--- a/kit/Roteiro da Sala - relatorio.docx
+++ b/kit/Roteiro da Sala - relatorio.docx
@@ -9533,7 +9533,15 @@
           <w:bCs/>
           <w:color w:val="000000"/>
         </w:rPr>
-        <w:t>Conseguiu baixar dados do STF.</w:t>
+        <w:t xml:space="preserve"> Criar o YAML sintaticamente correto</w:t>
+      </w:r>
+      <w:r>
+        <w:rPr>
+          <w:rFonts w:ascii="Calibri" w:hAnsi="Calibri"/>
+          <w:bCs/>
+          <w:color w:val="000000"/>
+        </w:rPr>
+        <w:t>.</w:t>
       </w:r>
     </w:p>
     <w:p>
@@ -9563,7 +9571,25 @@
           <w:bCs/>
           <w:color w:val="000000"/>
         </w:rPr>
-        <w:t>Conseguiu baixar dados do STJ.</w:t>
+        <w:t xml:space="preserve">Criar o texto com título e </w:t>
+      </w:r>
+      <w:proofErr w:type="spellStart"/>
+      <w:r>
+        <w:rPr>
+          <w:rFonts w:ascii="Calibri" w:hAnsi="Calibri"/>
+          <w:bCs/>
+          <w:color w:val="000000"/>
+        </w:rPr>
+        <w:t>parågrafo</w:t>
+      </w:r>
+      <w:proofErr w:type="spellEnd"/>
+      <w:r>
+        <w:rPr>
+          <w:rFonts w:ascii="Calibri" w:hAnsi="Calibri"/>
+          <w:bCs/>
+          <w:color w:val="000000"/>
+        </w:rPr>
+        <w:t>.</w:t>
       </w:r>
     </w:p>
     <w:p>
@@ -9593,7 +9619,73 @@
           <w:bCs/>
           <w:color w:val="000000"/>
         </w:rPr>
-        <w:t>Realizou efetivamente a atividade de baixar, organizar e salvar os dados do TJSP.</w:t>
+        <w:t xml:space="preserve">Criar o </w:t>
+      </w:r>
+      <w:proofErr w:type="spellStart"/>
+      <w:r>
+        <w:rPr>
+          <w:rFonts w:ascii="Calibri" w:hAnsi="Calibri"/>
+          <w:bCs/>
+          <w:color w:val="000000"/>
+        </w:rPr>
+        <w:t>chunk</w:t>
+      </w:r>
+      <w:proofErr w:type="spellEnd"/>
+      <w:r>
+        <w:rPr>
+          <w:rFonts w:ascii="Calibri" w:hAnsi="Calibri"/>
+          <w:bCs/>
+          <w:color w:val="000000"/>
+        </w:rPr>
+        <w:t>.</w:t>
+      </w:r>
+    </w:p>
+    <w:p>
+      <w:pPr>
+        <w:pStyle w:val="ListParagraph"/>
+        <w:numPr>
+          <w:ilvl w:val="0"/>
+          <w:numId w:val="6"/>
+        </w:numPr>
+        <w:tabs>
+          <w:tab w:val="left" w:pos="717"/>
+        </w:tabs>
+        <w:suppressAutoHyphens/>
+        <w:snapToGrid w:val="0"/>
+        <w:spacing w:after="0" w:line="240" w:lineRule="auto"/>
+        <w:ind w:left="1071" w:hanging="357"/>
+        <w:jc w:val="both"/>
+        <w:rPr>
+          <w:rFonts w:ascii="Calibri" w:hAnsi="Calibri"/>
+          <w:bCs/>
+          <w:color w:val="000000"/>
+        </w:rPr>
+      </w:pPr>
+      <w:r>
+        <w:rPr>
+          <w:rFonts w:ascii="Calibri" w:hAnsi="Calibri"/>
+          <w:bCs/>
+          <w:color w:val="000000"/>
+        </w:rPr>
+        <w:t xml:space="preserve">Gerar o documento fundindo </w:t>
+      </w:r>
+      <w:proofErr w:type="spellStart"/>
+      <w:r>
+        <w:rPr>
+          <w:rFonts w:ascii="Calibri" w:hAnsi="Calibri"/>
+          <w:bCs/>
+          <w:color w:val="000000"/>
+        </w:rPr>
+        <w:t>yaml</w:t>
+      </w:r>
+      <w:proofErr w:type="spellEnd"/>
+      <w:r>
+        <w:rPr>
+          <w:rFonts w:ascii="Calibri" w:hAnsi="Calibri"/>
+          <w:bCs/>
+          <w:color w:val="000000"/>
+        </w:rPr>
+        <w:t>, texto e código.</w:t>
       </w:r>
     </w:p>
     <w:p/>
@@ -9653,7 +9745,6 @@
         </w:rPr>
         <w:t xml:space="preserve"> – </w:t>
       </w:r>
-      <w:proofErr w:type="spellStart"/>
       <w:r>
         <w:rPr>
           <w:b/>
@@ -9662,9 +9753,8 @@
           <w:sz w:val="24"/>
           <w:szCs w:val="24"/>
         </w:rPr>
-        <w:t>Tidyverse</w:t>
-      </w:r>
-      <w:proofErr w:type="spellEnd"/>
+        <w:t>O tempo do processo judicial</w:t>
+      </w:r>
     </w:p>
     <w:p>
       <w:pPr>
@@ -11733,7 +11823,6 @@
         <w:rPr>
           <w:u w:val="single"/>
         </w:rPr>
-        <w:lastRenderedPageBreak/>
         <w:t>Playlist</w:t>
       </w:r>
     </w:p>
@@ -12642,6 +12731,7 @@
         <w:rPr>
           <w:rFonts w:cstheme="minorHAnsi"/>
         </w:rPr>
+        <w:lastRenderedPageBreak/>
         <w:t>Quantos casos de homicídio existem?</w:t>
       </w:r>
     </w:p>

--- a/kit/Roteiro da Sala - relatorio.docx
+++ b/kit/Roteiro da Sala - relatorio.docx
@@ -4,7 +4,7 @@
   <w:body>
     <w:tbl>
       <w:tblPr>
-        <w:tblStyle w:val="TableGrid"/>
+        <w:tblStyle w:val="Tabelacomgrade"/>
         <w:tblW w:w="0" w:type="auto"/>
         <w:tblLook w:val="04A0" w:firstRow="1" w:lastRow="0" w:firstColumn="1" w:lastColumn="0" w:noHBand="0" w:noVBand="1"/>
       </w:tblPr>
@@ -600,68 +600,68 @@
           <w:sz w:val="23"/>
           <w:szCs w:val="23"/>
         </w:rPr>
-        <w:t xml:space="preserve"> para elaborar relatórios, ao longo do curso, </w:t>
-      </w:r>
-      <w:proofErr w:type="gramStart"/>
+        <w:t xml:space="preserve"> para elaborar relatórios, ao longo do curso, usaremos Quarto, que representa uma versão moderna de </w:t>
+      </w:r>
+      <w:proofErr w:type="spellStart"/>
       <w:r>
         <w:rPr>
           <w:rFonts w:ascii="Calibri" w:hAnsi="Calibri"/>
           <w:sz w:val="23"/>
           <w:szCs w:val="23"/>
         </w:rPr>
-        <w:t>usaremos Quarto</w:t>
-      </w:r>
-      <w:proofErr w:type="gramEnd"/>
+        <w:t>RMarkdown</w:t>
+      </w:r>
+      <w:proofErr w:type="spellEnd"/>
       <w:r>
         <w:rPr>
           <w:rFonts w:ascii="Calibri" w:hAnsi="Calibri"/>
           <w:sz w:val="23"/>
           <w:szCs w:val="23"/>
         </w:rPr>
-        <w:t xml:space="preserve">, que representa uma versão moderna de </w:t>
-      </w:r>
-      <w:proofErr w:type="spellStart"/>
-      <w:r>
+        <w:t xml:space="preserve">, pois não se restringe somente a R, mas também pode ser utilizado com Python, Julia e Javascript. </w:t>
+      </w:r>
+    </w:p>
+    <w:p>
+      <w:pPr>
         <w:rPr>
           <w:rFonts w:ascii="Calibri" w:hAnsi="Calibri"/>
           <w:sz w:val="23"/>
           <w:szCs w:val="23"/>
         </w:rPr>
-        <w:t>RMarkdown</w:t>
-      </w:r>
-      <w:proofErr w:type="spellEnd"/>
+      </w:pPr>
       <w:r>
         <w:rPr>
           <w:rFonts w:ascii="Calibri" w:hAnsi="Calibri"/>
           <w:sz w:val="23"/>
           <w:szCs w:val="23"/>
         </w:rPr>
-        <w:t xml:space="preserve">, pois não se restringe somente a R, mas também pode ser utilizado com Python, Julia e Javascript. </w:t>
-      </w:r>
-    </w:p>
-    <w:p>
-      <w:pPr>
+        <w:t xml:space="preserve">Por meio desta disciplina, você vai aprender a converter os resultados de sua pesquisa em relatórios </w:t>
+      </w:r>
+      <w:r>
         <w:rPr>
           <w:rFonts w:ascii="Calibri" w:hAnsi="Calibri"/>
           <w:sz w:val="23"/>
           <w:szCs w:val="23"/>
         </w:rPr>
-      </w:pPr>
+        <w:t xml:space="preserve">e apresentações, no formato que você preferir: </w:t>
+      </w:r>
+      <w:proofErr w:type="spellStart"/>
       <w:r>
         <w:rPr>
           <w:rFonts w:ascii="Calibri" w:hAnsi="Calibri"/>
           <w:sz w:val="23"/>
           <w:szCs w:val="23"/>
         </w:rPr>
-        <w:t xml:space="preserve">Por meio desta disciplina, você vai aprender a converter os resultados de sua pesquisa em relatórios </w:t>
-      </w:r>
+        <w:t>html</w:t>
+      </w:r>
+      <w:proofErr w:type="spellEnd"/>
       <w:r>
         <w:rPr>
           <w:rFonts w:ascii="Calibri" w:hAnsi="Calibri"/>
           <w:sz w:val="23"/>
           <w:szCs w:val="23"/>
         </w:rPr>
-        <w:t xml:space="preserve">e apresentações, no formato que você preferir: </w:t>
+        <w:t xml:space="preserve">, </w:t>
       </w:r>
       <w:proofErr w:type="spellStart"/>
       <w:r>
@@ -670,7 +670,7 @@
           <w:sz w:val="23"/>
           <w:szCs w:val="23"/>
         </w:rPr>
-        <w:t>html</w:t>
+        <w:t>pdf</w:t>
       </w:r>
       <w:proofErr w:type="spellEnd"/>
       <w:r>
@@ -679,78 +679,42 @@
           <w:sz w:val="23"/>
           <w:szCs w:val="23"/>
         </w:rPr>
-        <w:t xml:space="preserve">, </w:t>
-      </w:r>
-      <w:proofErr w:type="spellStart"/>
-      <w:r>
+        <w:t>, Word ou PowerPoint.</w:t>
+      </w:r>
+    </w:p>
+    <w:p>
+      <w:pPr>
         <w:rPr>
           <w:rFonts w:ascii="Calibri" w:hAnsi="Calibri"/>
           <w:sz w:val="23"/>
           <w:szCs w:val="23"/>
         </w:rPr>
-        <w:t>pdf</w:t>
-      </w:r>
-      <w:proofErr w:type="spellEnd"/>
+      </w:pPr>
       <w:r>
         <w:rPr>
           <w:rFonts w:ascii="Calibri" w:hAnsi="Calibri"/>
           <w:sz w:val="23"/>
           <w:szCs w:val="23"/>
         </w:rPr>
-        <w:t>, Word ou PowerPoint.</w:t>
-      </w:r>
-    </w:p>
-    <w:p>
-      <w:pPr>
+        <w:t xml:space="preserve">Adicionalmente, iremos mostrar como fazer uma pesquisa </w:t>
+      </w:r>
+      <w:proofErr w:type="spellStart"/>
+      <w:r>
         <w:rPr>
           <w:rFonts w:ascii="Calibri" w:hAnsi="Calibri"/>
           <w:sz w:val="23"/>
           <w:szCs w:val="23"/>
         </w:rPr>
-      </w:pPr>
+        <w:t>jurimétrica</w:t>
+      </w:r>
+      <w:proofErr w:type="spellEnd"/>
       <w:r>
         <w:rPr>
           <w:rFonts w:ascii="Calibri" w:hAnsi="Calibri"/>
           <w:sz w:val="23"/>
           <w:szCs w:val="23"/>
         </w:rPr>
-        <w:t xml:space="preserve">Adicionalmente, iremos mostrar como fazer uma pesquisa </w:t>
-      </w:r>
-      <w:proofErr w:type="spellStart"/>
-      <w:r>
-        <w:rPr>
-          <w:rFonts w:ascii="Calibri" w:hAnsi="Calibri"/>
-          <w:sz w:val="23"/>
-          <w:szCs w:val="23"/>
-        </w:rPr>
-        <w:t>jurimétrica</w:t>
-      </w:r>
-      <w:proofErr w:type="spellEnd"/>
-      <w:r>
-        <w:rPr>
-          <w:rFonts w:ascii="Calibri" w:hAnsi="Calibri"/>
-          <w:sz w:val="23"/>
-          <w:szCs w:val="23"/>
-        </w:rPr>
-        <w:t xml:space="preserve"> conhecida como análise de duração do </w:t>
-      </w:r>
-      <w:proofErr w:type="gramStart"/>
-      <w:r>
-        <w:rPr>
-          <w:rFonts w:ascii="Calibri" w:hAnsi="Calibri"/>
-          <w:sz w:val="23"/>
-          <w:szCs w:val="23"/>
-        </w:rPr>
-        <w:t>processo  a</w:t>
-      </w:r>
-      <w:proofErr w:type="gramEnd"/>
-      <w:r>
-        <w:rPr>
-          <w:rFonts w:ascii="Calibri" w:hAnsi="Calibri"/>
-          <w:sz w:val="23"/>
-          <w:szCs w:val="23"/>
-        </w:rPr>
-        <w:t xml:space="preserve"> fim de, ao final, converter os resultados em relatório publicável em Quarto.</w:t>
+        <w:t xml:space="preserve"> conhecida como análise de duração do processo  a fim de, ao final, converter os resultados em relatório publicável em Quarto.</w:t>
       </w:r>
     </w:p>
     <w:p>
@@ -1293,23 +1257,7 @@
           <w:rFonts w:eastAsia="Times New Roman" w:cstheme="minorHAnsi"/>
           <w:lang w:eastAsia="pt-BR"/>
         </w:rPr>
-        <w:t xml:space="preserve">Importante seguir com </w:t>
-      </w:r>
-      <w:proofErr w:type="gramStart"/>
-      <w:r>
-        <w:rPr>
-          <w:rFonts w:eastAsia="Times New Roman" w:cstheme="minorHAnsi"/>
-          <w:lang w:eastAsia="pt-BR"/>
-        </w:rPr>
-        <w:t>a mesma</w:t>
-      </w:r>
-      <w:proofErr w:type="gramEnd"/>
-      <w:r>
-        <w:rPr>
-          <w:rFonts w:eastAsia="Times New Roman" w:cstheme="minorHAnsi"/>
-          <w:lang w:eastAsia="pt-BR"/>
-        </w:rPr>
-        <w:t xml:space="preserve"> métrica em </w:t>
+        <w:t xml:space="preserve">Importante seguir com a mesma métrica em </w:t>
       </w:r>
       <w:r>
         <w:rPr>
@@ -3691,7 +3639,7 @@
     </w:p>
     <w:tbl>
       <w:tblPr>
-        <w:tblStyle w:val="TableGrid"/>
+        <w:tblStyle w:val="Tabelacomgrade"/>
         <w:tblW w:w="0" w:type="auto"/>
         <w:tblInd w:w="113" w:type="dxa"/>
         <w:tblLook w:val="04A0" w:firstRow="1" w:lastRow="0" w:firstColumn="1" w:lastColumn="0" w:noHBand="0" w:noVBand="1"/>
@@ -4270,7 +4218,7 @@
       <w:commentRangeEnd w:id="0"/>
       <w:r>
         <w:rPr>
-          <w:rStyle w:val="CommentReference"/>
+          <w:rStyle w:val="Refdecomentrio"/>
         </w:rPr>
         <w:commentReference w:id="0"/>
       </w:r>
@@ -4280,7 +4228,7 @@
     </w:p>
     <w:p>
       <w:pPr>
-        <w:pStyle w:val="ListParagraph"/>
+        <w:pStyle w:val="PargrafodaLista"/>
         <w:numPr>
           <w:ilvl w:val="0"/>
           <w:numId w:val="5"/>
@@ -4332,7 +4280,7 @@
     </w:p>
     <w:p>
       <w:pPr>
-        <w:pStyle w:val="ListParagraph"/>
+        <w:pStyle w:val="PargrafodaLista"/>
         <w:numPr>
           <w:ilvl w:val="0"/>
           <w:numId w:val="5"/>
@@ -4373,7 +4321,7 @@
     </w:p>
     <w:p>
       <w:pPr>
-        <w:pStyle w:val="ListParagraph"/>
+        <w:pStyle w:val="PargrafodaLista"/>
         <w:numPr>
           <w:ilvl w:val="0"/>
           <w:numId w:val="5"/>
@@ -4414,7 +4362,7 @@
     </w:p>
     <w:p>
       <w:pPr>
-        <w:pStyle w:val="ListParagraph"/>
+        <w:pStyle w:val="PargrafodaLista"/>
         <w:numPr>
           <w:ilvl w:val="0"/>
           <w:numId w:val="5"/>
@@ -4455,7 +4403,7 @@
     </w:p>
     <w:p>
       <w:pPr>
-        <w:pStyle w:val="ListParagraph"/>
+        <w:pStyle w:val="PargrafodaLista"/>
         <w:numPr>
           <w:ilvl w:val="0"/>
           <w:numId w:val="5"/>
@@ -5174,17 +5122,8 @@
           <w:b w:val="0"/>
           <w:smallCaps w:val="0"/>
         </w:rPr>
-        <w:t xml:space="preserve">na </w:t>
-      </w:r>
-      <w:proofErr w:type="gramStart"/>
-      <w:r>
-        <w:rPr>
-          <w:b w:val="0"/>
-          <w:smallCaps w:val="0"/>
-        </w:rPr>
-        <w:t>playlist</w:t>
-      </w:r>
-      <w:proofErr w:type="gramEnd"/>
+        <w:t>na playlist</w:t>
+      </w:r>
       <w:r>
         <w:rPr>
           <w:b w:val="0"/>
@@ -5773,7 +5712,7 @@
       <w:commentRangeEnd w:id="1"/>
       <w:r>
         <w:rPr>
-          <w:rStyle w:val="CommentReference"/>
+          <w:rStyle w:val="Refdecomentrio"/>
           <w:b w:val="0"/>
           <w:smallCaps w:val="0"/>
         </w:rPr>
@@ -5873,7 +5812,7 @@
       <w:commentRangeEnd w:id="2"/>
       <w:r>
         <w:rPr>
-          <w:rStyle w:val="CommentReference"/>
+          <w:rStyle w:val="Refdecomentrio"/>
           <w:b w:val="0"/>
           <w:smallCaps w:val="0"/>
         </w:rPr>
@@ -5930,7 +5869,7 @@
     </w:p>
     <w:p>
       <w:pPr>
-        <w:pStyle w:val="ListParagraph"/>
+        <w:pStyle w:val="PargrafodaLista"/>
         <w:numPr>
           <w:ilvl w:val="0"/>
           <w:numId w:val="21"/>
@@ -5948,7 +5887,7 @@
     </w:p>
     <w:p>
       <w:pPr>
-        <w:pStyle w:val="ListParagraph"/>
+        <w:pStyle w:val="PargrafodaLista"/>
         <w:numPr>
           <w:ilvl w:val="0"/>
           <w:numId w:val="21"/>
@@ -5966,7 +5905,7 @@
     </w:p>
     <w:p>
       <w:pPr>
-        <w:pStyle w:val="ListParagraph"/>
+        <w:pStyle w:val="PargrafodaLista"/>
         <w:numPr>
           <w:ilvl w:val="0"/>
           <w:numId w:val="21"/>
@@ -5990,7 +5929,7 @@
     </w:p>
     <w:p>
       <w:pPr>
-        <w:pStyle w:val="ListParagraph"/>
+        <w:pStyle w:val="PargrafodaLista"/>
         <w:numPr>
           <w:ilvl w:val="0"/>
           <w:numId w:val="21"/>
@@ -6017,7 +5956,7 @@
     </w:p>
     <w:p>
       <w:pPr>
-        <w:pStyle w:val="ListParagraph"/>
+        <w:pStyle w:val="PargrafodaLista"/>
         <w:numPr>
           <w:ilvl w:val="0"/>
           <w:numId w:val="21"/>
@@ -6150,7 +6089,7 @@
                 <v:stroke joinstyle="miter"/>
                 <v:path gradientshapeok="t" o:connecttype="rect"/>
               </v:shapetype>
-              <v:shape id="Text Box 2" o:spid="_x0000_s1026" type="#_x0000_t202" style="width:449.85pt;height:110.55pt;visibility:visible;mso-wrap-style:square;mso-left-percent:-10001;mso-top-percent:-10001;mso-position-horizontal:absolute;mso-position-horizontal-relative:char;mso-position-vertical:absolute;mso-position-vertical-relative:line;mso-left-percent:-10001;mso-top-percent:-10001;v-text-anchor:top" o:gfxdata="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">
+              <v:shape id="Text Box 2" o:spid="_x0000_s1026" type="#_x0000_t202" style="width:449.85pt;height:110.55pt;visibility:visible;mso-wrap-style:square;mso-left-percent:-10001;mso-top-percent:-10001;mso-position-horizontal:absolute;mso-position-horizontal-relative:char;mso-position-vertical:absolute;mso-position-vertical-relative:line;mso-left-percent:-10001;mso-top-percent:-10001;v-text-anchor:top" o:gfxdata="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">
                 <v:textbox style="mso-fit-shape-to-text:t">
                   <w:txbxContent>
                     <w:p>
@@ -6210,7 +6149,7 @@
       <w:commentRangeEnd w:id="3"/>
       <w:r>
         <w:rPr>
-          <w:rStyle w:val="CommentReference"/>
+          <w:rStyle w:val="Refdecomentrio"/>
         </w:rPr>
         <w:commentReference w:id="3"/>
       </w:r>
@@ -6274,13 +6213,13 @@
     </w:p>
     <w:p>
       <w:pPr>
-        <w:pStyle w:val="ListParagraph"/>
+        <w:pStyle w:val="PargrafodaLista"/>
         <w:spacing w:after="0" w:line="240" w:lineRule="auto"/>
         <w:jc w:val="both"/>
       </w:pPr>
       <w:r>
         <w:rPr>
-          <w:rStyle w:val="Strong"/>
+          <w:rStyle w:val="Forte"/>
         </w:rPr>
         <w:t>Qual das opções NÃO é uma linguagem suportada pelo Quarto?</w:t>
       </w:r>
@@ -6290,7 +6229,7 @@
     </w:p>
     <w:p>
       <w:pPr>
-        <w:pStyle w:val="ListParagraph"/>
+        <w:pStyle w:val="PargrafodaLista"/>
         <w:numPr>
           <w:ilvl w:val="0"/>
           <w:numId w:val="23"/>
@@ -6304,7 +6243,7 @@
     </w:p>
     <w:p>
       <w:pPr>
-        <w:pStyle w:val="ListParagraph"/>
+        <w:pStyle w:val="PargrafodaLista"/>
         <w:numPr>
           <w:ilvl w:val="0"/>
           <w:numId w:val="23"/>
@@ -6321,7 +6260,7 @@
     </w:p>
     <w:p>
       <w:pPr>
-        <w:pStyle w:val="ListParagraph"/>
+        <w:pStyle w:val="PargrafodaLista"/>
         <w:numPr>
           <w:ilvl w:val="0"/>
           <w:numId w:val="23"/>
@@ -6338,7 +6277,7 @@
     </w:p>
     <w:p>
       <w:pPr>
-        <w:pStyle w:val="ListParagraph"/>
+        <w:pStyle w:val="PargrafodaLista"/>
         <w:numPr>
           <w:ilvl w:val="0"/>
           <w:numId w:val="23"/>
@@ -6365,7 +6304,7 @@
     </w:p>
     <w:p>
       <w:pPr>
-        <w:pStyle w:val="ListParagraph"/>
+        <w:pStyle w:val="PargrafodaLista"/>
         <w:spacing w:after="0" w:line="240" w:lineRule="auto"/>
         <w:ind w:left="708"/>
         <w:rPr>
@@ -6484,7 +6423,7 @@
           </mc:Choice>
           <mc:Fallback>
             <w:pict>
-              <v:shape w14:anchorId="5C2D2411" id="_x0000_s1027" type="#_x0000_t202" style="width:459.6pt;height:84.75pt;visibility:visible;mso-wrap-style:square;mso-left-percent:-10001;mso-top-percent:-10001;mso-position-horizontal:absolute;mso-position-horizontal-relative:char;mso-position-vertical:absolute;mso-position-vertical-relative:line;mso-left-percent:-10001;mso-top-percent:-10001;v-text-anchor:top" o:gfxdata="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">
+              <v:shape w14:anchorId="5C2D2411" id="_x0000_s1027" type="#_x0000_t202" style="width:459.6pt;height:84.75pt;visibility:visible;mso-wrap-style:square;mso-left-percent:-10001;mso-top-percent:-10001;mso-position-horizontal:absolute;mso-position-horizontal-relative:char;mso-position-vertical:absolute;mso-position-vertical-relative:line;mso-left-percent:-10001;mso-top-percent:-10001;v-text-anchor:top" o:gfxdata="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">
                 <v:textbox>
                   <w:txbxContent>
                     <w:p>
@@ -6589,7 +6528,7 @@
       </w:pPr>
       <w:r>
         <w:rPr>
-          <w:rStyle w:val="Strong"/>
+          <w:rStyle w:val="Forte"/>
         </w:rPr>
         <w:lastRenderedPageBreak/>
         <w:t>Quarto tem suporte para qual dos seguintes formatos de arquivo para autoria?</w:t>
@@ -6609,7 +6548,6 @@
           <w:highlight w:val="yellow"/>
         </w:rPr>
       </w:pPr>
-      <w:proofErr w:type="gramStart"/>
       <w:r>
         <w:rPr>
           <w:highlight w:val="yellow"/>
@@ -6619,12 +6557,11 @@
       </w:r>
       <w:r>
         <w:rPr>
-          <w:rStyle w:val="HTMLCode"/>
+          <w:rStyle w:val="CdigoHTML"/>
           <w:highlight w:val="yellow"/>
         </w:rPr>
         <w:t>qmd</w:t>
       </w:r>
-      <w:proofErr w:type="gramEnd"/>
       <w:r>
         <w:rPr>
           <w:highlight w:val="yellow"/>
@@ -6642,7 +6579,7 @@
       </w:pPr>
       <w:r>
         <w:rPr>
-          <w:rStyle w:val="HTMLCode"/>
+          <w:rStyle w:val="CdigoHTML"/>
         </w:rPr>
         <w:t>.qr</w:t>
       </w:r>
@@ -6660,7 +6597,7 @@
       </w:pPr>
       <w:r>
         <w:rPr>
-          <w:rStyle w:val="HTMLCode"/>
+          <w:rStyle w:val="CdigoHTML"/>
         </w:rPr>
         <w:t>.qnb</w:t>
       </w:r>
@@ -6678,7 +6615,7 @@
       </w:pPr>
       <w:r>
         <w:rPr>
-          <w:rStyle w:val="HTMLCode"/>
+          <w:rStyle w:val="CdigoHTML"/>
         </w:rPr>
         <w:t>.qdoc</w:t>
       </w:r>
@@ -6775,10 +6712,9 @@
                                 <w:szCs w:val="24"/>
                               </w:rPr>
                             </w:pPr>
-                            <w:proofErr w:type="gramStart"/>
                             <w:r>
                               <w:rPr>
-                                <w:rStyle w:val="HTMLCode"/>
+                                <w:rStyle w:val="CdigoHTML"/>
                                 <w:rFonts w:eastAsiaTheme="minorHAnsi"/>
                               </w:rPr>
                               <w:t>.</w:t>
@@ -6786,13 +6722,12 @@
                             <w:proofErr w:type="spellStart"/>
                             <w:r>
                               <w:rPr>
-                                <w:rStyle w:val="HTMLCode"/>
+                                <w:rStyle w:val="CdigoHTML"/>
                                 <w:rFonts w:eastAsiaTheme="minorHAnsi"/>
                               </w:rPr>
                               <w:t>qmd</w:t>
                             </w:r>
                             <w:proofErr w:type="spellEnd"/>
-                            <w:proofErr w:type="gramEnd"/>
                             <w:r>
                               <w:t xml:space="preserve"> é a extensão padrão para documentos do Quarto. Esta extensão denota que o arquivo é um arquivo </w:t>
                             </w:r>
@@ -6818,7 +6753,7 @@
           </mc:Choice>
           <mc:Fallback>
             <w:pict>
-              <v:shape w14:anchorId="6AB2EFC5" id="_x0000_s1028" type="#_x0000_t202" style="width:449.85pt;height:110.55pt;visibility:visible;mso-wrap-style:square;mso-left-percent:-10001;mso-top-percent:-10001;mso-position-horizontal:absolute;mso-position-horizontal-relative:char;mso-position-vertical:absolute;mso-position-vertical-relative:line;mso-left-percent:-10001;mso-top-percent:-10001;v-text-anchor:top" o:gfxdata="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">
+              <v:shape w14:anchorId="6AB2EFC5" id="_x0000_s1028" type="#_x0000_t202" style="width:449.85pt;height:110.55pt;visibility:visible;mso-wrap-style:square;mso-left-percent:-10001;mso-top-percent:-10001;mso-position-horizontal:absolute;mso-position-horizontal-relative:char;mso-position-vertical:absolute;mso-position-vertical-relative:line;mso-left-percent:-10001;mso-top-percent:-10001;v-text-anchor:top" o:gfxdata="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">
                 <v:textbox style="mso-fit-shape-to-text:t">
                   <w:txbxContent>
                     <w:p>
@@ -6856,10 +6791,9 @@
                           <w:szCs w:val="24"/>
                         </w:rPr>
                       </w:pPr>
-                      <w:proofErr w:type="gramStart"/>
                       <w:r>
                         <w:rPr>
-                          <w:rStyle w:val="HTMLCode"/>
+                          <w:rStyle w:val="CdigoHTML"/>
                           <w:rFonts w:eastAsiaTheme="minorHAnsi"/>
                         </w:rPr>
                         <w:t>.</w:t>
@@ -6867,13 +6801,12 @@
                       <w:proofErr w:type="spellStart"/>
                       <w:r>
                         <w:rPr>
-                          <w:rStyle w:val="HTMLCode"/>
+                          <w:rStyle w:val="CdigoHTML"/>
                           <w:rFonts w:eastAsiaTheme="minorHAnsi"/>
                         </w:rPr>
                         <w:t>qmd</w:t>
                       </w:r>
                       <w:proofErr w:type="spellEnd"/>
-                      <w:proofErr w:type="gramEnd"/>
                       <w:r>
                         <w:t xml:space="preserve"> é a extensão padrão para documentos do Quarto. Esta extensão denota que o arquivo é um arquivo </w:t>
                       </w:r>
@@ -6953,7 +6886,7 @@
       </w:r>
       <w:r>
         <w:rPr>
-          <w:rStyle w:val="Strong"/>
+          <w:rStyle w:val="Forte"/>
         </w:rPr>
         <w:t>Qual opção do YAML define o formato de saída de um documento Quarto?</w:t>
       </w:r>
@@ -6971,7 +6904,7 @@
       </w:pPr>
       <w:r>
         <w:rPr>
-          <w:rStyle w:val="HTMLCode"/>
+          <w:rStyle w:val="CdigoHTML"/>
         </w:rPr>
         <w:t>output_format</w:t>
       </w:r>
@@ -6989,7 +6922,7 @@
       </w:pPr>
       <w:r>
         <w:rPr>
-          <w:rStyle w:val="HTMLCode"/>
+          <w:rStyle w:val="CdigoHTML"/>
         </w:rPr>
         <w:t>document_type</w:t>
       </w:r>
@@ -7010,7 +6943,7 @@
       </w:pPr>
       <w:r>
         <w:rPr>
-          <w:rStyle w:val="HTMLCode"/>
+          <w:rStyle w:val="CdigoHTML"/>
           <w:highlight w:val="yellow"/>
         </w:rPr>
         <w:t>format</w:t>
@@ -7032,7 +6965,7 @@
       </w:pPr>
       <w:r>
         <w:rPr>
-          <w:rStyle w:val="HTMLCode"/>
+          <w:rStyle w:val="CdigoHTML"/>
         </w:rPr>
         <w:t>output</w:t>
       </w:r>
@@ -7143,7 +7076,7 @@
                             <w:proofErr w:type="spellStart"/>
                             <w:r>
                               <w:rPr>
-                                <w:rStyle w:val="HTMLCode"/>
+                                <w:rStyle w:val="CdigoHTML"/>
                                 <w:rFonts w:eastAsiaTheme="minorHAnsi"/>
                               </w:rPr>
                               <w:t>format</w:t>
@@ -7166,7 +7099,7 @@
           </mc:Choice>
           <mc:Fallback>
             <w:pict>
-              <v:shape w14:anchorId="062FD8AE" id="Text Box 9" o:spid="_x0000_s1029" type="#_x0000_t202" style="width:449.85pt;height:110.55pt;visibility:visible;mso-wrap-style:square;mso-left-percent:-10001;mso-top-percent:-10001;mso-position-horizontal:absolute;mso-position-horizontal-relative:char;mso-position-vertical:absolute;mso-position-vertical-relative:line;mso-left-percent:-10001;mso-top-percent:-10001;v-text-anchor:top" o:gfxdata="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">
+              <v:shape w14:anchorId="062FD8AE" id="Text Box 9" o:spid="_x0000_s1029" type="#_x0000_t202" style="width:449.85pt;height:110.55pt;visibility:visible;mso-wrap-style:square;mso-left-percent:-10001;mso-top-percent:-10001;mso-position-horizontal:absolute;mso-position-horizontal-relative:char;mso-position-vertical:absolute;mso-position-vertical-relative:line;mso-left-percent:-10001;mso-top-percent:-10001;v-text-anchor:top" o:gfxdata="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">
                 <v:textbox style="mso-fit-shape-to-text:t">
                   <w:txbxContent>
                     <w:p>
@@ -7218,7 +7151,7 @@
                       <w:proofErr w:type="spellStart"/>
                       <w:r>
                         <w:rPr>
-                          <w:rStyle w:val="HTMLCode"/>
+                          <w:rStyle w:val="CdigoHTML"/>
                           <w:rFonts w:eastAsiaTheme="minorHAnsi"/>
                         </w:rPr>
                         <w:t>format</w:t>
@@ -7549,7 +7482,7 @@
           </mc:Choice>
           <mc:Fallback>
             <w:pict>
-              <v:shape w14:anchorId="015702F5" id="Text Box 6" o:spid="_x0000_s1030" type="#_x0000_t202" style="width:449.85pt;height:110.55pt;visibility:visible;mso-wrap-style:square;mso-left-percent:-10001;mso-top-percent:-10001;mso-position-horizontal:absolute;mso-position-horizontal-relative:char;mso-position-vertical:absolute;mso-position-vertical-relative:line;mso-left-percent:-10001;mso-top-percent:-10001;v-text-anchor:top" o:gfxdata="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">
+              <v:shape w14:anchorId="015702F5" id="Text Box 6" o:spid="_x0000_s1030" type="#_x0000_t202" style="width:449.85pt;height:110.55pt;visibility:visible;mso-wrap-style:square;mso-left-percent:-10001;mso-top-percent:-10001;mso-position-horizontal:absolute;mso-position-horizontal-relative:char;mso-position-vertical:absolute;mso-position-vertical-relative:line;mso-left-percent:-10001;mso-top-percent:-10001;v-text-anchor:top" o:gfxdata="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">
                 <v:textbox style="mso-fit-shape-to-text:t">
                   <w:txbxContent>
                     <w:p>
@@ -7655,7 +7588,7 @@
     </w:p>
     <w:p>
       <w:pPr>
-        <w:pStyle w:val="ListParagraph"/>
+        <w:pStyle w:val="PargrafodaLista"/>
         <w:numPr>
           <w:ilvl w:val="0"/>
           <w:numId w:val="6"/>
@@ -7680,48 +7613,30 @@
           <w:bCs/>
           <w:color w:val="000000"/>
         </w:rPr>
-        <w:t xml:space="preserve">Abrir um </w:t>
-      </w:r>
-      <w:proofErr w:type="gramStart"/>
+        <w:t xml:space="preserve">Abrir um documento Quarto no </w:t>
+      </w:r>
+      <w:proofErr w:type="spellStart"/>
       <w:r>
         <w:rPr>
           <w:rFonts w:ascii="Calibri" w:hAnsi="Calibri"/>
           <w:bCs/>
           <w:color w:val="000000"/>
         </w:rPr>
-        <w:t>documento Quarto</w:t>
-      </w:r>
-      <w:proofErr w:type="gramEnd"/>
+        <w:t>RStudio</w:t>
+      </w:r>
+      <w:proofErr w:type="spellEnd"/>
       <w:r>
         <w:rPr>
           <w:rFonts w:ascii="Calibri" w:hAnsi="Calibri"/>
           <w:bCs/>
           <w:color w:val="000000"/>
         </w:rPr>
-        <w:t xml:space="preserve"> no </w:t>
-      </w:r>
-      <w:proofErr w:type="spellStart"/>
-      <w:r>
-        <w:rPr>
-          <w:rFonts w:ascii="Calibri" w:hAnsi="Calibri"/>
-          <w:bCs/>
-          <w:color w:val="000000"/>
-        </w:rPr>
-        <w:t>RStudio</w:t>
-      </w:r>
-      <w:proofErr w:type="spellEnd"/>
-      <w:r>
-        <w:rPr>
-          <w:rFonts w:ascii="Calibri" w:hAnsi="Calibri"/>
-          <w:bCs/>
-          <w:color w:val="000000"/>
-        </w:rPr>
         <w:t>.</w:t>
       </w:r>
     </w:p>
     <w:p>
       <w:pPr>
-        <w:pStyle w:val="ListParagraph"/>
+        <w:pStyle w:val="PargrafodaLista"/>
         <w:numPr>
           <w:ilvl w:val="0"/>
           <w:numId w:val="6"/>
@@ -7759,7 +7674,7 @@
     </w:p>
     <w:p>
       <w:pPr>
-        <w:pStyle w:val="ListParagraph"/>
+        <w:pStyle w:val="PargrafodaLista"/>
         <w:numPr>
           <w:ilvl w:val="0"/>
           <w:numId w:val="6"/>
@@ -7784,25 +7699,7 @@
           <w:bCs/>
           <w:color w:val="000000"/>
         </w:rPr>
-        <w:t xml:space="preserve">Gerar o </w:t>
-      </w:r>
-      <w:proofErr w:type="gramStart"/>
-      <w:r>
-        <w:rPr>
-          <w:rFonts w:ascii="Calibri" w:hAnsi="Calibri"/>
-          <w:bCs/>
-          <w:color w:val="000000"/>
-        </w:rPr>
-        <w:t>documento Quarto</w:t>
-      </w:r>
-      <w:proofErr w:type="gramEnd"/>
-      <w:r>
-        <w:rPr>
-          <w:rFonts w:ascii="Calibri" w:hAnsi="Calibri"/>
-          <w:bCs/>
-          <w:color w:val="000000"/>
-        </w:rPr>
-        <w:t xml:space="preserve"> no formato desejado</w:t>
+        <w:t>Gerar o documento Quarto no formato desejado</w:t>
       </w:r>
       <w:r>
         <w:rPr>
@@ -7924,7 +7821,7 @@
     </w:p>
     <w:p>
       <w:pPr>
-        <w:pStyle w:val="ListParagraph"/>
+        <w:pStyle w:val="PargrafodaLista"/>
         <w:numPr>
           <w:ilvl w:val="0"/>
           <w:numId w:val="2"/>
@@ -7961,7 +7858,7 @@
     </w:p>
     <w:p>
       <w:pPr>
-        <w:pStyle w:val="ListParagraph"/>
+        <w:pStyle w:val="PargrafodaLista"/>
         <w:numPr>
           <w:ilvl w:val="0"/>
           <w:numId w:val="2"/>
@@ -7998,7 +7895,7 @@
     </w:p>
     <w:p>
       <w:pPr>
-        <w:pStyle w:val="ListParagraph"/>
+        <w:pStyle w:val="PargrafodaLista"/>
         <w:numPr>
           <w:ilvl w:val="0"/>
           <w:numId w:val="2"/>
@@ -8061,14 +7958,12 @@
           <w:u w:val="single"/>
         </w:rPr>
       </w:pPr>
-      <w:proofErr w:type="gramStart"/>
       <w:r>
         <w:rPr>
           <w:u w:val="single"/>
         </w:rPr>
         <w:t>Playlist</w:t>
       </w:r>
-      <w:proofErr w:type="gramEnd"/>
     </w:p>
     <w:p>
       <w:pPr>
@@ -8104,32 +7999,22 @@
           <w:smallCaps w:val="0"/>
           <w:u w:val="single"/>
         </w:rPr>
-        <w:t xml:space="preserve">Prof. José de Jesus </w:t>
-      </w:r>
-      <w:proofErr w:type="gramStart"/>
+        <w:t xml:space="preserve">Prof. José de Jesus Filho </w:t>
+      </w:r>
       <w:r>
         <w:rPr>
           <w:b w:val="0"/>
           <w:smallCaps w:val="0"/>
-          <w:u w:val="single"/>
-        </w:rPr>
-        <w:t xml:space="preserve">Filho </w:t>
+        </w:rPr>
+        <w:t xml:space="preserve"> </w:t>
       </w:r>
       <w:r>
         <w:rPr>
           <w:b w:val="0"/>
           <w:smallCaps w:val="0"/>
         </w:rPr>
-        <w:t xml:space="preserve"> </w:t>
-      </w:r>
-      <w:r>
-        <w:rPr>
-          <w:b w:val="0"/>
-          <w:smallCaps w:val="0"/>
-        </w:rPr>
         <w:t>referentes</w:t>
       </w:r>
-      <w:proofErr w:type="gramEnd"/>
       <w:r>
         <w:rPr>
           <w:b w:val="0"/>
@@ -8477,16 +8362,7 @@
                 <w:szCs w:val="21"/>
                 <w:lang w:eastAsia="pt-BR"/>
               </w:rPr>
-              <w:t xml:space="preserve">Exemplo de relatório </w:t>
-            </w:r>
-            <w:r>
-              <w:rPr>
-                <w:rFonts w:eastAsia="Times New Roman" w:cs="Arial"/>
-                <w:sz w:val="21"/>
-                <w:szCs w:val="21"/>
-                <w:lang w:eastAsia="pt-BR"/>
-              </w:rPr>
-              <w:t>PDF</w:t>
+              <w:t>Exemplo de relatório PDF</w:t>
             </w:r>
           </w:p>
         </w:tc>
@@ -8661,16 +8537,7 @@
                 <w:szCs w:val="21"/>
                 <w:lang w:eastAsia="pt-BR"/>
               </w:rPr>
-              <w:t xml:space="preserve">(2.3) Exemplo de </w:t>
-            </w:r>
-            <w:r>
-              <w:rPr>
-                <w:rFonts w:eastAsia="Times New Roman" w:cs="Arial"/>
-                <w:sz w:val="21"/>
-                <w:szCs w:val="21"/>
-                <w:lang w:eastAsia="pt-BR"/>
-              </w:rPr>
-              <w:t xml:space="preserve">apresentação </w:t>
+              <w:t xml:space="preserve">(2.3) Exemplo de apresentação </w:t>
             </w:r>
             <w:proofErr w:type="spellStart"/>
             <w:r>
@@ -8751,16 +8618,7 @@
                 <w:lang w:eastAsia="pt-BR"/>
               </w:rPr>
               <w:lastRenderedPageBreak/>
-              <w:t xml:space="preserve">(2.3) Exemplo de </w:t>
-            </w:r>
-            <w:r>
-              <w:rPr>
-                <w:rFonts w:eastAsia="Times New Roman" w:cs="Arial"/>
-                <w:sz w:val="21"/>
-                <w:szCs w:val="21"/>
-                <w:lang w:eastAsia="pt-BR"/>
-              </w:rPr>
-              <w:t>apresentação PowerPoint</w:t>
+              <w:t>(2.3) Exemplo de apresentação PowerPoint</w:t>
             </w:r>
           </w:p>
         </w:tc>
@@ -8842,48 +8700,6 @@
           <w:color w:val="FF0000"/>
         </w:rPr>
       </w:pPr>
-      <w:hyperlink r:id="rId18" w:history="1">
-        <w:r>
-          <w:rPr>
-            <w:rStyle w:val="Hyperlink"/>
-          </w:rPr>
-          <w:t xml:space="preserve">Como baixar dados do </w:t>
-        </w:r>
-        <w:r>
-          <w:rPr>
-            <w:rStyle w:val="Hyperlink"/>
-          </w:rPr>
-          <w:t>T</w:t>
-        </w:r>
-        <w:r>
-          <w:rPr>
-            <w:rStyle w:val="Hyperlink"/>
-          </w:rPr>
-          <w:t>JSP</w:t>
-        </w:r>
-      </w:hyperlink>
-    </w:p>
-    <w:p>
-      <w:pPr>
-        <w:rPr>
-          <w:rStyle w:val="Hyperlink"/>
-        </w:rPr>
-      </w:pPr>
-      <w:hyperlink r:id="rId19" w:history="1">
-        <w:r>
-          <w:rPr>
-            <w:rStyle w:val="Hyperlink"/>
-          </w:rPr>
-          <w:t>Coleta dados do STF</w:t>
-        </w:r>
-      </w:hyperlink>
-    </w:p>
-    <w:p>
-      <w:pPr>
-        <w:rPr>
-          <w:color w:val="FF0000"/>
-        </w:rPr>
-      </w:pPr>
     </w:p>
     <w:p>
       <w:pPr>
@@ -8946,21 +8762,7 @@
         <w:rPr>
           <w:rFonts w:cstheme="minorHAnsi"/>
         </w:rPr>
-        <w:t xml:space="preserve">vamos criar um arquivo Quarto </w:t>
-      </w:r>
-      <w:proofErr w:type="gramStart"/>
-      <w:r>
-        <w:rPr>
-          <w:rFonts w:cstheme="minorHAnsi"/>
-        </w:rPr>
-        <w:t>com  formato</w:t>
-      </w:r>
-      <w:proofErr w:type="gramEnd"/>
-      <w:r>
-        <w:rPr>
-          <w:rFonts w:cstheme="minorHAnsi"/>
-        </w:rPr>
-        <w:t xml:space="preserve"> de saída HTML</w:t>
+        <w:t>vamos criar um arquivo Quarto com  formato de saída HTML</w:t>
       </w:r>
       <w:r>
         <w:rPr>
@@ -8982,14 +8784,19 @@
         <w:rPr>
           <w:rFonts w:cstheme="minorHAnsi"/>
         </w:rPr>
-        <w:t xml:space="preserve">Prepare um arquivo com </w:t>
-      </w:r>
-      <w:proofErr w:type="gramStart"/>
-      <w:r>
-        <w:rPr>
-          <w:rFonts w:cstheme="minorHAnsi"/>
-        </w:rPr>
-        <w:t>extensão .</w:t>
+        <w:t>Prepare um arquivo com extensã</w:t>
+      </w:r>
+      <w:r>
+        <w:rPr>
+          <w:rFonts w:cstheme="minorHAnsi"/>
+        </w:rPr>
+        <w:t>o</w:t>
+      </w:r>
+      <w:r>
+        <w:rPr>
+          <w:rFonts w:cstheme="minorHAnsi"/>
+        </w:rPr>
+        <w:t xml:space="preserve"> .</w:t>
       </w:r>
       <w:proofErr w:type="spellStart"/>
       <w:r>
@@ -8999,7 +8806,6 @@
         <w:t>qmd</w:t>
       </w:r>
       <w:proofErr w:type="spellEnd"/>
-      <w:proofErr w:type="gramEnd"/>
       <w:r>
         <w:rPr>
           <w:rFonts w:cstheme="minorHAnsi"/>
@@ -9143,21 +8949,15 @@
         <w:jc w:val="both"/>
         <w:rPr>
           <w:rFonts w:cstheme="minorHAnsi"/>
-        </w:rPr>
-      </w:pPr>
-      <w:proofErr w:type="spellStart"/>
-      <w:r>
-        <w:rPr>
-          <w:rFonts w:cstheme="minorHAnsi"/>
-        </w:rPr>
-        <w:t>library</w:t>
-      </w:r>
-      <w:proofErr w:type="spellEnd"/>
-      <w:r>
-        <w:rPr>
-          <w:rFonts w:cstheme="minorHAnsi"/>
-        </w:rPr>
-        <w:t>(ggplot2)</w:t>
+          <w:lang w:val="en-US"/>
+        </w:rPr>
+      </w:pPr>
+      <w:r>
+        <w:rPr>
+          <w:rFonts w:cstheme="minorHAnsi"/>
+          <w:lang w:val="en-US"/>
+        </w:rPr>
+        <w:t>library(ggplot2)</w:t>
       </w:r>
     </w:p>
     <w:p>
@@ -9166,33 +8966,29 @@
         <w:jc w:val="both"/>
         <w:rPr>
           <w:rFonts w:cstheme="minorHAnsi"/>
-        </w:rPr>
-      </w:pPr>
+          <w:lang w:val="en-US"/>
+        </w:rPr>
+      </w:pPr>
+      <w:r>
+        <w:rPr>
+          <w:rFonts w:cstheme="minorHAnsi"/>
+          <w:lang w:val="en-US"/>
+        </w:rPr>
+        <w:t>library(</w:t>
+      </w:r>
       <w:proofErr w:type="spellStart"/>
       <w:r>
         <w:rPr>
           <w:rFonts w:cstheme="minorHAnsi"/>
-        </w:rPr>
-        <w:t>library</w:t>
+          <w:lang w:val="en-US"/>
+        </w:rPr>
+        <w:t>jsonlite</w:t>
       </w:r>
       <w:proofErr w:type="spellEnd"/>
       <w:r>
         <w:rPr>
           <w:rFonts w:cstheme="minorHAnsi"/>
-        </w:rPr>
-        <w:t>(</w:t>
-      </w:r>
-      <w:proofErr w:type="spellStart"/>
-      <w:r>
-        <w:rPr>
-          <w:rFonts w:cstheme="minorHAnsi"/>
-        </w:rPr>
-        <w:t>jsonlite</w:t>
-      </w:r>
-      <w:proofErr w:type="spellEnd"/>
-      <w:r>
-        <w:rPr>
-          <w:rFonts w:cstheme="minorHAnsi"/>
+          <w:lang w:val="en-US"/>
         </w:rPr>
         <w:t>)</w:t>
       </w:r>
@@ -9203,37 +8999,15 @@
         <w:jc w:val="both"/>
         <w:rPr>
           <w:rFonts w:cstheme="minorHAnsi"/>
-        </w:rPr>
-      </w:pPr>
-      <w:r>
-        <w:rPr>
-          <w:rFonts w:cstheme="minorHAnsi"/>
-        </w:rPr>
-        <w:t>data</w:t>
-      </w:r>
-      <w:r>
-        <w:rPr>
-          <w:rFonts w:cstheme="minorHAnsi"/>
-        </w:rPr>
-        <w:t xml:space="preserve"> </w:t>
-      </w:r>
-      <w:r>
-        <w:rPr>
-          <w:rFonts w:cstheme="minorHAnsi"/>
-        </w:rPr>
-        <w:t xml:space="preserve">&lt;- </w:t>
-      </w:r>
-      <w:r>
-        <w:rPr>
-          <w:rFonts w:cstheme="minorHAnsi"/>
-        </w:rPr>
-        <w:t>fromJSON</w:t>
-      </w:r>
-      <w:r>
-        <w:rPr>
-          <w:rFonts w:cstheme="minorHAnsi"/>
-        </w:rPr>
-        <w:t>("https://gist.github.com/jjesusfilho/de00e737237fff76a171ed139998dd58/raw")</w:t>
+          <w:lang w:val="en-US"/>
+        </w:rPr>
+      </w:pPr>
+      <w:r>
+        <w:rPr>
+          <w:rFonts w:cstheme="minorHAnsi"/>
+          <w:lang w:val="en-US"/>
+        </w:rPr>
+        <w:t>data &lt;- fromJSON("https://gist.github.com/jjesusfilho/de00e737237fff76a171ed139998dd58/raw")</w:t>
       </w:r>
     </w:p>
     <w:p>
@@ -9242,13 +9016,14 @@
         <w:jc w:val="both"/>
         <w:rPr>
           <w:rFonts w:cstheme="minorHAnsi"/>
+          <w:lang w:val="en-US"/>
         </w:rPr>
       </w:pPr>
       <w:proofErr w:type="spellStart"/>
-      <w:proofErr w:type="gramStart"/>
-      <w:r>
-        <w:rPr>
-          <w:rFonts w:cstheme="minorHAnsi"/>
+      <w:r>
+        <w:rPr>
+          <w:rFonts w:cstheme="minorHAnsi"/>
+          <w:lang w:val="en-US"/>
         </w:rPr>
         <w:t>ggplot</w:t>
       </w:r>
@@ -9256,20 +9031,15 @@
       <w:r>
         <w:rPr>
           <w:rFonts w:cstheme="minorHAnsi"/>
-        </w:rPr>
-        <w:t>(</w:t>
-      </w:r>
-      <w:proofErr w:type="gramEnd"/>
-      <w:r>
-        <w:rPr>
-          <w:rFonts w:cstheme="minorHAnsi"/>
-        </w:rPr>
-        <w:t xml:space="preserve">data, </w:t>
+          <w:lang w:val="en-US"/>
+        </w:rPr>
+        <w:t xml:space="preserve">(data, </w:t>
       </w:r>
       <w:proofErr w:type="spellStart"/>
       <w:r>
         <w:rPr>
           <w:rFonts w:cstheme="minorHAnsi"/>
+          <w:lang w:val="en-US"/>
         </w:rPr>
         <w:t>aes</w:t>
       </w:r>
@@ -9277,27 +9047,47 @@
       <w:r>
         <w:rPr>
           <w:rFonts w:cstheme="minorHAnsi"/>
-        </w:rPr>
-        <w:t>(</w:t>
+          <w:lang w:val="en-US"/>
+        </w:rPr>
+        <w:t>(fill=</w:t>
       </w:r>
       <w:proofErr w:type="spellStart"/>
       <w:r>
         <w:rPr>
           <w:rFonts w:cstheme="minorHAnsi"/>
-        </w:rPr>
-        <w:t>fill</w:t>
+          <w:lang w:val="en-US"/>
+        </w:rPr>
+        <w:t>droga</w:t>
       </w:r>
       <w:proofErr w:type="spellEnd"/>
       <w:r>
         <w:rPr>
           <w:rFonts w:cstheme="minorHAnsi"/>
-        </w:rPr>
-        <w:t>=droga, y=gramas, x=</w:t>
+          <w:lang w:val="en-US"/>
+        </w:rPr>
+        <w:t>, y=</w:t>
       </w:r>
       <w:proofErr w:type="spellStart"/>
       <w:r>
         <w:rPr>
           <w:rFonts w:cstheme="minorHAnsi"/>
+          <w:lang w:val="en-US"/>
+        </w:rPr>
+        <w:t>gramas</w:t>
+      </w:r>
+      <w:proofErr w:type="spellEnd"/>
+      <w:r>
+        <w:rPr>
+          <w:rFonts w:cstheme="minorHAnsi"/>
+          <w:lang w:val="en-US"/>
+        </w:rPr>
+        <w:t>, x=</w:t>
+      </w:r>
+      <w:proofErr w:type="spellStart"/>
+      <w:r>
+        <w:rPr>
+          <w:rFonts w:cstheme="minorHAnsi"/>
+          <w:lang w:val="en-US"/>
         </w:rPr>
         <w:t>decisao</w:t>
       </w:r>
@@ -9305,6 +9095,7 @@
       <w:r>
         <w:rPr>
           <w:rFonts w:cstheme="minorHAnsi"/>
+          <w:lang w:val="en-US"/>
         </w:rPr>
         <w:t xml:space="preserve">)) + </w:t>
       </w:r>
@@ -9315,11 +9106,13 @@
         <w:jc w:val="both"/>
         <w:rPr>
           <w:rFonts w:cstheme="minorHAnsi"/>
-        </w:rPr>
-      </w:pPr>
-      <w:r>
-        <w:rPr>
-          <w:rFonts w:cstheme="minorHAnsi"/>
+          <w:lang w:val="en-US"/>
+        </w:rPr>
+      </w:pPr>
+      <w:r>
+        <w:rPr>
+          <w:rFonts w:cstheme="minorHAnsi"/>
+          <w:lang w:val="en-US"/>
         </w:rPr>
         <w:t xml:space="preserve">  </w:t>
       </w:r>
@@ -9327,65 +9120,17 @@
       <w:r>
         <w:rPr>
           <w:rFonts w:cstheme="minorHAnsi"/>
-        </w:rPr>
-        <w:t>geom_</w:t>
-      </w:r>
-      <w:proofErr w:type="gramStart"/>
-      <w:r>
-        <w:rPr>
-          <w:rFonts w:cstheme="minorHAnsi"/>
-        </w:rPr>
-        <w:t>bar</w:t>
+          <w:lang w:val="en-US"/>
+        </w:rPr>
+        <w:t>geom_bar</w:t>
       </w:r>
       <w:proofErr w:type="spellEnd"/>
       <w:r>
         <w:rPr>
           <w:rFonts w:cstheme="minorHAnsi"/>
-        </w:rPr>
-        <w:t xml:space="preserve">( </w:t>
-      </w:r>
-      <w:proofErr w:type="spellStart"/>
-      <w:r>
-        <w:rPr>
-          <w:rFonts w:cstheme="minorHAnsi"/>
-        </w:rPr>
-        <w:t>stat</w:t>
-      </w:r>
-      <w:proofErr w:type="spellEnd"/>
-      <w:proofErr w:type="gramEnd"/>
-      <w:r>
-        <w:rPr>
-          <w:rFonts w:cstheme="minorHAnsi"/>
-        </w:rPr>
-        <w:t>="</w:t>
-      </w:r>
-      <w:proofErr w:type="spellStart"/>
-      <w:r>
-        <w:rPr>
-          <w:rFonts w:cstheme="minorHAnsi"/>
-        </w:rPr>
-        <w:t>identity</w:t>
-      </w:r>
-      <w:proofErr w:type="spellEnd"/>
-      <w:r>
-        <w:rPr>
-          <w:rFonts w:cstheme="minorHAnsi"/>
-        </w:rPr>
-        <w:t>", position="</w:t>
-      </w:r>
-      <w:proofErr w:type="spellStart"/>
-      <w:r>
-        <w:rPr>
-          <w:rFonts w:cstheme="minorHAnsi"/>
-        </w:rPr>
-        <w:t>fill</w:t>
-      </w:r>
-      <w:proofErr w:type="spellEnd"/>
-      <w:r>
-        <w:rPr>
-          <w:rFonts w:cstheme="minorHAnsi"/>
-        </w:rPr>
-        <w:t xml:space="preserve">") +    </w:t>
+          <w:lang w:val="en-US"/>
+        </w:rPr>
+        <w:t xml:space="preserve">( stat="identity", position="fill") +    </w:t>
       </w:r>
     </w:p>
     <w:p>
@@ -9394,11 +9139,13 @@
         <w:jc w:val="both"/>
         <w:rPr>
           <w:rFonts w:cstheme="minorHAnsi"/>
-        </w:rPr>
-      </w:pPr>
-      <w:r>
-        <w:rPr>
-          <w:rFonts w:cstheme="minorHAnsi"/>
+          <w:lang w:val="en-US"/>
+        </w:rPr>
+      </w:pPr>
+      <w:r>
+        <w:rPr>
+          <w:rFonts w:cstheme="minorHAnsi"/>
+          <w:lang w:val="en-US"/>
         </w:rPr>
         <w:t xml:space="preserve">  </w:t>
       </w:r>
@@ -9406,37 +9153,17 @@
       <w:r>
         <w:rPr>
           <w:rFonts w:cstheme="minorHAnsi"/>
-        </w:rPr>
-        <w:t>scale_fill_</w:t>
-      </w:r>
-      <w:proofErr w:type="gramStart"/>
-      <w:r>
-        <w:rPr>
-          <w:rFonts w:cstheme="minorHAnsi"/>
-        </w:rPr>
-        <w:t>brewer</w:t>
+          <w:lang w:val="en-US"/>
+        </w:rPr>
+        <w:t>scale_fill_brewer</w:t>
       </w:r>
       <w:proofErr w:type="spellEnd"/>
       <w:r>
         <w:rPr>
           <w:rFonts w:cstheme="minorHAnsi"/>
-        </w:rPr>
-        <w:t>(</w:t>
-      </w:r>
-      <w:proofErr w:type="spellStart"/>
-      <w:proofErr w:type="gramEnd"/>
-      <w:r>
-        <w:rPr>
-          <w:rFonts w:cstheme="minorHAnsi"/>
-        </w:rPr>
-        <w:t>palette</w:t>
-      </w:r>
-      <w:proofErr w:type="spellEnd"/>
-      <w:r>
-        <w:rPr>
-          <w:rFonts w:cstheme="minorHAnsi"/>
-        </w:rPr>
-        <w:t xml:space="preserve"> = "Set1")</w:t>
+          <w:lang w:val="en-US"/>
+        </w:rPr>
+        <w:t>(palette = "Set1")</w:t>
       </w:r>
     </w:p>
     <w:p>
@@ -9446,6 +9173,7 @@
         <w:jc w:val="both"/>
         <w:rPr>
           <w:rFonts w:cstheme="minorHAnsi"/>
+          <w:lang w:val="en-US"/>
         </w:rPr>
       </w:pPr>
     </w:p>
@@ -9456,6 +9184,7 @@
         <w:jc w:val="both"/>
         <w:rPr>
           <w:rFonts w:cstheme="minorHAnsi"/>
+          <w:lang w:val="en-US"/>
         </w:rPr>
       </w:pPr>
     </w:p>
@@ -9466,6 +9195,7 @@
         <w:jc w:val="both"/>
         <w:rPr>
           <w:rFonts w:cstheme="minorHAnsi"/>
+          <w:lang w:val="en-US"/>
         </w:rPr>
       </w:pPr>
     </w:p>
@@ -9479,6 +9209,7 @@
         <w:contextualSpacing w:val="0"/>
         <w:rPr>
           <w:u w:val="single"/>
+          <w:lang w:val="en-US"/>
         </w:rPr>
       </w:pPr>
     </w:p>
@@ -9498,6 +9229,7 @@
         <w:rPr>
           <w:u w:val="single"/>
         </w:rPr>
+        <w:lastRenderedPageBreak/>
         <w:t>Verificando os Objetivos Da Unidade</w:t>
       </w:r>
     </w:p>
@@ -9508,7 +9240,7 @@
     </w:p>
     <w:p>
       <w:pPr>
-        <w:pStyle w:val="ListParagraph"/>
+        <w:pStyle w:val="PargrafodaLista"/>
         <w:numPr>
           <w:ilvl w:val="0"/>
           <w:numId w:val="6"/>
@@ -9546,7 +9278,7 @@
     </w:p>
     <w:p>
       <w:pPr>
-        <w:pStyle w:val="ListParagraph"/>
+        <w:pStyle w:val="PargrafodaLista"/>
         <w:numPr>
           <w:ilvl w:val="0"/>
           <w:numId w:val="6"/>
@@ -9594,7 +9326,7 @@
     </w:p>
     <w:p>
       <w:pPr>
-        <w:pStyle w:val="ListParagraph"/>
+        <w:pStyle w:val="PargrafodaLista"/>
         <w:numPr>
           <w:ilvl w:val="0"/>
           <w:numId w:val="6"/>
@@ -9642,7 +9374,7 @@
     </w:p>
     <w:p>
       <w:pPr>
-        <w:pStyle w:val="ListParagraph"/>
+        <w:pStyle w:val="PargrafodaLista"/>
         <w:numPr>
           <w:ilvl w:val="0"/>
           <w:numId w:val="6"/>
@@ -9781,7 +9513,7 @@
     </w:p>
     <w:p>
       <w:pPr>
-        <w:pStyle w:val="ListParagraph"/>
+        <w:pStyle w:val="PargrafodaLista"/>
         <w:numPr>
           <w:ilvl w:val="0"/>
           <w:numId w:val="7"/>
@@ -9837,7 +9569,7 @@
     </w:p>
     <w:p>
       <w:pPr>
-        <w:pStyle w:val="ListParagraph"/>
+        <w:pStyle w:val="PargrafodaLista"/>
         <w:numPr>
           <w:ilvl w:val="0"/>
           <w:numId w:val="7"/>
@@ -9885,7 +9617,7 @@
     </w:p>
     <w:p>
       <w:pPr>
-        <w:pStyle w:val="ListParagraph"/>
+        <w:pStyle w:val="PargrafodaLista"/>
         <w:numPr>
           <w:ilvl w:val="0"/>
           <w:numId w:val="7"/>
@@ -9923,7 +9655,7 @@
     </w:p>
     <w:p>
       <w:pPr>
-        <w:pStyle w:val="ListParagraph"/>
+        <w:pStyle w:val="PargrafodaLista"/>
         <w:numPr>
           <w:ilvl w:val="0"/>
           <w:numId w:val="7"/>
@@ -9961,7 +9693,7 @@
     </w:p>
     <w:p>
       <w:pPr>
-        <w:pStyle w:val="ListParagraph"/>
+        <w:pStyle w:val="PargrafodaLista"/>
         <w:numPr>
           <w:ilvl w:val="0"/>
           <w:numId w:val="7"/>
@@ -10111,23 +9843,7 @@
           <w:b w:val="0"/>
           <w:smallCaps w:val="0"/>
         </w:rPr>
-        <w:t xml:space="preserve">, clicando na </w:t>
-      </w:r>
-      <w:proofErr w:type="gramStart"/>
-      <w:r>
-        <w:rPr>
-          <w:b w:val="0"/>
-          <w:smallCaps w:val="0"/>
-        </w:rPr>
-        <w:t>playlist</w:t>
-      </w:r>
-      <w:proofErr w:type="gramEnd"/>
-      <w:r>
-        <w:rPr>
-          <w:b w:val="0"/>
-          <w:smallCaps w:val="0"/>
-        </w:rPr>
-        <w:t xml:space="preserve"> abaixo:</w:t>
+        <w:t>, clicando na playlist abaixo:</w:t>
       </w:r>
     </w:p>
     <w:p>
@@ -10936,7 +10652,7 @@
           <w:color w:val="FF0000"/>
         </w:rPr>
       </w:pPr>
-      <w:hyperlink r:id="rId20" w:history="1">
+      <w:hyperlink r:id="rId18" w:history="1">
         <w:r>
           <w:rPr>
             <w:rStyle w:val="Hyperlink"/>
@@ -10959,7 +10675,7 @@
           <w:color w:val="FF0000"/>
         </w:rPr>
       </w:pPr>
-      <w:hyperlink r:id="rId21" w:history="1">
+      <w:hyperlink r:id="rId19" w:history="1">
         <w:proofErr w:type="spellStart"/>
         <w:r>
           <w:rPr>
@@ -10990,7 +10706,7 @@
           <w:color w:val="FF0000"/>
         </w:rPr>
       </w:pPr>
-      <w:hyperlink r:id="rId22" w:history="1">
+      <w:hyperlink r:id="rId20" w:history="1">
         <w:proofErr w:type="spellStart"/>
         <w:r>
           <w:rPr>
@@ -11035,7 +10751,7 @@
           <w:color w:val="FF0000"/>
         </w:rPr>
       </w:pPr>
-      <w:hyperlink r:id="rId23" w:history="1">
+      <w:hyperlink r:id="rId21" w:history="1">
         <w:proofErr w:type="spellStart"/>
         <w:r>
           <w:rPr>
@@ -11108,7 +10824,7 @@
           <w:color w:val="FF0000"/>
         </w:rPr>
       </w:pPr>
-      <w:hyperlink r:id="rId24" w:history="1">
+      <w:hyperlink r:id="rId22" w:history="1">
         <w:proofErr w:type="spellStart"/>
         <w:r>
           <w:rPr>
@@ -11186,13 +10902,8 @@
       </w:r>
     </w:p>
     <w:p>
-      <w:proofErr w:type="gramStart"/>
-      <w:r>
-        <w:t>Olá</w:t>
-      </w:r>
-      <w:proofErr w:type="gramEnd"/>
-      <w:r>
-        <w:t xml:space="preserve"> Turma,</w:t>
+      <w:r>
+        <w:t>Olá Turma,</w:t>
       </w:r>
     </w:p>
     <w:p/>
@@ -11231,7 +10942,7 @@
       </w:r>
     </w:p>
     <w:p>
-      <w:hyperlink r:id="rId25" w:history="1">
+      <w:hyperlink r:id="rId23" w:history="1">
         <w:r>
           <w:rPr>
             <w:rStyle w:val="Hyperlink"/>
@@ -11280,7 +10991,7 @@
     </w:p>
     <w:p>
       <w:pPr>
-        <w:pStyle w:val="ListParagraph"/>
+        <w:pStyle w:val="PargrafodaLista"/>
         <w:numPr>
           <w:ilvl w:val="0"/>
           <w:numId w:val="3"/>
@@ -11353,7 +11064,7 @@
     </w:p>
     <w:p>
       <w:pPr>
-        <w:pStyle w:val="ListParagraph"/>
+        <w:pStyle w:val="PargrafodaLista"/>
         <w:numPr>
           <w:ilvl w:val="0"/>
           <w:numId w:val="3"/>
@@ -11418,7 +11129,7 @@
     </w:p>
     <w:p>
       <w:pPr>
-        <w:pStyle w:val="ListParagraph"/>
+        <w:pStyle w:val="PargrafodaLista"/>
         <w:numPr>
           <w:ilvl w:val="0"/>
           <w:numId w:val="3"/>
@@ -11483,7 +11194,7 @@
     </w:p>
     <w:p>
       <w:pPr>
-        <w:pStyle w:val="ListParagraph"/>
+        <w:pStyle w:val="PargrafodaLista"/>
         <w:numPr>
           <w:ilvl w:val="0"/>
           <w:numId w:val="3"/>
@@ -11618,7 +11329,7 @@
     </w:p>
     <w:p>
       <w:pPr>
-        <w:pStyle w:val="ListParagraph"/>
+        <w:pStyle w:val="PargrafodaLista"/>
         <w:numPr>
           <w:ilvl w:val="0"/>
           <w:numId w:val="8"/>
@@ -11656,7 +11367,7 @@
     </w:p>
     <w:p>
       <w:pPr>
-        <w:pStyle w:val="ListParagraph"/>
+        <w:pStyle w:val="PargrafodaLista"/>
         <w:numPr>
           <w:ilvl w:val="0"/>
           <w:numId w:val="8"/>
@@ -11694,7 +11405,7 @@
     </w:p>
     <w:p>
       <w:pPr>
-        <w:pStyle w:val="ListParagraph"/>
+        <w:pStyle w:val="PargrafodaLista"/>
         <w:numPr>
           <w:ilvl w:val="0"/>
           <w:numId w:val="8"/>
@@ -11732,7 +11443,7 @@
     </w:p>
     <w:p>
       <w:pPr>
-        <w:pStyle w:val="ListParagraph"/>
+        <w:pStyle w:val="PargrafodaLista"/>
         <w:numPr>
           <w:ilvl w:val="0"/>
           <w:numId w:val="8"/>
@@ -11770,7 +11481,7 @@
     </w:p>
     <w:p>
       <w:pPr>
-        <w:pStyle w:val="ListParagraph"/>
+        <w:pStyle w:val="PargrafodaLista"/>
         <w:numPr>
           <w:ilvl w:val="0"/>
           <w:numId w:val="8"/>
@@ -11823,6 +11534,7 @@
         <w:rPr>
           <w:u w:val="single"/>
         </w:rPr>
+        <w:lastRenderedPageBreak/>
         <w:t>Playlist</w:t>
       </w:r>
     </w:p>
@@ -11915,7 +11627,6 @@
         </w:rPr>
         <w:t xml:space="preserve">, clicando na </w:t>
       </w:r>
-      <w:proofErr w:type="gramStart"/>
       <w:r>
         <w:rPr>
           <w:b w:val="0"/>
@@ -11925,7 +11636,6 @@
         </w:rPr>
         <w:t>playlist</w:t>
       </w:r>
-      <w:proofErr w:type="gramEnd"/>
       <w:r>
         <w:rPr>
           <w:b w:val="0"/>
@@ -12506,7 +12216,7 @@
           <w:color w:val="FF0000"/>
         </w:rPr>
       </w:pPr>
-      <w:hyperlink r:id="rId26" w:history="1">
+      <w:hyperlink r:id="rId24" w:history="1">
         <w:r>
           <w:rPr>
             <w:rStyle w:val="Hyperlink"/>
@@ -12529,7 +12239,7 @@
           <w:color w:val="FF0000"/>
         </w:rPr>
       </w:pPr>
-      <w:hyperlink r:id="rId27" w:history="1">
+      <w:hyperlink r:id="rId25" w:history="1">
         <w:r>
           <w:rPr>
             <w:rStyle w:val="Hyperlink"/>
@@ -12673,7 +12383,7 @@
           <w:rFonts w:cstheme="minorHAnsi"/>
         </w:rPr>
       </w:pPr>
-      <w:hyperlink r:id="rId28" w:history="1">
+      <w:hyperlink r:id="rId26" w:history="1">
         <w:r>
           <w:rPr>
             <w:rStyle w:val="Hyperlink"/>
@@ -12731,7 +12441,6 @@
         <w:rPr>
           <w:rFonts w:cstheme="minorHAnsi"/>
         </w:rPr>
-        <w:lastRenderedPageBreak/>
         <w:t>Quantos casos de homicídio existem?</w:t>
       </w:r>
     </w:p>
@@ -12774,7 +12483,7 @@
     </w:p>
     <w:p>
       <w:pPr>
-        <w:pStyle w:val="ListParagraph"/>
+        <w:pStyle w:val="PargrafodaLista"/>
         <w:numPr>
           <w:ilvl w:val="0"/>
           <w:numId w:val="4"/>
@@ -12816,38 +12525,20 @@
           <w:bCs/>
           <w:color w:val="000000"/>
         </w:rPr>
-        <w:t xml:space="preserve"> para </w:t>
-      </w:r>
-      <w:proofErr w:type="gramStart"/>
+        <w:t xml:space="preserve"> para criar novas colunas</w:t>
+      </w:r>
       <w:r>
         <w:rPr>
           <w:rFonts w:ascii="Calibri" w:hAnsi="Calibri"/>
           <w:bCs/>
           <w:color w:val="000000"/>
         </w:rPr>
-        <w:t>criar novas</w:t>
-      </w:r>
-      <w:proofErr w:type="gramEnd"/>
-      <w:r>
-        <w:rPr>
-          <w:rFonts w:ascii="Calibri" w:hAnsi="Calibri"/>
-          <w:bCs/>
-          <w:color w:val="000000"/>
-        </w:rPr>
-        <w:t xml:space="preserve"> colunas</w:t>
-      </w:r>
-      <w:r>
-        <w:rPr>
-          <w:rFonts w:ascii="Calibri" w:hAnsi="Calibri"/>
-          <w:bCs/>
-          <w:color w:val="000000"/>
-        </w:rPr>
         <w:t>;</w:t>
       </w:r>
     </w:p>
     <w:p>
       <w:pPr>
-        <w:pStyle w:val="ListParagraph"/>
+        <w:pStyle w:val="PargrafodaLista"/>
         <w:numPr>
           <w:ilvl w:val="0"/>
           <w:numId w:val="4"/>
@@ -12902,7 +12593,7 @@
     </w:p>
     <w:p>
       <w:pPr>
-        <w:pStyle w:val="ListParagraph"/>
+        <w:pStyle w:val="PargrafodaLista"/>
         <w:numPr>
           <w:ilvl w:val="0"/>
           <w:numId w:val="4"/>
@@ -12949,7 +12640,7 @@
     </w:p>
     <w:p>
       <w:pPr>
-        <w:pStyle w:val="ListParagraph"/>
+        <w:pStyle w:val="PargrafodaLista"/>
         <w:numPr>
           <w:ilvl w:val="0"/>
           <w:numId w:val="4"/>
@@ -13004,7 +12695,7 @@
     </w:p>
     <w:p>
       <w:pPr>
-        <w:pStyle w:val="ListParagraph"/>
+        <w:pStyle w:val="PargrafodaLista"/>
         <w:numPr>
           <w:ilvl w:val="0"/>
           <w:numId w:val="4"/>
@@ -13083,7 +12774,7 @@
       </w:r>
     </w:p>
     <w:sectPr>
-      <w:headerReference w:type="default" r:id="rId29"/>
+      <w:headerReference w:type="default" r:id="rId27"/>
       <w:pgSz w:w="11906" w:h="16838"/>
       <w:pgMar w:top="1417" w:right="851" w:bottom="1417" w:left="707" w:header="708" w:footer="708" w:gutter="0"/>
       <w:cols w:space="708"/>
@@ -13098,11 +12789,11 @@
   <w:comment w:id="0" w:author="Daniela Zinn Salvucci Gonçalves" w:date="2021-04-27T20:26:00Z" w:initials="DZSG">
     <w:p>
       <w:pPr>
-        <w:pStyle w:val="CommentText"/>
-      </w:pPr>
-      <w:r>
-        <w:rPr>
-          <w:rStyle w:val="CommentReference"/>
+        <w:pStyle w:val="Textodecomentrio"/>
+      </w:pPr>
+      <w:r>
+        <w:rPr>
+          <w:rStyle w:val="Refdecomentrio"/>
         </w:rPr>
         <w:annotationRef/>
       </w:r>
@@ -13128,7 +12819,7 @@
     </w:p>
     <w:p>
       <w:pPr>
-        <w:pStyle w:val="CommentText"/>
+        <w:pStyle w:val="Textodecomentrio"/>
       </w:pPr>
       <w:r>
         <w:t>Explicar</w:t>
@@ -13136,7 +12827,7 @@
     </w:p>
     <w:p>
       <w:pPr>
-        <w:pStyle w:val="CommentText"/>
+        <w:pStyle w:val="Textodecomentrio"/>
       </w:pPr>
       <w:r>
         <w:t>Debater</w:t>
@@ -13144,7 +12835,7 @@
     </w:p>
     <w:p>
       <w:pPr>
-        <w:pStyle w:val="CommentText"/>
+        <w:pStyle w:val="Textodecomentrio"/>
       </w:pPr>
       <w:r>
         <w:t>Conceituar</w:t>
@@ -13152,7 +12843,7 @@
     </w:p>
     <w:p>
       <w:pPr>
-        <w:pStyle w:val="CommentText"/>
+        <w:pStyle w:val="Textodecomentrio"/>
       </w:pPr>
       <w:r>
         <w:t>Relatar</w:t>
@@ -13160,7 +12851,7 @@
     </w:p>
     <w:p>
       <w:pPr>
-        <w:pStyle w:val="CommentText"/>
+        <w:pStyle w:val="Textodecomentrio"/>
       </w:pPr>
       <w:r>
         <w:t>Demonstrar</w:t>
@@ -13168,7 +12859,7 @@
     </w:p>
     <w:p>
       <w:pPr>
-        <w:pStyle w:val="CommentText"/>
+        <w:pStyle w:val="Textodecomentrio"/>
       </w:pPr>
       <w:r>
         <w:t>Listar</w:t>
@@ -13176,7 +12867,7 @@
     </w:p>
     <w:p>
       <w:pPr>
-        <w:pStyle w:val="CommentText"/>
+        <w:pStyle w:val="Textodecomentrio"/>
       </w:pPr>
       <w:r>
         <w:t>Abordar</w:t>
@@ -13184,7 +12875,7 @@
     </w:p>
     <w:p>
       <w:pPr>
-        <w:pStyle w:val="CommentText"/>
+        <w:pStyle w:val="Textodecomentrio"/>
       </w:pPr>
       <w:r>
         <w:t>Tratar</w:t>
@@ -13194,11 +12885,11 @@
   <w:comment w:id="1" w:author="Barbara Normandes de Sousa" w:date="2020-01-16T08:23:00Z" w:initials="BNdS">
     <w:p>
       <w:pPr>
-        <w:pStyle w:val="CommentText"/>
-      </w:pPr>
-      <w:r>
-        <w:rPr>
-          <w:rStyle w:val="CommentReference"/>
+        <w:pStyle w:val="Textodecomentrio"/>
+      </w:pPr>
+      <w:r>
+        <w:rPr>
+          <w:rStyle w:val="Refdecomentrio"/>
         </w:rPr>
         <w:annotationRef/>
       </w:r>
@@ -13210,11 +12901,11 @@
   <w:comment w:id="2" w:author="Barbara Normandes de Sousa" w:date="2020-01-16T08:37:00Z" w:initials="BNdS">
     <w:p>
       <w:pPr>
-        <w:pStyle w:val="CommentText"/>
-      </w:pPr>
-      <w:r>
-        <w:rPr>
-          <w:rStyle w:val="CommentReference"/>
+        <w:pStyle w:val="Textodecomentrio"/>
+      </w:pPr>
+      <w:r>
+        <w:rPr>
+          <w:rStyle w:val="Refdecomentrio"/>
         </w:rPr>
         <w:annotationRef/>
       </w:r>
@@ -13232,11 +12923,11 @@
   <w:comment w:id="3" w:author="Barbara Normandes de Sousa" w:date="2020-01-16T08:42:00Z" w:initials="BNdS">
     <w:p>
       <w:pPr>
-        <w:pStyle w:val="CommentText"/>
-      </w:pPr>
-      <w:r>
-        <w:rPr>
-          <w:rStyle w:val="CommentReference"/>
+        <w:pStyle w:val="Textodecomentrio"/>
+      </w:pPr>
+      <w:r>
+        <w:rPr>
+          <w:rStyle w:val="Refdecomentrio"/>
         </w:rPr>
         <w:annotationRef/>
       </w:r>
@@ -13343,7 +13034,7 @@
 <w:hdr xmlns:wpc="http://schemas.microsoft.com/office/word/2010/wordprocessingCanvas" xmlns:cx="http://schemas.microsoft.com/office/drawing/2014/chartex" xmlns:cx1="http://schemas.microsoft.com/office/drawing/2015/9/8/chartex" xmlns:cx2="http://schemas.microsoft.com/office/drawing/2015/10/21/chartex" xmlns:cx3="http://schemas.microsoft.com/office/drawing/2016/5/9/chartex" xmlns:cx4="http://schemas.microsoft.com/office/drawing/2016/5/10/chartex" xmlns:cx5="http://schemas.microsoft.com/office/drawing/2016/5/11/chartex" xmlns:cx6="http://schemas.microsoft.com/office/drawing/2016/5/12/chartex" xmlns:cx7="http://schemas.microsoft.com/office/drawing/2016/5/13/chartex" xmlns:cx8="http://schemas.microsoft.com/office/drawing/2016/5/14/chartex" xmlns:mc="http://schemas.openxmlformats.org/markup-compatibility/2006" xmlns:aink="http://schemas.microsoft.com/office/drawing/2016/ink" xmlns:am3d="http://schemas.microsoft.com/office/drawing/2017/model3d" xmlns:o="urn:schemas-microsoft-com:office:office" xmlns:oel="http://schemas.microsoft.com/office/2019/extlst" xmlns:r="http://schemas.openxmlformats.org/officeDocument/2006/relationships" xmlns:m="http://schemas.openxmlformats.org/officeDocument/2006/math" xmlns:v="urn:schemas-microsoft-com:vml" xmlns:wp14="http://schemas.microsoft.com/office/word/2010/wordprocessingDrawing" xmlns:wp="http://schemas.openxmlformats.org/drawingml/2006/wordprocessingDrawing" xmlns:w10="urn:schemas-microsoft-com:office:word" xmlns:w="http://schemas.openxmlformats.org/wordprocessingml/2006/main" xmlns:w14="http://schemas.microsoft.com/office/word/2010/wordml" xmlns:w15="http://schemas.microsoft.com/office/word/2012/wordml" xmlns:w16cex="http://schemas.microsoft.com/office/word/2018/wordml/cex" xmlns:w16cid="http://schemas.microsoft.com/office/word/2016/wordml/cid" xmlns:w16="http://schemas.microsoft.com/office/word/2018/wordml" xmlns:w16sdtdh="http://schemas.microsoft.com/office/word/2020/wordml/sdtdatahash" xmlns:w16se="http://schemas.microsoft.com/office/word/2015/wordml/symex" xmlns:wpg="http://schemas.microsoft.com/office/word/2010/wordprocessingGroup" xmlns:wpi="http://schemas.microsoft.com/office/word/2010/wordprocessingInk" xmlns:wne="http://schemas.microsoft.com/office/word/2006/wordml" xmlns:wps="http://schemas.microsoft.com/office/word/2010/wordprocessingShape" mc:Ignorable="w14 w15 w16se w16cid w16 w16cex w16sdtdh wp14">
   <w:tbl>
     <w:tblPr>
-      <w:tblStyle w:val="TableGrid"/>
+      <w:tblStyle w:val="Tabelacomgrade"/>
       <w:tblW w:w="10461" w:type="dxa"/>
       <w:tblInd w:w="-5" w:type="dxa"/>
       <w:tblLook w:val="04A0" w:firstRow="1" w:lastRow="0" w:firstColumn="1" w:lastColumn="0" w:noHBand="0" w:noVBand="1"/>
@@ -13421,7 +13112,7 @@
         </w:tcPr>
         <w:p>
           <w:pPr>
-            <w:pStyle w:val="Header"/>
+            <w:pStyle w:val="Cabealho"/>
             <w:jc w:val="center"/>
             <w:rPr>
               <w:b/>
@@ -13446,7 +13137,7 @@
         </w:tcPr>
         <w:p>
           <w:pPr>
-            <w:pStyle w:val="Header"/>
+            <w:pStyle w:val="Cabealho"/>
             <w:rPr>
               <w:b/>
               <w:color w:val="C00000"/>
@@ -13481,7 +13172,7 @@
         </w:tcPr>
         <w:p>
           <w:pPr>
-            <w:pStyle w:val="Header"/>
+            <w:pStyle w:val="Cabealho"/>
             <w:rPr>
               <w:color w:val="C00000"/>
               <w:sz w:val="20"/>
@@ -13511,7 +13202,7 @@
         </w:tcPr>
         <w:p>
           <w:pPr>
-            <w:pStyle w:val="Header"/>
+            <w:pStyle w:val="Cabealho"/>
             <w:jc w:val="center"/>
             <w:rPr>
               <w:noProof/>
@@ -13528,7 +13219,7 @@
         </w:tcPr>
         <w:p>
           <w:pPr>
-            <w:pStyle w:val="Header"/>
+            <w:pStyle w:val="Cabealho"/>
             <w:jc w:val="center"/>
             <w:rPr>
               <w:b/>
@@ -13545,7 +13236,7 @@
         </w:tcPr>
         <w:p>
           <w:pPr>
-            <w:pStyle w:val="Header"/>
+            <w:pStyle w:val="Cabealho"/>
             <w:rPr>
               <w:b/>
               <w:color w:val="C00000"/>
@@ -13571,7 +13262,7 @@
         </w:tcPr>
         <w:p>
           <w:pPr>
-            <w:pStyle w:val="Header"/>
+            <w:pStyle w:val="Cabealho"/>
             <w:rPr>
               <w:color w:val="C00000"/>
               <w:sz w:val="20"/>
@@ -13601,7 +13292,7 @@
         </w:tcPr>
         <w:p>
           <w:pPr>
-            <w:pStyle w:val="Header"/>
+            <w:pStyle w:val="Cabealho"/>
           </w:pPr>
         </w:p>
       </w:tc>
@@ -13613,7 +13304,7 @@
         </w:tcPr>
         <w:p>
           <w:pPr>
-            <w:pStyle w:val="Header"/>
+            <w:pStyle w:val="Cabealho"/>
             <w:jc w:val="center"/>
             <w:rPr>
               <w:b/>
@@ -13630,7 +13321,7 @@
         </w:tcPr>
         <w:p>
           <w:pPr>
-            <w:pStyle w:val="Header"/>
+            <w:pStyle w:val="Cabealho"/>
             <w:rPr>
               <w:b/>
               <w:color w:val="C00000"/>
@@ -13656,7 +13347,7 @@
         </w:tcPr>
         <w:p>
           <w:pPr>
-            <w:pStyle w:val="Header"/>
+            <w:pStyle w:val="Cabealho"/>
             <w:rPr>
               <w:color w:val="C00000"/>
               <w:sz w:val="20"/>
@@ -13718,7 +13409,7 @@
         </w:tcPr>
         <w:p>
           <w:pPr>
-            <w:pStyle w:val="Header"/>
+            <w:pStyle w:val="Cabealho"/>
           </w:pPr>
         </w:p>
       </w:tc>
@@ -13730,7 +13421,7 @@
         </w:tcPr>
         <w:p>
           <w:pPr>
-            <w:pStyle w:val="Header"/>
+            <w:pStyle w:val="Cabealho"/>
             <w:jc w:val="center"/>
             <w:rPr>
               <w:b/>
@@ -13747,7 +13438,7 @@
         </w:tcPr>
         <w:p>
           <w:pPr>
-            <w:pStyle w:val="Header"/>
+            <w:pStyle w:val="Cabealho"/>
             <w:rPr>
               <w:b/>
               <w:color w:val="C00000"/>
@@ -13773,7 +13464,7 @@
         </w:tcPr>
         <w:p>
           <w:pPr>
-            <w:pStyle w:val="Header"/>
+            <w:pStyle w:val="Cabealho"/>
             <w:rPr>
               <w:color w:val="C00000"/>
               <w:sz w:val="20"/>
@@ -13803,7 +13494,7 @@
         </w:tcPr>
         <w:p>
           <w:pPr>
-            <w:pStyle w:val="Header"/>
+            <w:pStyle w:val="Cabealho"/>
           </w:pPr>
         </w:p>
       </w:tc>
@@ -13815,7 +13506,7 @@
         </w:tcPr>
         <w:p>
           <w:pPr>
-            <w:pStyle w:val="Header"/>
+            <w:pStyle w:val="Cabealho"/>
             <w:jc w:val="center"/>
             <w:rPr>
               <w:b/>
@@ -13834,7 +13525,7 @@
         </w:tcPr>
         <w:p>
           <w:pPr>
-            <w:pStyle w:val="Header"/>
+            <w:pStyle w:val="Cabealho"/>
             <w:jc w:val="center"/>
             <w:rPr>
               <w:color w:val="C00000"/>
@@ -13966,7 +13657,7 @@
   </w:tbl>
   <w:p>
     <w:pPr>
-      <w:pStyle w:val="Header"/>
+      <w:pStyle w:val="Cabealho"/>
       <w:rPr>
         <w:b/>
         <w:color w:val="C00000"/>
@@ -17096,10 +16787,10 @@
     <w:name w:val="Normal"/>
     <w:qFormat/>
   </w:style>
-  <w:style w:type="paragraph" w:styleId="Heading2">
+  <w:style w:type="paragraph" w:styleId="Ttulo2">
     <w:name w:val="heading 2"/>
     <w:basedOn w:val="Normal"/>
-    <w:link w:val="Heading2Char"/>
+    <w:link w:val="Ttulo2Char"/>
     <w:uiPriority w:val="9"/>
     <w:qFormat/>
     <w:rsid w:val="006C7371"/>
@@ -17116,13 +16807,13 @@
       <w:lang w:eastAsia="pt-BR"/>
     </w:rPr>
   </w:style>
-  <w:style w:type="character" w:default="1" w:styleId="DefaultParagraphFont">
+  <w:style w:type="character" w:default="1" w:styleId="Fontepargpadro">
     <w:name w:val="Default Paragraph Font"/>
     <w:uiPriority w:val="1"/>
     <w:semiHidden/>
     <w:unhideWhenUsed/>
   </w:style>
-  <w:style w:type="table" w:default="1" w:styleId="TableNormal">
+  <w:style w:type="table" w:default="1" w:styleId="Tabelanormal">
     <w:name w:val="Normal Table"/>
     <w:uiPriority w:val="99"/>
     <w:semiHidden/>
@@ -17137,16 +16828,16 @@
       </w:tblCellMar>
     </w:tblPr>
   </w:style>
-  <w:style w:type="numbering" w:default="1" w:styleId="NoList">
+  <w:style w:type="numbering" w:default="1" w:styleId="Semlista">
     <w:name w:val="No List"/>
     <w:uiPriority w:val="99"/>
     <w:semiHidden/>
     <w:unhideWhenUsed/>
   </w:style>
-  <w:style w:type="paragraph" w:styleId="ListParagraph">
+  <w:style w:type="paragraph" w:styleId="PargrafodaLista">
     <w:name w:val="List Paragraph"/>
     <w:basedOn w:val="Normal"/>
-    <w:link w:val="ListParagraphChar"/>
+    <w:link w:val="PargrafodaListaChar"/>
     <w:uiPriority w:val="34"/>
     <w:qFormat/>
     <w:rsid w:val="00D332C9"/>
@@ -17157,7 +16848,7 @@
   </w:style>
   <w:style w:type="character" w:styleId="Hyperlink">
     <w:name w:val="Hyperlink"/>
-    <w:basedOn w:val="DefaultParagraphFont"/>
+    <w:basedOn w:val="Fontepargpadro"/>
     <w:uiPriority w:val="99"/>
     <w:unhideWhenUsed/>
     <w:rsid w:val="00D332C9"/>
@@ -17166,10 +16857,10 @@
       <w:u w:val="single"/>
     </w:rPr>
   </w:style>
-  <w:style w:type="paragraph" w:styleId="Header">
+  <w:style w:type="paragraph" w:styleId="Cabealho">
     <w:name w:val="header"/>
     <w:basedOn w:val="Normal"/>
-    <w:link w:val="HeaderChar"/>
+    <w:link w:val="CabealhoChar"/>
     <w:uiPriority w:val="99"/>
     <w:unhideWhenUsed/>
     <w:rsid w:val="000A5116"/>
@@ -17181,17 +16872,17 @@
       <w:spacing w:after="0" w:line="240" w:lineRule="auto"/>
     </w:pPr>
   </w:style>
-  <w:style w:type="character" w:customStyle="1" w:styleId="HeaderChar">
-    <w:name w:val="Header Char"/>
-    <w:basedOn w:val="DefaultParagraphFont"/>
-    <w:link w:val="Header"/>
+  <w:style w:type="character" w:customStyle="1" w:styleId="CabealhoChar">
+    <w:name w:val="Cabeçalho Char"/>
+    <w:basedOn w:val="Fontepargpadro"/>
+    <w:link w:val="Cabealho"/>
     <w:uiPriority w:val="99"/>
     <w:rsid w:val="000A5116"/>
   </w:style>
-  <w:style w:type="paragraph" w:styleId="Footer">
+  <w:style w:type="paragraph" w:styleId="Rodap">
     <w:name w:val="footer"/>
     <w:basedOn w:val="Normal"/>
-    <w:link w:val="FooterChar"/>
+    <w:link w:val="RodapChar"/>
     <w:uiPriority w:val="99"/>
     <w:unhideWhenUsed/>
     <w:rsid w:val="000A5116"/>
@@ -17203,16 +16894,16 @@
       <w:spacing w:after="0" w:line="240" w:lineRule="auto"/>
     </w:pPr>
   </w:style>
-  <w:style w:type="character" w:customStyle="1" w:styleId="FooterChar">
-    <w:name w:val="Footer Char"/>
-    <w:basedOn w:val="DefaultParagraphFont"/>
-    <w:link w:val="Footer"/>
+  <w:style w:type="character" w:customStyle="1" w:styleId="RodapChar">
+    <w:name w:val="Rodapé Char"/>
+    <w:basedOn w:val="Fontepargpadro"/>
+    <w:link w:val="Rodap"/>
     <w:uiPriority w:val="99"/>
     <w:rsid w:val="000A5116"/>
   </w:style>
-  <w:style w:type="table" w:styleId="TableGrid">
+  <w:style w:type="table" w:styleId="Tabelacomgrade">
     <w:name w:val="Table Grid"/>
-    <w:basedOn w:val="TableNormal"/>
+    <w:basedOn w:val="Tabelanormal"/>
     <w:uiPriority w:val="39"/>
     <w:rsid w:val="000A5116"/>
     <w:pPr>
@@ -17229,10 +16920,10 @@
       </w:tblBorders>
     </w:tblPr>
   </w:style>
-  <w:style w:type="paragraph" w:styleId="BalloonText">
+  <w:style w:type="paragraph" w:styleId="Textodebalo">
     <w:name w:val="Balloon Text"/>
     <w:basedOn w:val="Normal"/>
-    <w:link w:val="BalloonTextChar"/>
+    <w:link w:val="TextodebaloChar"/>
     <w:uiPriority w:val="99"/>
     <w:semiHidden/>
     <w:unhideWhenUsed/>
@@ -17246,10 +16937,10 @@
       <w:szCs w:val="18"/>
     </w:rPr>
   </w:style>
-  <w:style w:type="character" w:customStyle="1" w:styleId="BalloonTextChar">
-    <w:name w:val="Balloon Text Char"/>
-    <w:basedOn w:val="DefaultParagraphFont"/>
-    <w:link w:val="BalloonText"/>
+  <w:style w:type="character" w:customStyle="1" w:styleId="TextodebaloChar">
+    <w:name w:val="Texto de balão Char"/>
+    <w:basedOn w:val="Fontepargpadro"/>
+    <w:link w:val="Textodebalo"/>
     <w:uiPriority w:val="99"/>
     <w:semiHidden/>
     <w:rsid w:val="000A5116"/>
@@ -17259,9 +16950,9 @@
       <w:szCs w:val="18"/>
     </w:rPr>
   </w:style>
-  <w:style w:type="character" w:styleId="CommentReference">
+  <w:style w:type="character" w:styleId="Refdecomentrio">
     <w:name w:val="annotation reference"/>
-    <w:basedOn w:val="DefaultParagraphFont"/>
+    <w:basedOn w:val="Fontepargpadro"/>
     <w:uiPriority w:val="99"/>
     <w:semiHidden/>
     <w:unhideWhenUsed/>
@@ -17271,10 +16962,10 @@
       <w:szCs w:val="16"/>
     </w:rPr>
   </w:style>
-  <w:style w:type="paragraph" w:styleId="CommentText">
+  <w:style w:type="paragraph" w:styleId="Textodecomentrio">
     <w:name w:val="annotation text"/>
     <w:basedOn w:val="Normal"/>
-    <w:link w:val="CommentTextChar"/>
+    <w:link w:val="TextodecomentrioChar"/>
     <w:uiPriority w:val="99"/>
     <w:semiHidden/>
     <w:unhideWhenUsed/>
@@ -17287,10 +16978,10 @@
       <w:szCs w:val="20"/>
     </w:rPr>
   </w:style>
-  <w:style w:type="character" w:customStyle="1" w:styleId="CommentTextChar">
-    <w:name w:val="Comment Text Char"/>
-    <w:basedOn w:val="DefaultParagraphFont"/>
-    <w:link w:val="CommentText"/>
+  <w:style w:type="character" w:customStyle="1" w:styleId="TextodecomentrioChar">
+    <w:name w:val="Texto de comentário Char"/>
+    <w:basedOn w:val="Fontepargpadro"/>
+    <w:link w:val="Textodecomentrio"/>
     <w:uiPriority w:val="99"/>
     <w:semiHidden/>
     <w:rsid w:val="00986835"/>
@@ -17299,11 +16990,11 @@
       <w:szCs w:val="20"/>
     </w:rPr>
   </w:style>
-  <w:style w:type="paragraph" w:styleId="CommentSubject">
+  <w:style w:type="paragraph" w:styleId="Assuntodocomentrio">
     <w:name w:val="annotation subject"/>
-    <w:basedOn w:val="CommentText"/>
-    <w:next w:val="CommentText"/>
-    <w:link w:val="CommentSubjectChar"/>
+    <w:basedOn w:val="Textodecomentrio"/>
+    <w:next w:val="Textodecomentrio"/>
+    <w:link w:val="AssuntodocomentrioChar"/>
     <w:uiPriority w:val="99"/>
     <w:semiHidden/>
     <w:unhideWhenUsed/>
@@ -17313,10 +17004,10 @@
       <w:bCs/>
     </w:rPr>
   </w:style>
-  <w:style w:type="character" w:customStyle="1" w:styleId="CommentSubjectChar">
-    <w:name w:val="Comment Subject Char"/>
-    <w:basedOn w:val="CommentTextChar"/>
-    <w:link w:val="CommentSubject"/>
+  <w:style w:type="character" w:customStyle="1" w:styleId="AssuntodocomentrioChar">
+    <w:name w:val="Assunto do comentário Char"/>
+    <w:basedOn w:val="TextodecomentrioChar"/>
+    <w:link w:val="Assuntodocomentrio"/>
     <w:uiPriority w:val="99"/>
     <w:semiHidden/>
     <w:rsid w:val="00986835"/>
@@ -17329,7 +17020,7 @@
   </w:style>
   <w:style w:type="paragraph" w:customStyle="1" w:styleId="TTULOCXALTA">
     <w:name w:val="TÍTULO CX ALTA"/>
-    <w:basedOn w:val="ListParagraph"/>
+    <w:basedOn w:val="PargrafodaLista"/>
     <w:link w:val="TTULOCXALTAChar"/>
     <w:qFormat/>
     <w:rsid w:val="00A92C3A"/>
@@ -17346,7 +17037,7 @@
   </w:style>
   <w:style w:type="character" w:customStyle="1" w:styleId="MenoPendente1">
     <w:name w:val="Menção Pendente1"/>
-    <w:basedOn w:val="DefaultParagraphFont"/>
+    <w:basedOn w:val="Fontepargpadro"/>
     <w:uiPriority w:val="99"/>
     <w:semiHidden/>
     <w:unhideWhenUsed/>
@@ -17356,16 +17047,16 @@
       <w:shd w:val="clear" w:color="auto" w:fill="E6E6E6"/>
     </w:rPr>
   </w:style>
-  <w:style w:type="character" w:customStyle="1" w:styleId="ListParagraphChar">
-    <w:name w:val="List Paragraph Char"/>
-    <w:basedOn w:val="DefaultParagraphFont"/>
-    <w:link w:val="ListParagraph"/>
+  <w:style w:type="character" w:customStyle="1" w:styleId="PargrafodaListaChar">
+    <w:name w:val="Parágrafo da Lista Char"/>
+    <w:basedOn w:val="Fontepargpadro"/>
+    <w:link w:val="PargrafodaLista"/>
     <w:uiPriority w:val="34"/>
     <w:rsid w:val="008A41A0"/>
   </w:style>
   <w:style w:type="character" w:customStyle="1" w:styleId="TTULOCXALTAChar">
     <w:name w:val="TÍTULO CX ALTA Char"/>
-    <w:basedOn w:val="ListParagraphChar"/>
+    <w:basedOn w:val="PargrafodaListaChar"/>
     <w:link w:val="TTULOCXALTA"/>
     <w:rsid w:val="00A92C3A"/>
     <w:rPr>
@@ -17373,9 +17064,9 @@
       <w:smallCaps/>
     </w:rPr>
   </w:style>
-  <w:style w:type="character" w:styleId="FollowedHyperlink">
+  <w:style w:type="character" w:styleId="HiperlinkVisitado">
     <w:name w:val="FollowedHyperlink"/>
-    <w:basedOn w:val="DefaultParagraphFont"/>
+    <w:basedOn w:val="Fontepargpadro"/>
     <w:uiPriority w:val="99"/>
     <w:semiHidden/>
     <w:unhideWhenUsed/>
@@ -17385,10 +17076,10 @@
       <w:u w:val="single"/>
     </w:rPr>
   </w:style>
-  <w:style w:type="character" w:customStyle="1" w:styleId="Heading2Char">
-    <w:name w:val="Heading 2 Char"/>
-    <w:basedOn w:val="DefaultParagraphFont"/>
-    <w:link w:val="Heading2"/>
+  <w:style w:type="character" w:customStyle="1" w:styleId="Ttulo2Char">
+    <w:name w:val="Título 2 Char"/>
+    <w:basedOn w:val="Fontepargpadro"/>
+    <w:link w:val="Ttulo2"/>
     <w:uiPriority w:val="9"/>
     <w:rsid w:val="006C7371"/>
     <w:rPr>
@@ -17400,9 +17091,9 @@
       <w:lang w:eastAsia="pt-BR"/>
     </w:rPr>
   </w:style>
-  <w:style w:type="character" w:styleId="Strong">
+  <w:style w:type="character" w:styleId="Forte">
     <w:name w:val="Strong"/>
-    <w:basedOn w:val="DefaultParagraphFont"/>
+    <w:basedOn w:val="Fontepargpadro"/>
     <w:uiPriority w:val="22"/>
     <w:qFormat/>
     <w:rsid w:val="001D6051"/>
@@ -17413,7 +17104,7 @@
   </w:style>
   <w:style w:type="character" w:customStyle="1" w:styleId="MenoPendente2">
     <w:name w:val="Menção Pendente2"/>
-    <w:basedOn w:val="DefaultParagraphFont"/>
+    <w:basedOn w:val="Fontepargpadro"/>
     <w:uiPriority w:val="99"/>
     <w:semiHidden/>
     <w:unhideWhenUsed/>
@@ -17423,7 +17114,7 @@
       <w:shd w:val="clear" w:color="auto" w:fill="E6E6E6"/>
     </w:rPr>
   </w:style>
-  <w:style w:type="paragraph" w:styleId="Revision">
+  <w:style w:type="paragraph" w:styleId="Reviso">
     <w:name w:val="Revision"/>
     <w:hidden/>
     <w:uiPriority w:val="99"/>
@@ -17433,9 +17124,9 @@
       <w:spacing w:after="0" w:line="240" w:lineRule="auto"/>
     </w:pPr>
   </w:style>
-  <w:style w:type="character" w:styleId="UnresolvedMention">
+  <w:style w:type="character" w:styleId="MenoPendente">
     <w:name w:val="Unresolved Mention"/>
-    <w:basedOn w:val="DefaultParagraphFont"/>
+    <w:basedOn w:val="Fontepargpadro"/>
     <w:uiPriority w:val="99"/>
     <w:semiHidden/>
     <w:unhideWhenUsed/>
@@ -17445,10 +17136,10 @@
       <w:shd w:val="clear" w:color="auto" w:fill="E1DFDD"/>
     </w:rPr>
   </w:style>
-  <w:style w:type="paragraph" w:styleId="HTMLPreformatted">
+  <w:style w:type="paragraph" w:styleId="Pr-formataoHTML">
     <w:name w:val="HTML Preformatted"/>
     <w:basedOn w:val="Normal"/>
-    <w:link w:val="HTMLPreformattedChar"/>
+    <w:link w:val="Pr-formataoHTMLChar"/>
     <w:uiPriority w:val="99"/>
     <w:semiHidden/>
     <w:unhideWhenUsed/>
@@ -17478,13 +17169,13 @@
       <w:rFonts w:ascii="Courier New" w:eastAsia="Times New Roman" w:hAnsi="Courier New" w:cs="Courier New"/>
       <w:sz w:val="20"/>
       <w:szCs w:val="20"/>
-      <w:lang w:val="en-BR"/>
+      <w:lang/>
     </w:rPr>
   </w:style>
-  <w:style w:type="character" w:customStyle="1" w:styleId="HTMLPreformattedChar">
-    <w:name w:val="HTML Preformatted Char"/>
-    <w:basedOn w:val="DefaultParagraphFont"/>
-    <w:link w:val="HTMLPreformatted"/>
+  <w:style w:type="character" w:customStyle="1" w:styleId="Pr-formataoHTMLChar">
+    <w:name w:val="Pré-formatação HTML Char"/>
+    <w:basedOn w:val="Fontepargpadro"/>
+    <w:link w:val="Pr-formataoHTML"/>
     <w:uiPriority w:val="99"/>
     <w:semiHidden/>
     <w:rsid w:val="0049547A"/>
@@ -17492,17 +17183,17 @@
       <w:rFonts w:ascii="Courier New" w:eastAsia="Times New Roman" w:hAnsi="Courier New" w:cs="Courier New"/>
       <w:sz w:val="20"/>
       <w:szCs w:val="20"/>
-      <w:lang w:val="en-BR"/>
+      <w:lang/>
     </w:rPr>
   </w:style>
   <w:style w:type="character" w:customStyle="1" w:styleId="gnd-iwgdh3b">
     <w:name w:val="gnd-iwgdh3b"/>
-    <w:basedOn w:val="DefaultParagraphFont"/>
+    <w:basedOn w:val="Fontepargpadro"/>
     <w:rsid w:val="0049547A"/>
   </w:style>
   <w:style w:type="character" w:customStyle="1" w:styleId="gnd-iwgdb3b">
     <w:name w:val="gnd-iwgdb3b"/>
-    <w:basedOn w:val="DefaultParagraphFont"/>
+    <w:basedOn w:val="Fontepargpadro"/>
     <w:rsid w:val="008417BE"/>
   </w:style>
   <w:style w:type="paragraph" w:styleId="NormalWeb">
@@ -17519,12 +17210,12 @@
       <w:rFonts w:ascii="Times New Roman" w:eastAsia="Times New Roman" w:hAnsi="Times New Roman" w:cs="Times New Roman"/>
       <w:sz w:val="24"/>
       <w:szCs w:val="24"/>
-      <w:lang w:val="en-BR"/>
+      <w:lang/>
     </w:rPr>
   </w:style>
-  <w:style w:type="character" w:styleId="HTMLCode">
+  <w:style w:type="character" w:styleId="CdigoHTML">
     <w:name w:val="HTML Code"/>
-    <w:basedOn w:val="DefaultParagraphFont"/>
+    <w:basedOn w:val="Fontepargpadro"/>
     <w:uiPriority w:val="99"/>
     <w:semiHidden/>
     <w:unhideWhenUsed/>
@@ -17537,22 +17228,22 @@
   </w:style>
   <w:style w:type="character" w:customStyle="1" w:styleId="kw">
     <w:name w:val="kw"/>
-    <w:basedOn w:val="DefaultParagraphFont"/>
+    <w:basedOn w:val="Fontepargpadro"/>
     <w:rsid w:val="009828FF"/>
   </w:style>
   <w:style w:type="character" w:customStyle="1" w:styleId="dt">
     <w:name w:val="dt"/>
-    <w:basedOn w:val="DefaultParagraphFont"/>
+    <w:basedOn w:val="Fontepargpadro"/>
     <w:rsid w:val="009828FF"/>
   </w:style>
   <w:style w:type="character" w:customStyle="1" w:styleId="st">
     <w:name w:val="st"/>
-    <w:basedOn w:val="DefaultParagraphFont"/>
+    <w:basedOn w:val="Fontepargpadro"/>
     <w:rsid w:val="009828FF"/>
   </w:style>
   <w:style w:type="character" w:customStyle="1" w:styleId="dv">
     <w:name w:val="dv"/>
-    <w:basedOn w:val="DefaultParagraphFont"/>
+    <w:basedOn w:val="Fontepargpadro"/>
     <w:rsid w:val="009828FF"/>
   </w:style>
 </w:styles>
@@ -17829,6 +17520,12 @@
 </file>
 
 <file path=customXml/item2.xml><?xml version="1.0" encoding="utf-8"?>
+<p:properties xmlns:p="http://schemas.microsoft.com/office/2006/metadata/properties" xmlns:xsi="http://www.w3.org/2001/XMLSchema-instance" xmlns:pc="http://schemas.microsoft.com/office/infopath/2007/PartnerControls">
+  <documentManagement/>
+</p:properties>
+</file>
+
+<file path=customXml/item3.xml><?xml version="1.0" encoding="utf-8"?>
 <ct:contentTypeSchema xmlns:ct="http://schemas.microsoft.com/office/2006/metadata/contentType" xmlns:ma="http://schemas.microsoft.com/office/2006/metadata/properties/metaAttributes" ct:_="" ma:_="" ma:contentTypeName="Documento" ma:contentTypeID="0x010100711C8217F63DC64E8347109FF621605E" ma:contentTypeVersion="13" ma:contentTypeDescription="Criar um novo documento." ma:contentTypeScope="" ma:versionID="7f112b02c688f008f548aa657afa0f80">
   <xsd:schema xmlns:xsd="http://www.w3.org/2001/XMLSchema" xmlns:xs="http://www.w3.org/2001/XMLSchema" xmlns:p="http://schemas.microsoft.com/office/2006/metadata/properties" xmlns:ns2="9d758730-07fe-4fe8-8503-b86bf5a8ced8" xmlns:ns3="ae69379c-4848-49cb-8040-d64cab505756" targetNamespace="http://schemas.microsoft.com/office/2006/metadata/properties" ma:root="true" ma:fieldsID="5276a0aa34dead533a9ed906ce168ca7" ns2:_="" ns3:_="">
     <xsd:import namespace="9d758730-07fe-4fe8-8503-b86bf5a8ced8"/>
@@ -18051,12 +17748,6 @@
 </ct:contentTypeSchema>
 </file>
 
-<file path=customXml/item3.xml><?xml version="1.0" encoding="utf-8"?>
-<p:properties xmlns:p="http://schemas.microsoft.com/office/2006/metadata/properties" xmlns:xsi="http://www.w3.org/2001/XMLSchema-instance" xmlns:pc="http://schemas.microsoft.com/office/infopath/2007/PartnerControls">
-  <documentManagement/>
-</p:properties>
-</file>
-
 <file path=customXml/itemProps1.xml><?xml version="1.0" encoding="utf-8"?>
 <ds:datastoreItem xmlns:ds="http://schemas.openxmlformats.org/officeDocument/2006/customXml" ds:itemID="{ECA04C8D-41C9-4C52-ACA9-70DEA1C59795}">
   <ds:schemaRefs>
@@ -18066,6 +17757,15 @@
 </file>
 
 <file path=customXml/itemProps2.xml><?xml version="1.0" encoding="utf-8"?>
+<ds:datastoreItem xmlns:ds="http://schemas.openxmlformats.org/officeDocument/2006/customXml" ds:itemID="{8FFAD37F-07BD-4BD4-BEBD-9DC786F28184}">
+  <ds:schemaRefs>
+    <ds:schemaRef ds:uri="http://schemas.microsoft.com/office/2006/metadata/properties"/>
+    <ds:schemaRef ds:uri="http://schemas.microsoft.com/office/infopath/2007/PartnerControls"/>
+  </ds:schemaRefs>
+</ds:datastoreItem>
+</file>
+
+<file path=customXml/itemProps3.xml><?xml version="1.0" encoding="utf-8"?>
 <ds:datastoreItem xmlns:ds="http://schemas.openxmlformats.org/officeDocument/2006/customXml" ds:itemID="{6913E095-02E3-4CD7-B135-5AF86C84ACFD}">
   <ds:schemaRefs>
     <ds:schemaRef ds:uri="http://schemas.microsoft.com/office/2006/metadata/contentType"/>
@@ -18082,13 +17782,4 @@
     <ds:schemaRef ds:uri="http://schemas.microsoft.com/internal/obd"/>
   </ds:schemaRefs>
 </ds:datastoreItem>
-</file>
-
-<file path=customXml/itemProps3.xml><?xml version="1.0" encoding="utf-8"?>
-<ds:datastoreItem xmlns:ds="http://schemas.openxmlformats.org/officeDocument/2006/customXml" ds:itemID="{8FFAD37F-07BD-4BD4-BEBD-9DC786F28184}">
-  <ds:schemaRefs>
-    <ds:schemaRef ds:uri="http://schemas.microsoft.com/office/2006/metadata/properties"/>
-    <ds:schemaRef ds:uri="http://schemas.microsoft.com/office/infopath/2007/PartnerControls"/>
-  </ds:schemaRefs>
-</ds:datastoreItem>
 </file>
--- a/kit/Roteiro da Sala - relatorio.docx
+++ b/kit/Roteiro da Sala - relatorio.docx
@@ -4,7 +4,7 @@
   <w:body>
     <w:tbl>
       <w:tblPr>
-        <w:tblStyle w:val="Tabelacomgrade"/>
+        <w:tblStyle w:val="TableGrid"/>
         <w:tblW w:w="0" w:type="auto"/>
         <w:tblLook w:val="04A0" w:firstRow="1" w:lastRow="0" w:firstColumn="1" w:lastColumn="0" w:noHBand="0" w:noVBand="1"/>
       </w:tblPr>
@@ -600,68 +600,68 @@
           <w:sz w:val="23"/>
           <w:szCs w:val="23"/>
         </w:rPr>
-        <w:t xml:space="preserve"> para elaborar relatórios, ao longo do curso, usaremos Quarto, que representa uma versão moderna de </w:t>
-      </w:r>
-      <w:proofErr w:type="spellStart"/>
+        <w:t xml:space="preserve"> para elaborar relatórios, ao longo do curso, </w:t>
+      </w:r>
+      <w:proofErr w:type="gramStart"/>
       <w:r>
         <w:rPr>
           <w:rFonts w:ascii="Calibri" w:hAnsi="Calibri"/>
           <w:sz w:val="23"/>
           <w:szCs w:val="23"/>
         </w:rPr>
-        <w:t>RMarkdown</w:t>
-      </w:r>
-      <w:proofErr w:type="spellEnd"/>
+        <w:t>usaremos Quarto</w:t>
+      </w:r>
+      <w:proofErr w:type="gramEnd"/>
       <w:r>
         <w:rPr>
           <w:rFonts w:ascii="Calibri" w:hAnsi="Calibri"/>
           <w:sz w:val="23"/>
           <w:szCs w:val="23"/>
         </w:rPr>
-        <w:t xml:space="preserve">, pois não se restringe somente a R, mas também pode ser utilizado com Python, Julia e Javascript. </w:t>
-      </w:r>
-    </w:p>
-    <w:p>
-      <w:pPr>
+        <w:t xml:space="preserve">, que representa uma versão moderna de </w:t>
+      </w:r>
+      <w:proofErr w:type="spellStart"/>
+      <w:r>
         <w:rPr>
           <w:rFonts w:ascii="Calibri" w:hAnsi="Calibri"/>
           <w:sz w:val="23"/>
           <w:szCs w:val="23"/>
         </w:rPr>
-      </w:pPr>
+        <w:t>RMarkdown</w:t>
+      </w:r>
+      <w:proofErr w:type="spellEnd"/>
       <w:r>
         <w:rPr>
           <w:rFonts w:ascii="Calibri" w:hAnsi="Calibri"/>
           <w:sz w:val="23"/>
           <w:szCs w:val="23"/>
         </w:rPr>
-        <w:t xml:space="preserve">Por meio desta disciplina, você vai aprender a converter os resultados de sua pesquisa em relatórios </w:t>
-      </w:r>
-      <w:r>
+        <w:t xml:space="preserve">, pois não se restringe somente a R, mas também pode ser utilizado com Python, Julia e Javascript. </w:t>
+      </w:r>
+    </w:p>
+    <w:p>
+      <w:pPr>
         <w:rPr>
           <w:rFonts w:ascii="Calibri" w:hAnsi="Calibri"/>
           <w:sz w:val="23"/>
           <w:szCs w:val="23"/>
         </w:rPr>
-        <w:t xml:space="preserve">e apresentações, no formato que você preferir: </w:t>
-      </w:r>
-      <w:proofErr w:type="spellStart"/>
+      </w:pPr>
       <w:r>
         <w:rPr>
           <w:rFonts w:ascii="Calibri" w:hAnsi="Calibri"/>
           <w:sz w:val="23"/>
           <w:szCs w:val="23"/>
         </w:rPr>
-        <w:t>html</w:t>
-      </w:r>
-      <w:proofErr w:type="spellEnd"/>
+        <w:t xml:space="preserve">Por meio desta disciplina, você vai aprender a converter os resultados de sua pesquisa em relatórios </w:t>
+      </w:r>
       <w:r>
         <w:rPr>
           <w:rFonts w:ascii="Calibri" w:hAnsi="Calibri"/>
           <w:sz w:val="23"/>
           <w:szCs w:val="23"/>
         </w:rPr>
-        <w:t xml:space="preserve">, </w:t>
+        <w:t xml:space="preserve">e apresentações, no formato que você preferir: </w:t>
       </w:r>
       <w:proofErr w:type="spellStart"/>
       <w:r>
@@ -670,7 +670,7 @@
           <w:sz w:val="23"/>
           <w:szCs w:val="23"/>
         </w:rPr>
-        <w:t>pdf</w:t>
+        <w:t>html</w:t>
       </w:r>
       <w:proofErr w:type="spellEnd"/>
       <w:r>
@@ -679,42 +679,78 @@
           <w:sz w:val="23"/>
           <w:szCs w:val="23"/>
         </w:rPr>
-        <w:t>, Word ou PowerPoint.</w:t>
-      </w:r>
-    </w:p>
-    <w:p>
-      <w:pPr>
+        <w:t xml:space="preserve">, </w:t>
+      </w:r>
+      <w:proofErr w:type="spellStart"/>
+      <w:r>
         <w:rPr>
           <w:rFonts w:ascii="Calibri" w:hAnsi="Calibri"/>
           <w:sz w:val="23"/>
           <w:szCs w:val="23"/>
         </w:rPr>
-      </w:pPr>
+        <w:t>pdf</w:t>
+      </w:r>
+      <w:proofErr w:type="spellEnd"/>
       <w:r>
         <w:rPr>
           <w:rFonts w:ascii="Calibri" w:hAnsi="Calibri"/>
           <w:sz w:val="23"/>
           <w:szCs w:val="23"/>
         </w:rPr>
-        <w:t xml:space="preserve">Adicionalmente, iremos mostrar como fazer uma pesquisa </w:t>
-      </w:r>
-      <w:proofErr w:type="spellStart"/>
-      <w:r>
+        <w:t>, Word ou PowerPoint.</w:t>
+      </w:r>
+    </w:p>
+    <w:p>
+      <w:pPr>
         <w:rPr>
           <w:rFonts w:ascii="Calibri" w:hAnsi="Calibri"/>
           <w:sz w:val="23"/>
           <w:szCs w:val="23"/>
         </w:rPr>
-        <w:t>jurimétrica</w:t>
-      </w:r>
-      <w:proofErr w:type="spellEnd"/>
+      </w:pPr>
       <w:r>
         <w:rPr>
           <w:rFonts w:ascii="Calibri" w:hAnsi="Calibri"/>
           <w:sz w:val="23"/>
           <w:szCs w:val="23"/>
         </w:rPr>
-        <w:t xml:space="preserve"> conhecida como análise de duração do processo  a fim de, ao final, converter os resultados em relatório publicável em Quarto.</w:t>
+        <w:t xml:space="preserve">Adicionalmente, iremos mostrar como fazer uma pesquisa </w:t>
+      </w:r>
+      <w:proofErr w:type="spellStart"/>
+      <w:r>
+        <w:rPr>
+          <w:rFonts w:ascii="Calibri" w:hAnsi="Calibri"/>
+          <w:sz w:val="23"/>
+          <w:szCs w:val="23"/>
+        </w:rPr>
+        <w:t>jurimétrica</w:t>
+      </w:r>
+      <w:proofErr w:type="spellEnd"/>
+      <w:r>
+        <w:rPr>
+          <w:rFonts w:ascii="Calibri" w:hAnsi="Calibri"/>
+          <w:sz w:val="23"/>
+          <w:szCs w:val="23"/>
+        </w:rPr>
+        <w:t xml:space="preserve"> conhecida como análise de duração do </w:t>
+      </w:r>
+      <w:proofErr w:type="gramStart"/>
+      <w:r>
+        <w:rPr>
+          <w:rFonts w:ascii="Calibri" w:hAnsi="Calibri"/>
+          <w:sz w:val="23"/>
+          <w:szCs w:val="23"/>
+        </w:rPr>
+        <w:t>processo  a</w:t>
+      </w:r>
+      <w:proofErr w:type="gramEnd"/>
+      <w:r>
+        <w:rPr>
+          <w:rFonts w:ascii="Calibri" w:hAnsi="Calibri"/>
+          <w:sz w:val="23"/>
+          <w:szCs w:val="23"/>
+        </w:rPr>
+        <w:t xml:space="preserve"> fim de, ao final, converter os resultados em relatório publicável em Quarto.</w:t>
       </w:r>
     </w:p>
     <w:p>
@@ -1257,7 +1293,23 @@
           <w:rFonts w:eastAsia="Times New Roman" w:cstheme="minorHAnsi"/>
           <w:lang w:eastAsia="pt-BR"/>
         </w:rPr>
-        <w:t xml:space="preserve">Importante seguir com a mesma métrica em </w:t>
+        <w:t xml:space="preserve">Importante seguir com </w:t>
+      </w:r>
+      <w:proofErr w:type="gramStart"/>
+      <w:r>
+        <w:rPr>
+          <w:rFonts w:eastAsia="Times New Roman" w:cstheme="minorHAnsi"/>
+          <w:lang w:eastAsia="pt-BR"/>
+        </w:rPr>
+        <w:t>a mesma</w:t>
+      </w:r>
+      <w:proofErr w:type="gramEnd"/>
+      <w:r>
+        <w:rPr>
+          <w:rFonts w:eastAsia="Times New Roman" w:cstheme="minorHAnsi"/>
+          <w:lang w:eastAsia="pt-BR"/>
+        </w:rPr>
+        <w:t xml:space="preserve"> métrica em </w:t>
       </w:r>
       <w:r>
         <w:rPr>
@@ -3639,7 +3691,7 @@
     </w:p>
     <w:tbl>
       <w:tblPr>
-        <w:tblStyle w:val="Tabelacomgrade"/>
+        <w:tblStyle w:val="TableGrid"/>
         <w:tblW w:w="0" w:type="auto"/>
         <w:tblInd w:w="113" w:type="dxa"/>
         <w:tblLook w:val="04A0" w:firstRow="1" w:lastRow="0" w:firstColumn="1" w:lastColumn="0" w:noHBand="0" w:noVBand="1"/>
@@ -4218,7 +4270,7 @@
       <w:commentRangeEnd w:id="0"/>
       <w:r>
         <w:rPr>
-          <w:rStyle w:val="Refdecomentrio"/>
+          <w:rStyle w:val="CommentReference"/>
         </w:rPr>
         <w:commentReference w:id="0"/>
       </w:r>
@@ -4228,7 +4280,7 @@
     </w:p>
     <w:p>
       <w:pPr>
-        <w:pStyle w:val="PargrafodaLista"/>
+        <w:pStyle w:val="ListParagraph"/>
         <w:numPr>
           <w:ilvl w:val="0"/>
           <w:numId w:val="5"/>
@@ -4280,7 +4332,7 @@
     </w:p>
     <w:p>
       <w:pPr>
-        <w:pStyle w:val="PargrafodaLista"/>
+        <w:pStyle w:val="ListParagraph"/>
         <w:numPr>
           <w:ilvl w:val="0"/>
           <w:numId w:val="5"/>
@@ -4321,7 +4373,7 @@
     </w:p>
     <w:p>
       <w:pPr>
-        <w:pStyle w:val="PargrafodaLista"/>
+        <w:pStyle w:val="ListParagraph"/>
         <w:numPr>
           <w:ilvl w:val="0"/>
           <w:numId w:val="5"/>
@@ -4362,7 +4414,7 @@
     </w:p>
     <w:p>
       <w:pPr>
-        <w:pStyle w:val="PargrafodaLista"/>
+        <w:pStyle w:val="ListParagraph"/>
         <w:numPr>
           <w:ilvl w:val="0"/>
           <w:numId w:val="5"/>
@@ -4403,7 +4455,7 @@
     </w:p>
     <w:p>
       <w:pPr>
-        <w:pStyle w:val="PargrafodaLista"/>
+        <w:pStyle w:val="ListParagraph"/>
         <w:numPr>
           <w:ilvl w:val="0"/>
           <w:numId w:val="5"/>
@@ -4475,6 +4527,7 @@
           <w:u w:val="single"/>
         </w:rPr>
       </w:pPr>
+      <w:proofErr w:type="gramStart"/>
       <w:r>
         <w:rPr>
           <w:u w:val="single"/>
@@ -4487,6 +4540,7 @@
         </w:rPr>
         <w:t>laylist</w:t>
       </w:r>
+      <w:proofErr w:type="gramEnd"/>
     </w:p>
     <w:p>
       <w:pPr>
@@ -5101,29 +5155,48 @@
           <w:smallCaps w:val="0"/>
           <w:u w:val="single"/>
         </w:rPr>
-        <w:t>Introdução à linguagem de programação R</w:t>
-      </w:r>
+        <w:t xml:space="preserve">Escrita de relatórios com </w:t>
+      </w:r>
+      <w:proofErr w:type="spellStart"/>
       <w:r>
         <w:rPr>
           <w:b w:val="0"/>
           <w:smallCaps w:val="0"/>
-        </w:rPr>
-        <w:t>,</w:t>
-      </w:r>
+          <w:u w:val="single"/>
+        </w:rPr>
+        <w:t>RMarkdonw</w:t>
+      </w:r>
+      <w:proofErr w:type="spellEnd"/>
       <w:r>
         <w:rPr>
           <w:b w:val="0"/>
           <w:smallCaps w:val="0"/>
         </w:rPr>
-        <w:t xml:space="preserve"> clicando </w:t>
+        <w:t>,</w:t>
       </w:r>
       <w:r>
         <w:rPr>
           <w:b w:val="0"/>
           <w:smallCaps w:val="0"/>
         </w:rPr>
-        <w:t>na playlist</w:t>
-      </w:r>
+        <w:t xml:space="preserve"> clicando </w:t>
+      </w:r>
+      <w:r>
+        <w:rPr>
+          <w:b w:val="0"/>
+          <w:smallCaps w:val="0"/>
+        </w:rPr>
+        <w:t xml:space="preserve">na </w:t>
+      </w:r>
+      <w:proofErr w:type="gramStart"/>
+      <w:r>
+        <w:rPr>
+          <w:b w:val="0"/>
+          <w:smallCaps w:val="0"/>
+        </w:rPr>
+        <w:t>playlist</w:t>
+      </w:r>
+      <w:proofErr w:type="gramEnd"/>
       <w:r>
         <w:rPr>
           <w:b w:val="0"/>
@@ -5459,211 +5532,6 @@
           </w:p>
         </w:tc>
       </w:tr>
-      <w:tr>
-        <w:tc>
-          <w:tcPr>
-            <w:tcW w:w="5559" w:type="dxa"/>
-            <w:tcBorders>
-              <w:top w:val="single" w:sz="6" w:space="0" w:color="CCCCCC"/>
-              <w:left w:val="single" w:sz="6" w:space="0" w:color="CCCCCC"/>
-              <w:bottom w:val="single" w:sz="6" w:space="0" w:color="CCCCCC"/>
-              <w:right w:val="single" w:sz="6" w:space="0" w:color="CCCCCC"/>
-            </w:tcBorders>
-            <w:tcMar>
-              <w:top w:w="45" w:type="dxa"/>
-              <w:left w:w="60" w:type="dxa"/>
-              <w:bottom w:w="45" w:type="dxa"/>
-              <w:right w:w="60" w:type="dxa"/>
-            </w:tcMar>
-            <w:vAlign w:val="center"/>
-            <w:hideMark/>
-          </w:tcPr>
-          <w:p>
-            <w:pPr>
-              <w:spacing w:before="75" w:after="75" w:line="240" w:lineRule="auto"/>
-              <w:rPr>
-                <w:rFonts w:eastAsia="Times New Roman" w:cs="Arial"/>
-                <w:sz w:val="21"/>
-                <w:szCs w:val="21"/>
-                <w:lang w:eastAsia="pt-BR"/>
-              </w:rPr>
-            </w:pPr>
-            <w:r>
-              <w:rPr>
-                <w:rFonts w:eastAsia="Times New Roman" w:cs="Arial"/>
-                <w:sz w:val="21"/>
-                <w:szCs w:val="21"/>
-                <w:lang w:eastAsia="pt-BR"/>
-              </w:rPr>
-              <w:t>(1.</w:t>
-            </w:r>
-            <w:r>
-              <w:rPr>
-                <w:rFonts w:eastAsia="Times New Roman" w:cs="Arial"/>
-                <w:sz w:val="21"/>
-                <w:szCs w:val="21"/>
-                <w:lang w:eastAsia="pt-BR"/>
-              </w:rPr>
-              <w:t>3</w:t>
-            </w:r>
-            <w:r>
-              <w:rPr>
-                <w:rFonts w:eastAsia="Times New Roman" w:cs="Arial"/>
-                <w:sz w:val="21"/>
-                <w:szCs w:val="21"/>
-                <w:lang w:eastAsia="pt-BR"/>
-              </w:rPr>
-              <w:t xml:space="preserve">) </w:t>
-            </w:r>
-            <w:r>
-              <w:rPr>
-                <w:rFonts w:eastAsia="Times New Roman" w:cs="Arial"/>
-                <w:sz w:val="21"/>
-                <w:szCs w:val="21"/>
-                <w:lang w:eastAsia="pt-BR"/>
-              </w:rPr>
-              <w:t>Inspeção de uma página web</w:t>
-            </w:r>
-          </w:p>
-        </w:tc>
-        <w:tc>
-          <w:tcPr>
-            <w:tcW w:w="4677" w:type="dxa"/>
-            <w:tcBorders>
-              <w:top w:val="single" w:sz="6" w:space="0" w:color="CCCCCC"/>
-              <w:left w:val="single" w:sz="6" w:space="0" w:color="CCCCCC"/>
-              <w:bottom w:val="single" w:sz="6" w:space="0" w:color="CCCCCC"/>
-              <w:right w:val="single" w:sz="6" w:space="0" w:color="CCCCCC"/>
-            </w:tcBorders>
-            <w:tcMar>
-              <w:top w:w="45" w:type="dxa"/>
-              <w:left w:w="60" w:type="dxa"/>
-              <w:bottom w:w="45" w:type="dxa"/>
-              <w:right w:w="60" w:type="dxa"/>
-            </w:tcMar>
-            <w:vAlign w:val="center"/>
-          </w:tcPr>
-          <w:p>
-            <w:pPr>
-              <w:spacing w:before="75" w:after="75" w:line="240" w:lineRule="auto"/>
-              <w:rPr>
-                <w:rFonts w:eastAsia="Times New Roman" w:cs="Arial"/>
-                <w:sz w:val="21"/>
-                <w:szCs w:val="21"/>
-                <w:lang w:eastAsia="pt-BR"/>
-              </w:rPr>
-            </w:pPr>
-          </w:p>
-        </w:tc>
-      </w:tr>
-      <w:tr>
-        <w:tc>
-          <w:tcPr>
-            <w:tcW w:w="5559" w:type="dxa"/>
-            <w:tcBorders>
-              <w:top w:val="single" w:sz="6" w:space="0" w:color="CCCCCC"/>
-              <w:left w:val="single" w:sz="6" w:space="0" w:color="CCCCCC"/>
-              <w:bottom w:val="single" w:sz="6" w:space="0" w:color="CCCCCC"/>
-              <w:right w:val="single" w:sz="6" w:space="0" w:color="CCCCCC"/>
-            </w:tcBorders>
-            <w:tcMar>
-              <w:top w:w="45" w:type="dxa"/>
-              <w:left w:w="60" w:type="dxa"/>
-              <w:bottom w:w="45" w:type="dxa"/>
-              <w:right w:w="60" w:type="dxa"/>
-            </w:tcMar>
-            <w:vAlign w:val="center"/>
-            <w:hideMark/>
-          </w:tcPr>
-          <w:p>
-            <w:pPr>
-              <w:spacing w:before="75" w:after="75" w:line="240" w:lineRule="auto"/>
-              <w:rPr>
-                <w:rFonts w:eastAsia="Times New Roman" w:cs="Arial"/>
-                <w:sz w:val="21"/>
-                <w:szCs w:val="21"/>
-                <w:lang w:eastAsia="pt-BR"/>
-              </w:rPr>
-            </w:pPr>
-            <w:r>
-              <w:rPr>
-                <w:rFonts w:eastAsia="Times New Roman" w:cs="Arial"/>
-                <w:sz w:val="21"/>
-                <w:szCs w:val="21"/>
-                <w:lang w:eastAsia="pt-BR"/>
-              </w:rPr>
-              <w:t>(1.</w:t>
-            </w:r>
-            <w:r>
-              <w:rPr>
-                <w:rFonts w:eastAsia="Times New Roman" w:cs="Arial"/>
-                <w:sz w:val="21"/>
-                <w:szCs w:val="21"/>
-                <w:lang w:eastAsia="pt-BR"/>
-              </w:rPr>
-              <w:t>4</w:t>
-            </w:r>
-            <w:r>
-              <w:rPr>
-                <w:rFonts w:eastAsia="Times New Roman" w:cs="Arial"/>
-                <w:sz w:val="21"/>
-                <w:szCs w:val="21"/>
-                <w:lang w:eastAsia="pt-BR"/>
-              </w:rPr>
-              <w:t xml:space="preserve">) </w:t>
-            </w:r>
-            <w:r>
-              <w:rPr>
-                <w:rFonts w:eastAsia="Times New Roman" w:cs="Arial"/>
-                <w:sz w:val="21"/>
-                <w:szCs w:val="21"/>
-                <w:lang w:eastAsia="pt-BR"/>
-              </w:rPr>
-              <w:t xml:space="preserve">As três etapas de </w:t>
-            </w:r>
-            <w:proofErr w:type="spellStart"/>
-            <w:r>
-              <w:rPr>
-                <w:rFonts w:eastAsia="Times New Roman" w:cs="Arial"/>
-                <w:sz w:val="21"/>
-                <w:szCs w:val="21"/>
-                <w:lang w:eastAsia="pt-BR"/>
-              </w:rPr>
-              <w:t>webscraping</w:t>
-            </w:r>
-            <w:proofErr w:type="spellEnd"/>
-          </w:p>
-        </w:tc>
-        <w:tc>
-          <w:tcPr>
-            <w:tcW w:w="4677" w:type="dxa"/>
-            <w:tcBorders>
-              <w:top w:val="single" w:sz="6" w:space="0" w:color="CCCCCC"/>
-              <w:left w:val="single" w:sz="6" w:space="0" w:color="CCCCCC"/>
-              <w:bottom w:val="single" w:sz="6" w:space="0" w:color="CCCCCC"/>
-              <w:right w:val="single" w:sz="6" w:space="0" w:color="CCCCCC"/>
-            </w:tcBorders>
-            <w:tcMar>
-              <w:top w:w="45" w:type="dxa"/>
-              <w:left w:w="60" w:type="dxa"/>
-              <w:bottom w:w="45" w:type="dxa"/>
-              <w:right w:w="60" w:type="dxa"/>
-            </w:tcMar>
-            <w:vAlign w:val="center"/>
-          </w:tcPr>
-          <w:p>
-            <w:pPr>
-              <w:spacing w:before="75" w:after="75" w:line="240" w:lineRule="auto"/>
-              <w:rPr>
-                <w:rFonts w:eastAsia="Times New Roman" w:cs="Arial"/>
-                <w:sz w:val="21"/>
-                <w:szCs w:val="21"/>
-                <w:lang w:eastAsia="pt-BR"/>
-              </w:rPr>
-            </w:pPr>
-          </w:p>
-        </w:tc>
-      </w:tr>
     </w:tbl>
     <w:p>
       <w:pPr>
@@ -5706,13 +5574,12 @@
         <w:rPr>
           <w:u w:val="single"/>
         </w:rPr>
-        <w:lastRenderedPageBreak/>
         <w:t>Material Complementar</w:t>
       </w:r>
       <w:commentRangeEnd w:id="1"/>
       <w:r>
         <w:rPr>
-          <w:rStyle w:val="Refdecomentrio"/>
+          <w:rStyle w:val="CommentReference"/>
           <w:b w:val="0"/>
           <w:smallCaps w:val="0"/>
         </w:rPr>
@@ -5769,6 +5636,7 @@
         <w:rPr>
           <w:u w:val="single"/>
         </w:rPr>
+        <w:lastRenderedPageBreak/>
         <w:t>Atividades</w:t>
       </w:r>
     </w:p>
@@ -5812,7 +5680,7 @@
       <w:commentRangeEnd w:id="2"/>
       <w:r>
         <w:rPr>
-          <w:rStyle w:val="Refdecomentrio"/>
+          <w:rStyle w:val="CommentReference"/>
           <w:b w:val="0"/>
           <w:smallCaps w:val="0"/>
         </w:rPr>
@@ -5869,7 +5737,7 @@
     </w:p>
     <w:p>
       <w:pPr>
-        <w:pStyle w:val="PargrafodaLista"/>
+        <w:pStyle w:val="ListParagraph"/>
         <w:numPr>
           <w:ilvl w:val="0"/>
           <w:numId w:val="21"/>
@@ -5887,7 +5755,7 @@
     </w:p>
     <w:p>
       <w:pPr>
-        <w:pStyle w:val="PargrafodaLista"/>
+        <w:pStyle w:val="ListParagraph"/>
         <w:numPr>
           <w:ilvl w:val="0"/>
           <w:numId w:val="21"/>
@@ -5905,7 +5773,7 @@
     </w:p>
     <w:p>
       <w:pPr>
-        <w:pStyle w:val="PargrafodaLista"/>
+        <w:pStyle w:val="ListParagraph"/>
         <w:numPr>
           <w:ilvl w:val="0"/>
           <w:numId w:val="21"/>
@@ -5929,7 +5797,7 @@
     </w:p>
     <w:p>
       <w:pPr>
-        <w:pStyle w:val="PargrafodaLista"/>
+        <w:pStyle w:val="ListParagraph"/>
         <w:numPr>
           <w:ilvl w:val="0"/>
           <w:numId w:val="21"/>
@@ -5956,7 +5824,7 @@
     </w:p>
     <w:p>
       <w:pPr>
-        <w:pStyle w:val="PargrafodaLista"/>
+        <w:pStyle w:val="ListParagraph"/>
         <w:numPr>
           <w:ilvl w:val="0"/>
           <w:numId w:val="21"/>
@@ -5975,13 +5843,13 @@
         <w:t>.</w:t>
       </w:r>
     </w:p>
-    <w:p>
-      <w:pPr>
-        <w:rPr>
-          <w:rFonts w:cstheme="minorHAnsi"/>
-        </w:rPr>
-      </w:pPr>
-      <w:commentRangeStart w:id="3"/>
+    <w:commentRangeStart w:id="3"/>
+    <w:p>
+      <w:pPr>
+        <w:rPr>
+          <w:rFonts w:cstheme="minorHAnsi"/>
+        </w:rPr>
+      </w:pPr>
       <w:r>
         <w:rPr>
           <w:rFonts w:cstheme="minorHAnsi"/>
@@ -6089,7 +5957,7 @@
                 <v:stroke joinstyle="miter"/>
                 <v:path gradientshapeok="t" o:connecttype="rect"/>
               </v:shapetype>
-              <v:shape id="Text Box 2" o:spid="_x0000_s1026" type="#_x0000_t202" style="width:449.85pt;height:110.55pt;visibility:visible;mso-wrap-style:square;mso-left-percent:-10001;mso-top-percent:-10001;mso-position-horizontal:absolute;mso-position-horizontal-relative:char;mso-position-vertical:absolute;mso-position-vertical-relative:line;mso-left-percent:-10001;mso-top-percent:-10001;v-text-anchor:top" o:gfxdata="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">
+              <v:shape id="Text Box 2" o:spid="_x0000_s1026" type="#_x0000_t202" style="width:449.85pt;height:110.55pt;visibility:visible;mso-wrap-style:square;mso-left-percent:-10001;mso-top-percent:-10001;mso-position-horizontal:absolute;mso-position-horizontal-relative:char;mso-position-vertical:absolute;mso-position-vertical-relative:line;mso-left-percent:-10001;mso-top-percent:-10001;v-text-anchor:top" o:gfxdata="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">
                 <v:textbox style="mso-fit-shape-to-text:t">
                   <w:txbxContent>
                     <w:p>
@@ -6149,7 +6017,7 @@
       <w:commentRangeEnd w:id="3"/>
       <w:r>
         <w:rPr>
-          <w:rStyle w:val="Refdecomentrio"/>
+          <w:rStyle w:val="CommentReference"/>
         </w:rPr>
         <w:commentReference w:id="3"/>
       </w:r>
@@ -6213,13 +6081,13 @@
     </w:p>
     <w:p>
       <w:pPr>
-        <w:pStyle w:val="PargrafodaLista"/>
+        <w:pStyle w:val="ListParagraph"/>
         <w:spacing w:after="0" w:line="240" w:lineRule="auto"/>
         <w:jc w:val="both"/>
       </w:pPr>
       <w:r>
         <w:rPr>
-          <w:rStyle w:val="Forte"/>
+          <w:rStyle w:val="Strong"/>
         </w:rPr>
         <w:t>Qual das opções NÃO é uma linguagem suportada pelo Quarto?</w:t>
       </w:r>
@@ -6229,7 +6097,7 @@
     </w:p>
     <w:p>
       <w:pPr>
-        <w:pStyle w:val="PargrafodaLista"/>
+        <w:pStyle w:val="ListParagraph"/>
         <w:numPr>
           <w:ilvl w:val="0"/>
           <w:numId w:val="23"/>
@@ -6243,7 +6111,7 @@
     </w:p>
     <w:p>
       <w:pPr>
-        <w:pStyle w:val="PargrafodaLista"/>
+        <w:pStyle w:val="ListParagraph"/>
         <w:numPr>
           <w:ilvl w:val="0"/>
           <w:numId w:val="23"/>
@@ -6260,7 +6128,7 @@
     </w:p>
     <w:p>
       <w:pPr>
-        <w:pStyle w:val="PargrafodaLista"/>
+        <w:pStyle w:val="ListParagraph"/>
         <w:numPr>
           <w:ilvl w:val="0"/>
           <w:numId w:val="23"/>
@@ -6277,7 +6145,7 @@
     </w:p>
     <w:p>
       <w:pPr>
-        <w:pStyle w:val="PargrafodaLista"/>
+        <w:pStyle w:val="ListParagraph"/>
         <w:numPr>
           <w:ilvl w:val="0"/>
           <w:numId w:val="23"/>
@@ -6304,7 +6172,7 @@
     </w:p>
     <w:p>
       <w:pPr>
-        <w:pStyle w:val="PargrafodaLista"/>
+        <w:pStyle w:val="ListParagraph"/>
         <w:spacing w:after="0" w:line="240" w:lineRule="auto"/>
         <w:ind w:left="708"/>
         <w:rPr>
@@ -6423,7 +6291,7 @@
           </mc:Choice>
           <mc:Fallback>
             <w:pict>
-              <v:shape w14:anchorId="5C2D2411" id="_x0000_s1027" type="#_x0000_t202" style="width:459.6pt;height:84.75pt;visibility:visible;mso-wrap-style:square;mso-left-percent:-10001;mso-top-percent:-10001;mso-position-horizontal:absolute;mso-position-horizontal-relative:char;mso-position-vertical:absolute;mso-position-vertical-relative:line;mso-left-percent:-10001;mso-top-percent:-10001;v-text-anchor:top" o:gfxdata="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">
+              <v:shape w14:anchorId="5C2D2411" id="_x0000_s1027" type="#_x0000_t202" style="width:459.6pt;height:84.75pt;visibility:visible;mso-wrap-style:square;mso-left-percent:-10001;mso-top-percent:-10001;mso-position-horizontal:absolute;mso-position-horizontal-relative:char;mso-position-vertical:absolute;mso-position-vertical-relative:line;mso-left-percent:-10001;mso-top-percent:-10001;v-text-anchor:top" o:gfxdata="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">
                 <v:textbox>
                   <w:txbxContent>
                     <w:p>
@@ -6528,9 +6396,8 @@
       </w:pPr>
       <w:r>
         <w:rPr>
-          <w:rStyle w:val="Forte"/>
-        </w:rPr>
-        <w:lastRenderedPageBreak/>
+          <w:rStyle w:val="Strong"/>
+        </w:rPr>
         <w:t>Quarto tem suporte para qual dos seguintes formatos de arquivo para autoria?</w:t>
       </w:r>
       <w:r>
@@ -6548,6 +6415,7 @@
           <w:highlight w:val="yellow"/>
         </w:rPr>
       </w:pPr>
+      <w:proofErr w:type="gramStart"/>
       <w:r>
         <w:rPr>
           <w:highlight w:val="yellow"/>
@@ -6557,11 +6425,12 @@
       </w:r>
       <w:r>
         <w:rPr>
-          <w:rStyle w:val="CdigoHTML"/>
+          <w:rStyle w:val="HTMLCode"/>
           <w:highlight w:val="yellow"/>
         </w:rPr>
         <w:t>qmd</w:t>
       </w:r>
+      <w:proofErr w:type="gramEnd"/>
       <w:r>
         <w:rPr>
           <w:highlight w:val="yellow"/>
@@ -6577,12 +6446,15 @@
           <w:numId w:val="24"/>
         </w:numPr>
       </w:pPr>
-      <w:r>
-        <w:rPr>
-          <w:rStyle w:val="CdigoHTML"/>
-        </w:rPr>
+      <w:proofErr w:type="gramStart"/>
+      <w:r>
+        <w:rPr>
+          <w:rStyle w:val="HTMLCode"/>
+        </w:rPr>
+        <w:lastRenderedPageBreak/>
         <w:t>.qr</w:t>
       </w:r>
+      <w:proofErr w:type="gramEnd"/>
       <w:r>
         <w:t xml:space="preserve"> </w:t>
       </w:r>
@@ -6595,12 +6467,14 @@
           <w:numId w:val="24"/>
         </w:numPr>
       </w:pPr>
-      <w:r>
-        <w:rPr>
-          <w:rStyle w:val="CdigoHTML"/>
+      <w:proofErr w:type="gramStart"/>
+      <w:r>
+        <w:rPr>
+          <w:rStyle w:val="HTMLCode"/>
         </w:rPr>
         <w:t>.qnb</w:t>
       </w:r>
+      <w:proofErr w:type="gramEnd"/>
       <w:r>
         <w:t xml:space="preserve"> </w:t>
       </w:r>
@@ -6613,12 +6487,14 @@
           <w:numId w:val="24"/>
         </w:numPr>
       </w:pPr>
-      <w:r>
-        <w:rPr>
-          <w:rStyle w:val="CdigoHTML"/>
+      <w:proofErr w:type="gramStart"/>
+      <w:r>
+        <w:rPr>
+          <w:rStyle w:val="HTMLCode"/>
         </w:rPr>
         <w:t>.qdoc</w:t>
       </w:r>
+      <w:proofErr w:type="gramEnd"/>
     </w:p>
     <w:p>
       <w:pPr>
@@ -6712,9 +6588,10 @@
                                 <w:szCs w:val="24"/>
                               </w:rPr>
                             </w:pPr>
+                            <w:proofErr w:type="gramStart"/>
                             <w:r>
                               <w:rPr>
-                                <w:rStyle w:val="CdigoHTML"/>
+                                <w:rStyle w:val="HTMLCode"/>
                                 <w:rFonts w:eastAsiaTheme="minorHAnsi"/>
                               </w:rPr>
                               <w:t>.</w:t>
@@ -6722,12 +6599,13 @@
                             <w:proofErr w:type="spellStart"/>
                             <w:r>
                               <w:rPr>
-                                <w:rStyle w:val="CdigoHTML"/>
+                                <w:rStyle w:val="HTMLCode"/>
                                 <w:rFonts w:eastAsiaTheme="minorHAnsi"/>
                               </w:rPr>
                               <w:t>qmd</w:t>
                             </w:r>
                             <w:proofErr w:type="spellEnd"/>
+                            <w:proofErr w:type="gramEnd"/>
                             <w:r>
                               <w:t xml:space="preserve"> é a extensão padrão para documentos do Quarto. Esta extensão denota que o arquivo é um arquivo </w:t>
                             </w:r>
@@ -6753,7 +6631,7 @@
           </mc:Choice>
           <mc:Fallback>
             <w:pict>
-              <v:shape w14:anchorId="6AB2EFC5" id="_x0000_s1028" type="#_x0000_t202" style="width:449.85pt;height:110.55pt;visibility:visible;mso-wrap-style:square;mso-left-percent:-10001;mso-top-percent:-10001;mso-position-horizontal:absolute;mso-position-horizontal-relative:char;mso-position-vertical:absolute;mso-position-vertical-relative:line;mso-left-percent:-10001;mso-top-percent:-10001;v-text-anchor:top" o:gfxdata="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">
+              <v:shape w14:anchorId="6AB2EFC5" id="_x0000_s1028" type="#_x0000_t202" style="width:449.85pt;height:110.55pt;visibility:visible;mso-wrap-style:square;mso-left-percent:-10001;mso-top-percent:-10001;mso-position-horizontal:absolute;mso-position-horizontal-relative:char;mso-position-vertical:absolute;mso-position-vertical-relative:line;mso-left-percent:-10001;mso-top-percent:-10001;v-text-anchor:top" o:gfxdata="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">
                 <v:textbox style="mso-fit-shape-to-text:t">
                   <w:txbxContent>
                     <w:p>
@@ -6791,9 +6669,10 @@
                           <w:szCs w:val="24"/>
                         </w:rPr>
                       </w:pPr>
+                      <w:proofErr w:type="gramStart"/>
                       <w:r>
                         <w:rPr>
-                          <w:rStyle w:val="CdigoHTML"/>
+                          <w:rStyle w:val="HTMLCode"/>
                           <w:rFonts w:eastAsiaTheme="minorHAnsi"/>
                         </w:rPr>
                         <w:t>.</w:t>
@@ -6801,12 +6680,13 @@
                       <w:proofErr w:type="spellStart"/>
                       <w:r>
                         <w:rPr>
-                          <w:rStyle w:val="CdigoHTML"/>
+                          <w:rStyle w:val="HTMLCode"/>
                           <w:rFonts w:eastAsiaTheme="minorHAnsi"/>
                         </w:rPr>
                         <w:t>qmd</w:t>
                       </w:r>
                       <w:proofErr w:type="spellEnd"/>
+                      <w:proofErr w:type="gramEnd"/>
                       <w:r>
                         <w:t xml:space="preserve"> é a extensão padrão para documentos do Quarto. Esta extensão denota que o arquivo é um arquivo </w:t>
                       </w:r>
@@ -6875,6 +6755,7 @@
       <w:pPr>
         <w:pStyle w:val="NormalWeb"/>
       </w:pPr>
+      <w:proofErr w:type="gramStart"/>
       <w:r>
         <w:rPr>
           <w:rFonts w:hAnsi="Symbol"/>
@@ -6886,9 +6767,16 @@
       </w:r>
       <w:r>
         <w:rPr>
-          <w:rStyle w:val="Forte"/>
-        </w:rPr>
-        <w:t>Qual opção do YAML define o formato de saída de um documento Quarto?</w:t>
+          <w:rStyle w:val="Strong"/>
+        </w:rPr>
+        <w:t>Qual</w:t>
+      </w:r>
+      <w:proofErr w:type="gramEnd"/>
+      <w:r>
+        <w:rPr>
+          <w:rStyle w:val="Strong"/>
+        </w:rPr>
+        <w:t xml:space="preserve"> opção do YAML define o formato de saída de um documento Quarto?</w:t>
       </w:r>
       <w:r>
         <w:t xml:space="preserve"> </w:t>
@@ -6904,7 +6792,7 @@
       </w:pPr>
       <w:r>
         <w:rPr>
-          <w:rStyle w:val="CdigoHTML"/>
+          <w:rStyle w:val="HTMLCode"/>
         </w:rPr>
         <w:t>output_format</w:t>
       </w:r>
@@ -6922,7 +6810,7 @@
       </w:pPr>
       <w:r>
         <w:rPr>
-          <w:rStyle w:val="CdigoHTML"/>
+          <w:rStyle w:val="HTMLCode"/>
         </w:rPr>
         <w:t>document_type</w:t>
       </w:r>
@@ -6943,7 +6831,7 @@
       </w:pPr>
       <w:r>
         <w:rPr>
-          <w:rStyle w:val="CdigoHTML"/>
+          <w:rStyle w:val="HTMLCode"/>
           <w:highlight w:val="yellow"/>
         </w:rPr>
         <w:t>format</w:t>
@@ -6965,7 +6853,7 @@
       </w:pPr>
       <w:r>
         <w:rPr>
-          <w:rStyle w:val="CdigoHTML"/>
+          <w:rStyle w:val="HTMLCode"/>
         </w:rPr>
         <w:t>output</w:t>
       </w:r>
@@ -7076,7 +6964,7 @@
                             <w:proofErr w:type="spellStart"/>
                             <w:r>
                               <w:rPr>
-                                <w:rStyle w:val="CdigoHTML"/>
+                                <w:rStyle w:val="HTMLCode"/>
                                 <w:rFonts w:eastAsiaTheme="minorHAnsi"/>
                               </w:rPr>
                               <w:t>format</w:t>
@@ -7099,7 +6987,7 @@
           </mc:Choice>
           <mc:Fallback>
             <w:pict>
-              <v:shape w14:anchorId="062FD8AE" id="Text Box 9" o:spid="_x0000_s1029" type="#_x0000_t202" style="width:449.85pt;height:110.55pt;visibility:visible;mso-wrap-style:square;mso-left-percent:-10001;mso-top-percent:-10001;mso-position-horizontal:absolute;mso-position-horizontal-relative:char;mso-position-vertical:absolute;mso-position-vertical-relative:line;mso-left-percent:-10001;mso-top-percent:-10001;v-text-anchor:top" o:gfxdata="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">
+              <v:shape w14:anchorId="062FD8AE" id="Text Box 9" o:spid="_x0000_s1029" type="#_x0000_t202" style="width:449.85pt;height:110.55pt;visibility:visible;mso-wrap-style:square;mso-left-percent:-10001;mso-top-percent:-10001;mso-position-horizontal:absolute;mso-position-horizontal-relative:char;mso-position-vertical:absolute;mso-position-vertical-relative:line;mso-left-percent:-10001;mso-top-percent:-10001;v-text-anchor:top" o:gfxdata="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">
                 <v:textbox style="mso-fit-shape-to-text:t">
                   <w:txbxContent>
                     <w:p>
@@ -7151,7 +7039,7 @@
                       <w:proofErr w:type="spellStart"/>
                       <w:r>
                         <w:rPr>
-                          <w:rStyle w:val="CdigoHTML"/>
+                          <w:rStyle w:val="HTMLCode"/>
                           <w:rFonts w:eastAsiaTheme="minorHAnsi"/>
                         </w:rPr>
                         <w:t>format</w:t>
@@ -7341,7 +7229,6 @@
         <w:rPr>
           <w:rFonts w:cstheme="minorHAnsi"/>
         </w:rPr>
-        <w:lastRenderedPageBreak/>
         <w:t xml:space="preserve">e. </w:t>
       </w:r>
       <w:r>
@@ -7482,7 +7369,7 @@
           </mc:Choice>
           <mc:Fallback>
             <w:pict>
-              <v:shape w14:anchorId="015702F5" id="Text Box 6" o:spid="_x0000_s1030" type="#_x0000_t202" style="width:449.85pt;height:110.55pt;visibility:visible;mso-wrap-style:square;mso-left-percent:-10001;mso-top-percent:-10001;mso-position-horizontal:absolute;mso-position-horizontal-relative:char;mso-position-vertical:absolute;mso-position-vertical-relative:line;mso-left-percent:-10001;mso-top-percent:-10001;v-text-anchor:top" o:gfxdata="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">
+              <v:shape w14:anchorId="015702F5" id="Text Box 6" o:spid="_x0000_s1030" type="#_x0000_t202" style="width:449.85pt;height:110.55pt;visibility:visible;mso-wrap-style:square;mso-left-percent:-10001;mso-top-percent:-10001;mso-position-horizontal:absolute;mso-position-horizontal-relative:char;mso-position-vertical:absolute;mso-position-vertical-relative:line;mso-left-percent:-10001;mso-top-percent:-10001;v-text-anchor:top" o:gfxdata="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">
                 <v:textbox style="mso-fit-shape-to-text:t">
                   <w:txbxContent>
                     <w:p>
@@ -7588,7 +7475,7 @@
     </w:p>
     <w:p>
       <w:pPr>
-        <w:pStyle w:val="PargrafodaLista"/>
+        <w:pStyle w:val="ListParagraph"/>
         <w:numPr>
           <w:ilvl w:val="0"/>
           <w:numId w:val="6"/>
@@ -7613,30 +7500,48 @@
           <w:bCs/>
           <w:color w:val="000000"/>
         </w:rPr>
-        <w:t xml:space="preserve">Abrir um documento Quarto no </w:t>
-      </w:r>
-      <w:proofErr w:type="spellStart"/>
+        <w:t xml:space="preserve">Abrir um </w:t>
+      </w:r>
+      <w:proofErr w:type="gramStart"/>
       <w:r>
         <w:rPr>
           <w:rFonts w:ascii="Calibri" w:hAnsi="Calibri"/>
           <w:bCs/>
           <w:color w:val="000000"/>
         </w:rPr>
-        <w:t>RStudio</w:t>
-      </w:r>
-      <w:proofErr w:type="spellEnd"/>
+        <w:t>documento Quarto</w:t>
+      </w:r>
+      <w:proofErr w:type="gramEnd"/>
       <w:r>
         <w:rPr>
           <w:rFonts w:ascii="Calibri" w:hAnsi="Calibri"/>
           <w:bCs/>
           <w:color w:val="000000"/>
         </w:rPr>
+        <w:t xml:space="preserve"> no </w:t>
+      </w:r>
+      <w:proofErr w:type="spellStart"/>
+      <w:r>
+        <w:rPr>
+          <w:rFonts w:ascii="Calibri" w:hAnsi="Calibri"/>
+          <w:bCs/>
+          <w:color w:val="000000"/>
+        </w:rPr>
+        <w:t>RStudio</w:t>
+      </w:r>
+      <w:proofErr w:type="spellEnd"/>
+      <w:r>
+        <w:rPr>
+          <w:rFonts w:ascii="Calibri" w:hAnsi="Calibri"/>
+          <w:bCs/>
+          <w:color w:val="000000"/>
+        </w:rPr>
         <w:t>.</w:t>
       </w:r>
     </w:p>
     <w:p>
       <w:pPr>
-        <w:pStyle w:val="PargrafodaLista"/>
+        <w:pStyle w:val="ListParagraph"/>
         <w:numPr>
           <w:ilvl w:val="0"/>
           <w:numId w:val="6"/>
@@ -7674,7 +7579,7 @@
     </w:p>
     <w:p>
       <w:pPr>
-        <w:pStyle w:val="PargrafodaLista"/>
+        <w:pStyle w:val="ListParagraph"/>
         <w:numPr>
           <w:ilvl w:val="0"/>
           <w:numId w:val="6"/>
@@ -7699,7 +7604,25 @@
           <w:bCs/>
           <w:color w:val="000000"/>
         </w:rPr>
-        <w:t>Gerar o documento Quarto no formato desejado</w:t>
+        <w:t xml:space="preserve">Gerar o </w:t>
+      </w:r>
+      <w:proofErr w:type="gramStart"/>
+      <w:r>
+        <w:rPr>
+          <w:rFonts w:ascii="Calibri" w:hAnsi="Calibri"/>
+          <w:bCs/>
+          <w:color w:val="000000"/>
+        </w:rPr>
+        <w:t>documento Quarto</w:t>
+      </w:r>
+      <w:proofErr w:type="gramEnd"/>
+      <w:r>
+        <w:rPr>
+          <w:rFonts w:ascii="Calibri" w:hAnsi="Calibri"/>
+          <w:bCs/>
+          <w:color w:val="000000"/>
+        </w:rPr>
+        <w:t xml:space="preserve"> no formato desejado</w:t>
       </w:r>
       <w:r>
         <w:rPr>
@@ -7821,7 +7744,7 @@
     </w:p>
     <w:p>
       <w:pPr>
-        <w:pStyle w:val="PargrafodaLista"/>
+        <w:pStyle w:val="ListParagraph"/>
         <w:numPr>
           <w:ilvl w:val="0"/>
           <w:numId w:val="2"/>
@@ -7858,7 +7781,7 @@
     </w:p>
     <w:p>
       <w:pPr>
-        <w:pStyle w:val="PargrafodaLista"/>
+        <w:pStyle w:val="ListParagraph"/>
         <w:numPr>
           <w:ilvl w:val="0"/>
           <w:numId w:val="2"/>
@@ -7895,7 +7818,7 @@
     </w:p>
     <w:p>
       <w:pPr>
-        <w:pStyle w:val="PargrafodaLista"/>
+        <w:pStyle w:val="ListParagraph"/>
         <w:numPr>
           <w:ilvl w:val="0"/>
           <w:numId w:val="2"/>
@@ -7958,12 +7881,14 @@
           <w:u w:val="single"/>
         </w:rPr>
       </w:pPr>
+      <w:proofErr w:type="gramStart"/>
       <w:r>
         <w:rPr>
           <w:u w:val="single"/>
         </w:rPr>
         <w:t>Playlist</w:t>
       </w:r>
+      <w:proofErr w:type="gramEnd"/>
     </w:p>
     <w:p>
       <w:pPr>
@@ -7999,22 +7924,32 @@
           <w:smallCaps w:val="0"/>
           <w:u w:val="single"/>
         </w:rPr>
-        <w:t xml:space="preserve">Prof. José de Jesus Filho </w:t>
-      </w:r>
+        <w:t xml:space="preserve">Prof. José de Jesus </w:t>
+      </w:r>
+      <w:proofErr w:type="gramStart"/>
       <w:r>
         <w:rPr>
           <w:b w:val="0"/>
           <w:smallCaps w:val="0"/>
-        </w:rPr>
-        <w:t xml:space="preserve"> </w:t>
+          <w:u w:val="single"/>
+        </w:rPr>
+        <w:t xml:space="preserve">Filho </w:t>
       </w:r>
       <w:r>
         <w:rPr>
           <w:b w:val="0"/>
           <w:smallCaps w:val="0"/>
         </w:rPr>
+        <w:t xml:space="preserve"> </w:t>
+      </w:r>
+      <w:r>
+        <w:rPr>
+          <w:b w:val="0"/>
+          <w:smallCaps w:val="0"/>
+        </w:rPr>
         <w:t>referentes</w:t>
       </w:r>
+      <w:proofErr w:type="gramEnd"/>
       <w:r>
         <w:rPr>
           <w:b w:val="0"/>
@@ -8617,7 +8552,6 @@
                 <w:szCs w:val="21"/>
                 <w:lang w:eastAsia="pt-BR"/>
               </w:rPr>
-              <w:lastRenderedPageBreak/>
               <w:t>(2.3) Exemplo de apresentação PowerPoint</w:t>
             </w:r>
           </w:p>
@@ -8662,6 +8596,7 @@
     </w:p>
     <w:p>
       <w:r>
+        <w:lastRenderedPageBreak/>
         <w:t xml:space="preserve">Caso haja alguma dúvida em algum dos objetivos propostos nessa unidade, reveja os vídeos ou, se a dúvida persistir, entre em contato com seu tutor pelo Fórum de dúvidas, disponível na disciplina. </w:t>
       </w:r>
     </w:p>
@@ -8762,7 +8697,21 @@
         <w:rPr>
           <w:rFonts w:cstheme="minorHAnsi"/>
         </w:rPr>
-        <w:t>vamos criar um arquivo Quarto com  formato de saída HTML</w:t>
+        <w:t xml:space="preserve">vamos criar um arquivo Quarto </w:t>
+      </w:r>
+      <w:proofErr w:type="gramStart"/>
+      <w:r>
+        <w:rPr>
+          <w:rFonts w:cstheme="minorHAnsi"/>
+        </w:rPr>
+        <w:t>com  formato</w:t>
+      </w:r>
+      <w:proofErr w:type="gramEnd"/>
+      <w:r>
+        <w:rPr>
+          <w:rFonts w:cstheme="minorHAnsi"/>
+        </w:rPr>
+        <w:t xml:space="preserve"> de saída HTML</w:t>
       </w:r>
       <w:r>
         <w:rPr>
@@ -8784,7 +8733,14 @@
         <w:rPr>
           <w:rFonts w:cstheme="minorHAnsi"/>
         </w:rPr>
-        <w:t>Prepare um arquivo com extensã</w:t>
+        <w:t xml:space="preserve">Prepare um arquivo com </w:t>
+      </w:r>
+      <w:proofErr w:type="gramStart"/>
+      <w:r>
+        <w:rPr>
+          <w:rFonts w:cstheme="minorHAnsi"/>
+        </w:rPr>
+        <w:t>extensã</w:t>
       </w:r>
       <w:r>
         <w:rPr>
@@ -8806,6 +8762,7 @@
         <w:t>qmd</w:t>
       </w:r>
       <w:proofErr w:type="spellEnd"/>
+      <w:proofErr w:type="gramEnd"/>
       <w:r>
         <w:rPr>
           <w:rFonts w:cstheme="minorHAnsi"/>
@@ -9020,6 +8977,7 @@
         </w:rPr>
       </w:pPr>
       <w:proofErr w:type="spellStart"/>
+      <w:proofErr w:type="gramStart"/>
       <w:r>
         <w:rPr>
           <w:rFonts w:cstheme="minorHAnsi"/>
@@ -9033,7 +8991,15 @@
           <w:rFonts w:cstheme="minorHAnsi"/>
           <w:lang w:val="en-US"/>
         </w:rPr>
-        <w:t xml:space="preserve">(data, </w:t>
+        <w:t>(</w:t>
+      </w:r>
+      <w:proofErr w:type="gramEnd"/>
+      <w:r>
+        <w:rPr>
+          <w:rFonts w:cstheme="minorHAnsi"/>
+          <w:lang w:val="en-US"/>
+        </w:rPr>
+        <w:t xml:space="preserve">data, </w:t>
       </w:r>
       <w:proofErr w:type="spellStart"/>
       <w:r>
@@ -9122,7 +9088,15 @@
           <w:rFonts w:cstheme="minorHAnsi"/>
           <w:lang w:val="en-US"/>
         </w:rPr>
-        <w:t>geom_bar</w:t>
+        <w:t>geom_</w:t>
+      </w:r>
+      <w:proofErr w:type="gramStart"/>
+      <w:r>
+        <w:rPr>
+          <w:rFonts w:cstheme="minorHAnsi"/>
+          <w:lang w:val="en-US"/>
+        </w:rPr>
+        <w:t>bar</w:t>
       </w:r>
       <w:proofErr w:type="spellEnd"/>
       <w:r>
@@ -9130,7 +9104,15 @@
           <w:rFonts w:cstheme="minorHAnsi"/>
           <w:lang w:val="en-US"/>
         </w:rPr>
-        <w:t xml:space="preserve">( stat="identity", position="fill") +    </w:t>
+        <w:t>( stat</w:t>
+      </w:r>
+      <w:proofErr w:type="gramEnd"/>
+      <w:r>
+        <w:rPr>
+          <w:rFonts w:cstheme="minorHAnsi"/>
+          <w:lang w:val="en-US"/>
+        </w:rPr>
+        <w:t xml:space="preserve">="identity", position="fill") +    </w:t>
       </w:r>
     </w:p>
     <w:p>
@@ -9155,7 +9137,15 @@
           <w:rFonts w:cstheme="minorHAnsi"/>
           <w:lang w:val="en-US"/>
         </w:rPr>
-        <w:t>scale_fill_brewer</w:t>
+        <w:t>scale_fill_</w:t>
+      </w:r>
+      <w:proofErr w:type="gramStart"/>
+      <w:r>
+        <w:rPr>
+          <w:rFonts w:cstheme="minorHAnsi"/>
+          <w:lang w:val="en-US"/>
+        </w:rPr>
+        <w:t>brewer</w:t>
       </w:r>
       <w:proofErr w:type="spellEnd"/>
       <w:r>
@@ -9163,7 +9153,15 @@
           <w:rFonts w:cstheme="minorHAnsi"/>
           <w:lang w:val="en-US"/>
         </w:rPr>
-        <w:t>(palette = "Set1")</w:t>
+        <w:t>(</w:t>
+      </w:r>
+      <w:proofErr w:type="gramEnd"/>
+      <w:r>
+        <w:rPr>
+          <w:rFonts w:cstheme="minorHAnsi"/>
+          <w:lang w:val="en-US"/>
+        </w:rPr>
+        <w:t>palette = "Set1")</w:t>
       </w:r>
     </w:p>
     <w:p>
@@ -9229,7 +9227,6 @@
         <w:rPr>
           <w:u w:val="single"/>
         </w:rPr>
-        <w:lastRenderedPageBreak/>
         <w:t>Verificando os Objetivos Da Unidade</w:t>
       </w:r>
     </w:p>
@@ -9240,7 +9237,7 @@
     </w:p>
     <w:p>
       <w:pPr>
-        <w:pStyle w:val="PargrafodaLista"/>
+        <w:pStyle w:val="ListParagraph"/>
         <w:numPr>
           <w:ilvl w:val="0"/>
           <w:numId w:val="6"/>
@@ -9265,6 +9262,7 @@
           <w:bCs/>
           <w:color w:val="000000"/>
         </w:rPr>
+        <w:lastRenderedPageBreak/>
         <w:t xml:space="preserve"> Criar o YAML sintaticamente correto</w:t>
       </w:r>
       <w:r>
@@ -9278,7 +9276,7 @@
     </w:p>
     <w:p>
       <w:pPr>
-        <w:pStyle w:val="PargrafodaLista"/>
+        <w:pStyle w:val="ListParagraph"/>
         <w:numPr>
           <w:ilvl w:val="0"/>
           <w:numId w:val="6"/>
@@ -9326,7 +9324,7 @@
     </w:p>
     <w:p>
       <w:pPr>
-        <w:pStyle w:val="PargrafodaLista"/>
+        <w:pStyle w:val="ListParagraph"/>
         <w:numPr>
           <w:ilvl w:val="0"/>
           <w:numId w:val="6"/>
@@ -9374,7 +9372,7 @@
     </w:p>
     <w:p>
       <w:pPr>
-        <w:pStyle w:val="PargrafodaLista"/>
+        <w:pStyle w:val="ListParagraph"/>
         <w:numPr>
           <w:ilvl w:val="0"/>
           <w:numId w:val="6"/>
@@ -9513,7 +9511,7 @@
     </w:p>
     <w:p>
       <w:pPr>
-        <w:pStyle w:val="PargrafodaLista"/>
+        <w:pStyle w:val="ListParagraph"/>
         <w:numPr>
           <w:ilvl w:val="0"/>
           <w:numId w:val="7"/>
@@ -9569,7 +9567,7 @@
     </w:p>
     <w:p>
       <w:pPr>
-        <w:pStyle w:val="PargrafodaLista"/>
+        <w:pStyle w:val="ListParagraph"/>
         <w:numPr>
           <w:ilvl w:val="0"/>
           <w:numId w:val="7"/>
@@ -9617,7 +9615,7 @@
     </w:p>
     <w:p>
       <w:pPr>
-        <w:pStyle w:val="PargrafodaLista"/>
+        <w:pStyle w:val="ListParagraph"/>
         <w:numPr>
           <w:ilvl w:val="0"/>
           <w:numId w:val="7"/>
@@ -9655,7 +9653,7 @@
     </w:p>
     <w:p>
       <w:pPr>
-        <w:pStyle w:val="PargrafodaLista"/>
+        <w:pStyle w:val="ListParagraph"/>
         <w:numPr>
           <w:ilvl w:val="0"/>
           <w:numId w:val="7"/>
@@ -9693,7 +9691,7 @@
     </w:p>
     <w:p>
       <w:pPr>
-        <w:pStyle w:val="PargrafodaLista"/>
+        <w:pStyle w:val="ListParagraph"/>
         <w:numPr>
           <w:ilvl w:val="0"/>
           <w:numId w:val="7"/>
@@ -9740,12 +9738,14 @@
           <w:u w:val="single"/>
         </w:rPr>
       </w:pPr>
+      <w:proofErr w:type="gramStart"/>
       <w:r>
         <w:rPr>
           <w:u w:val="single"/>
         </w:rPr>
         <w:t>Playlist</w:t>
       </w:r>
+      <w:proofErr w:type="gramEnd"/>
     </w:p>
     <w:p>
       <w:pPr>
@@ -9829,21 +9829,35 @@
         </w:rPr>
         <w:t xml:space="preserve"> ao </w:t>
       </w:r>
-      <w:proofErr w:type="spellStart"/>
       <w:r>
         <w:rPr>
           <w:b w:val="0"/>
           <w:smallCaps w:val="0"/>
         </w:rPr>
-        <w:t>Tidyverse</w:t>
-      </w:r>
-      <w:proofErr w:type="spellEnd"/>
+        <w:t>tempo do processo judicial</w:t>
+      </w:r>
       <w:r>
         <w:rPr>
           <w:b w:val="0"/>
           <w:smallCaps w:val="0"/>
         </w:rPr>
-        <w:t>, clicando na playlist abaixo:</w:t>
+        <w:t xml:space="preserve"> clicando na </w:t>
+      </w:r>
+      <w:proofErr w:type="gramStart"/>
+      <w:r>
+        <w:rPr>
+          <w:b w:val="0"/>
+          <w:smallCaps w:val="0"/>
+        </w:rPr>
+        <w:t>playlist</w:t>
+      </w:r>
+      <w:proofErr w:type="gramEnd"/>
+      <w:r>
+        <w:rPr>
+          <w:b w:val="0"/>
+          <w:smallCaps w:val="0"/>
+        </w:rPr>
+        <w:t xml:space="preserve"> abaixo:</w:t>
       </w:r>
     </w:p>
     <w:p>
@@ -10015,90 +10029,8 @@
                 <w:sz w:val="23"/>
                 <w:szCs w:val="23"/>
               </w:rPr>
-              <w:t xml:space="preserve">Importação e exportação com </w:t>
+              <w:t>O tempo do processo</w:t>
             </w:r>
-            <w:proofErr w:type="spellStart"/>
-            <w:r>
-              <w:rPr>
-                <w:rFonts w:ascii="Calibri" w:hAnsi="Calibri"/>
-                <w:sz w:val="23"/>
-                <w:szCs w:val="23"/>
-              </w:rPr>
-              <w:t>readr</w:t>
-            </w:r>
-            <w:proofErr w:type="spellEnd"/>
-            <w:r>
-              <w:rPr>
-                <w:rFonts w:ascii="Calibri" w:hAnsi="Calibri"/>
-                <w:sz w:val="23"/>
-                <w:szCs w:val="23"/>
-              </w:rPr>
-              <w:t xml:space="preserve">, </w:t>
-            </w:r>
-            <w:proofErr w:type="spellStart"/>
-            <w:r>
-              <w:rPr>
-                <w:rFonts w:ascii="Calibri" w:hAnsi="Calibri"/>
-                <w:sz w:val="23"/>
-                <w:szCs w:val="23"/>
-              </w:rPr>
-              <w:t>readxl</w:t>
-            </w:r>
-            <w:proofErr w:type="spellEnd"/>
-            <w:r>
-              <w:rPr>
-                <w:rFonts w:ascii="Calibri" w:hAnsi="Calibri"/>
-                <w:sz w:val="23"/>
-                <w:szCs w:val="23"/>
-              </w:rPr>
-              <w:t xml:space="preserve">, </w:t>
-            </w:r>
-            <w:proofErr w:type="spellStart"/>
-            <w:r>
-              <w:rPr>
-                <w:rFonts w:ascii="Calibri" w:hAnsi="Calibri"/>
-                <w:sz w:val="23"/>
-                <w:szCs w:val="23"/>
-              </w:rPr>
-              <w:t>writexl</w:t>
-            </w:r>
-            <w:proofErr w:type="spellEnd"/>
-            <w:r>
-              <w:rPr>
-                <w:rFonts w:ascii="Calibri" w:hAnsi="Calibri"/>
-                <w:sz w:val="23"/>
-                <w:szCs w:val="23"/>
-              </w:rPr>
-              <w:t xml:space="preserve">, </w:t>
-            </w:r>
-            <w:proofErr w:type="spellStart"/>
-            <w:r>
-              <w:rPr>
-                <w:rFonts w:ascii="Calibri" w:hAnsi="Calibri"/>
-                <w:sz w:val="23"/>
-                <w:szCs w:val="23"/>
-              </w:rPr>
-              <w:t>readRDS</w:t>
-            </w:r>
-            <w:proofErr w:type="spellEnd"/>
-            <w:r>
-              <w:rPr>
-                <w:rFonts w:ascii="Calibri" w:hAnsi="Calibri"/>
-                <w:sz w:val="23"/>
-                <w:szCs w:val="23"/>
-              </w:rPr>
-              <w:t xml:space="preserve"> e </w:t>
-            </w:r>
-            <w:proofErr w:type="spellStart"/>
-            <w:r>
-              <w:rPr>
-                <w:rFonts w:ascii="Calibri" w:hAnsi="Calibri"/>
-                <w:sz w:val="23"/>
-                <w:szCs w:val="23"/>
-              </w:rPr>
-              <w:t>saveRDS</w:t>
-            </w:r>
-            <w:proofErr w:type="spellEnd"/>
           </w:p>
         </w:tc>
         <w:tc>
@@ -10183,54 +10115,8 @@
                 <w:sz w:val="23"/>
                 <w:szCs w:val="23"/>
               </w:rPr>
-              <w:t xml:space="preserve">Criação de </w:t>
+              <w:t>Análise de duração</w:t>
             </w:r>
-            <w:proofErr w:type="spellStart"/>
-            <w:r>
-              <w:rPr>
-                <w:rFonts w:ascii="Calibri" w:hAnsi="Calibri"/>
-                <w:sz w:val="23"/>
-                <w:szCs w:val="23"/>
-              </w:rPr>
-              <w:t>dataframes</w:t>
-            </w:r>
-            <w:proofErr w:type="spellEnd"/>
-            <w:r>
-              <w:rPr>
-                <w:rFonts w:ascii="Calibri" w:hAnsi="Calibri"/>
-                <w:sz w:val="23"/>
-                <w:szCs w:val="23"/>
-              </w:rPr>
-              <w:t xml:space="preserve"> e </w:t>
-            </w:r>
-            <w:proofErr w:type="spellStart"/>
-            <w:r>
-              <w:rPr>
-                <w:rFonts w:ascii="Calibri" w:hAnsi="Calibri"/>
-                <w:sz w:val="23"/>
-                <w:szCs w:val="23"/>
-              </w:rPr>
-              <w:t>tibbles</w:t>
-            </w:r>
-            <w:proofErr w:type="spellEnd"/>
-            <w:r>
-              <w:rPr>
-                <w:rFonts w:ascii="Calibri" w:hAnsi="Calibri"/>
-                <w:sz w:val="23"/>
-                <w:szCs w:val="23"/>
-              </w:rPr>
-              <w:t xml:space="preserve"> com </w:t>
-            </w:r>
-            <w:proofErr w:type="spellStart"/>
-            <w:r>
-              <w:rPr>
-                <w:rFonts w:ascii="Calibri" w:hAnsi="Calibri"/>
-                <w:sz w:val="23"/>
-                <w:szCs w:val="23"/>
-              </w:rPr>
-              <w:t>tidyr</w:t>
-            </w:r>
-            <w:proofErr w:type="spellEnd"/>
           </w:p>
         </w:tc>
         <w:tc>
@@ -10305,18 +10191,8 @@
                 <w:sz w:val="23"/>
                 <w:szCs w:val="23"/>
               </w:rPr>
-              <w:t xml:space="preserve">Transformação de dados com </w:t>
+              <w:t>Conceitos chave</w:t>
             </w:r>
-            <w:proofErr w:type="spellStart"/>
-            <w:r>
-              <w:rPr>
-                <w:rFonts w:ascii="Calibri" w:hAnsi="Calibri"/>
-                <w:sz w:val="23"/>
-                <w:szCs w:val="23"/>
-              </w:rPr>
-              <w:t>dplyr</w:t>
-            </w:r>
-            <w:proofErr w:type="spellEnd"/>
           </w:p>
         </w:tc>
         <w:tc>
@@ -10391,36 +10267,8 @@
                 <w:sz w:val="23"/>
                 <w:szCs w:val="23"/>
               </w:rPr>
-              <w:t xml:space="preserve">Alteração de </w:t>
+              <w:t>Funções de sobrevivência e de risco</w:t>
             </w:r>
-            <w:proofErr w:type="spellStart"/>
-            <w:r>
-              <w:rPr>
-                <w:rFonts w:ascii="Calibri" w:hAnsi="Calibri"/>
-                <w:sz w:val="23"/>
-                <w:szCs w:val="23"/>
-              </w:rPr>
-              <w:t>tibbles</w:t>
-            </w:r>
-            <w:proofErr w:type="spellEnd"/>
-            <w:r>
-              <w:rPr>
-                <w:rFonts w:ascii="Calibri" w:hAnsi="Calibri"/>
-                <w:sz w:val="23"/>
-                <w:szCs w:val="23"/>
-              </w:rPr>
-              <w:t xml:space="preserve"> com </w:t>
-            </w:r>
-            <w:proofErr w:type="spellStart"/>
-            <w:r>
-              <w:rPr>
-                <w:rFonts w:ascii="Calibri" w:hAnsi="Calibri"/>
-                <w:sz w:val="23"/>
-                <w:szCs w:val="23"/>
-              </w:rPr>
-              <w:t>tidyr</w:t>
-            </w:r>
-            <w:proofErr w:type="spellEnd"/>
           </w:p>
         </w:tc>
         <w:tc>
@@ -10495,7 +10343,7 @@
                 <w:sz w:val="23"/>
                 <w:szCs w:val="23"/>
               </w:rPr>
-              <w:t xml:space="preserve">Repetição com </w:t>
+              <w:t xml:space="preserve">Método </w:t>
             </w:r>
             <w:proofErr w:type="spellStart"/>
             <w:r>
@@ -10504,84 +10352,16 @@
                 <w:sz w:val="23"/>
                 <w:szCs w:val="23"/>
               </w:rPr>
-              <w:t>purrr</w:t>
+              <w:t>Klapan</w:t>
             </w:r>
             <w:proofErr w:type="spellEnd"/>
-          </w:p>
-        </w:tc>
-        <w:tc>
-          <w:tcPr>
-            <w:tcW w:w="4677" w:type="dxa"/>
-            <w:tcBorders>
-              <w:top w:val="single" w:sz="6" w:space="0" w:color="CCCCCC"/>
-              <w:left w:val="single" w:sz="6" w:space="0" w:color="CCCCCC"/>
-              <w:bottom w:val="single" w:sz="6" w:space="0" w:color="CCCCCC"/>
-              <w:right w:val="single" w:sz="6" w:space="0" w:color="CCCCCC"/>
-            </w:tcBorders>
-            <w:tcMar>
-              <w:top w:w="45" w:type="dxa"/>
-              <w:left w:w="60" w:type="dxa"/>
-              <w:bottom w:w="45" w:type="dxa"/>
-              <w:right w:w="60" w:type="dxa"/>
-            </w:tcMar>
-            <w:vAlign w:val="center"/>
-          </w:tcPr>
-          <w:p>
-            <w:pPr>
-              <w:spacing w:before="75" w:after="75" w:line="240" w:lineRule="auto"/>
-              <w:rPr>
-                <w:rFonts w:eastAsia="Times New Roman" w:cs="Arial"/>
-                <w:sz w:val="21"/>
-                <w:szCs w:val="21"/>
-                <w:lang w:eastAsia="pt-BR"/>
-              </w:rPr>
-            </w:pPr>
-          </w:p>
-        </w:tc>
-      </w:tr>
-      <w:tr>
-        <w:tc>
-          <w:tcPr>
-            <w:tcW w:w="5559" w:type="dxa"/>
-            <w:tcBorders>
-              <w:top w:val="single" w:sz="6" w:space="0" w:color="CCCCCC"/>
-              <w:left w:val="single" w:sz="6" w:space="0" w:color="CCCCCC"/>
-              <w:bottom w:val="single" w:sz="6" w:space="0" w:color="CCCCCC"/>
-              <w:right w:val="single" w:sz="6" w:space="0" w:color="CCCCCC"/>
-            </w:tcBorders>
-            <w:tcMar>
-              <w:top w:w="45" w:type="dxa"/>
-              <w:left w:w="60" w:type="dxa"/>
-              <w:bottom w:w="45" w:type="dxa"/>
-              <w:right w:w="60" w:type="dxa"/>
-            </w:tcMar>
-            <w:hideMark/>
-          </w:tcPr>
-          <w:p>
-            <w:pPr>
-              <w:spacing w:before="75" w:after="75" w:line="240" w:lineRule="auto"/>
-              <w:rPr>
-                <w:rFonts w:eastAsia="Times New Roman" w:cs="Arial"/>
-                <w:sz w:val="21"/>
-                <w:szCs w:val="21"/>
-                <w:lang w:eastAsia="pt-BR"/>
-              </w:rPr>
-            </w:pPr>
             <w:r>
               <w:rPr>
                 <w:rFonts w:ascii="Calibri" w:hAnsi="Calibri"/>
                 <w:sz w:val="23"/>
                 <w:szCs w:val="23"/>
               </w:rPr>
-              <w:t xml:space="preserve">(3.6) </w:t>
-            </w:r>
-            <w:r>
-              <w:rPr>
-                <w:rFonts w:ascii="Calibri" w:hAnsi="Calibri"/>
-                <w:sz w:val="23"/>
-                <w:szCs w:val="23"/>
-              </w:rPr>
-              <w:t>Visualização com ggplot2</w:t>
+              <w:t>-Meier (KM)</w:t>
             </w:r>
           </w:p>
         </w:tc>
@@ -10652,201 +10432,43 @@
           <w:color w:val="FF0000"/>
         </w:rPr>
       </w:pPr>
-      <w:hyperlink r:id="rId18" w:history="1">
+      <w:hyperlink r:id="rId18" w:anchor="page=57" w:history="1">
         <w:r>
           <w:rPr>
             <w:rStyle w:val="Hyperlink"/>
           </w:rPr>
-          <w:t xml:space="preserve">Introdução ao </w:t>
+          <w:t>O tempo para a medida protetiva</w:t>
+        </w:r>
+      </w:hyperlink>
+    </w:p>
+    <w:p>
+      <w:pPr>
+        <w:rPr>
+          <w:color w:val="FF0000"/>
+        </w:rPr>
+      </w:pPr>
+      <w:hyperlink r:id="rId19" w:history="1">
+        <w:r>
+          <w:rPr>
+            <w:rStyle w:val="Hyperlink"/>
+          </w:rPr>
+          <w:t xml:space="preserve">O </w:t>
         </w:r>
         <w:proofErr w:type="spellStart"/>
         <w:r>
           <w:rPr>
             <w:rStyle w:val="Hyperlink"/>
           </w:rPr>
-          <w:t>tidyverse</w:t>
-        </w:r>
-        <w:proofErr w:type="spellEnd"/>
-      </w:hyperlink>
-    </w:p>
-    <w:p>
-      <w:pPr>
-        <w:rPr>
-          <w:color w:val="FF0000"/>
-        </w:rPr>
-      </w:pPr>
-      <w:hyperlink r:id="rId19" w:history="1">
-        <w:proofErr w:type="spellStart"/>
-        <w:r>
-          <w:rPr>
-            <w:rStyle w:val="Hyperlink"/>
-          </w:rPr>
-          <w:t>Tidyverse</w:t>
+          <w:t>temp</w:t>
         </w:r>
         <w:proofErr w:type="spellEnd"/>
         <w:r>
           <w:rPr>
             <w:rStyle w:val="Hyperlink"/>
           </w:rPr>
-          <w:t xml:space="preserve">: </w:t>
-        </w:r>
-        <w:proofErr w:type="spellStart"/>
-        <w:r>
-          <w:rPr>
-            <w:rStyle w:val="Hyperlink"/>
-          </w:rPr>
-          <w:t>tibble</w:t>
-        </w:r>
-        <w:proofErr w:type="spellEnd"/>
-      </w:hyperlink>
-    </w:p>
-    <w:p>
-      <w:pPr>
-        <w:rPr>
-          <w:color w:val="FF0000"/>
-        </w:rPr>
-      </w:pPr>
-      <w:hyperlink r:id="rId20" w:history="1">
-        <w:proofErr w:type="spellStart"/>
-        <w:r>
-          <w:rPr>
-            <w:rStyle w:val="Hyperlink"/>
-          </w:rPr>
-          <w:t>Dplyr</w:t>
-        </w:r>
-        <w:proofErr w:type="spellEnd"/>
-        <w:r>
-          <w:rPr>
-            <w:rStyle w:val="Hyperlink"/>
-          </w:rPr>
-          <w:t xml:space="preserve">: </w:t>
-        </w:r>
-        <w:proofErr w:type="spellStart"/>
-        <w:r>
-          <w:rPr>
-            <w:rStyle w:val="Hyperlink"/>
-          </w:rPr>
-          <w:t>Select</w:t>
-        </w:r>
-        <w:proofErr w:type="spellEnd"/>
-        <w:r>
-          <w:rPr>
-            <w:rStyle w:val="Hyperlink"/>
-          </w:rPr>
-          <w:t xml:space="preserve"> e </w:t>
-        </w:r>
-        <w:proofErr w:type="spellStart"/>
-        <w:r>
-          <w:rPr>
-            <w:rStyle w:val="Hyperlink"/>
-          </w:rPr>
-          <w:t>distinct</w:t>
-        </w:r>
-        <w:proofErr w:type="spellEnd"/>
-      </w:hyperlink>
-    </w:p>
-    <w:p>
-      <w:pPr>
-        <w:rPr>
-          <w:color w:val="FF0000"/>
-        </w:rPr>
-      </w:pPr>
-      <w:hyperlink r:id="rId21" w:history="1">
-        <w:proofErr w:type="spellStart"/>
-        <w:r>
-          <w:rPr>
-            <w:rStyle w:val="Hyperlink"/>
-          </w:rPr>
-          <w:t>Dplyr</w:t>
-        </w:r>
-        <w:proofErr w:type="spellEnd"/>
-        <w:r>
-          <w:rPr>
-            <w:rStyle w:val="Hyperlink"/>
-          </w:rPr>
-          <w:t xml:space="preserve">: </w:t>
-        </w:r>
-        <w:proofErr w:type="spellStart"/>
-        <w:r>
-          <w:rPr>
-            <w:rStyle w:val="Hyperlink"/>
-          </w:rPr>
-          <w:t>filter</w:t>
-        </w:r>
-        <w:proofErr w:type="spellEnd"/>
-        <w:r>
-          <w:rPr>
-            <w:rStyle w:val="Hyperlink"/>
-          </w:rPr>
-          <w:t xml:space="preserve">, </w:t>
-        </w:r>
-        <w:proofErr w:type="spellStart"/>
-        <w:r>
-          <w:rPr>
-            <w:rStyle w:val="Hyperlink"/>
-          </w:rPr>
-          <w:t>arrange</w:t>
-        </w:r>
-        <w:proofErr w:type="spellEnd"/>
-        <w:r>
-          <w:rPr>
-            <w:rStyle w:val="Hyperlink"/>
-          </w:rPr>
-          <w:t xml:space="preserve">, </w:t>
-        </w:r>
-        <w:proofErr w:type="spellStart"/>
-        <w:r>
-          <w:rPr>
-            <w:rStyle w:val="Hyperlink"/>
-          </w:rPr>
-          <w:t>count</w:t>
-        </w:r>
-        <w:proofErr w:type="spellEnd"/>
-        <w:r>
-          <w:rPr>
-            <w:rStyle w:val="Hyperlink"/>
-          </w:rPr>
-          <w:t xml:space="preserve"> e </w:t>
-        </w:r>
-        <w:proofErr w:type="spellStart"/>
-        <w:r>
-          <w:rPr>
-            <w:rStyle w:val="Hyperlink"/>
-          </w:rPr>
-          <w:t>pipe</w:t>
-        </w:r>
-        <w:proofErr w:type="spellEnd"/>
-      </w:hyperlink>
-    </w:p>
-    <w:p>
-      <w:pPr>
-        <w:rPr>
-          <w:color w:val="FF0000"/>
-        </w:rPr>
-      </w:pPr>
-      <w:hyperlink r:id="rId22" w:history="1">
-        <w:proofErr w:type="spellStart"/>
-        <w:r>
-          <w:rPr>
-            <w:rStyle w:val="Hyperlink"/>
-          </w:rPr>
-          <w:t>Mutate</w:t>
-        </w:r>
-        <w:proofErr w:type="spellEnd"/>
-        <w:r>
-          <w:rPr>
-            <w:rStyle w:val="Hyperlink"/>
-          </w:rPr>
-          <w:t xml:space="preserve"> e transmute</w:t>
+          <w:t xml:space="preserve"> do processo judicial</w:t>
         </w:r>
       </w:hyperlink>
-    </w:p>
-    <w:p>
-      <w:pPr>
-        <w:rPr>
-          <w:color w:val="FF0000"/>
-        </w:rPr>
-      </w:pPr>
     </w:p>
     <w:p>
       <w:pPr>
@@ -10886,82 +10508,1992 @@
         </w:rPr>
       </w:pPr>
       <w:r>
-        <w:t xml:space="preserve">UNIDADE 3 - </w:t>
+        <w:t xml:space="preserve">UNIDADE 3 </w:t>
+      </w:r>
+      <w:r>
+        <w:t>–</w:t>
+      </w:r>
+      <w:r>
+        <w:t xml:space="preserve"> </w:t>
       </w:r>
       <w:r>
         <w:rPr>
           <w:b/>
         </w:rPr>
-        <w:t xml:space="preserve">FÓRUM DA UNIDADE </w:t>
-      </w:r>
-      <w:r>
-        <w:rPr>
+        <w:t>QUESTIONÁRIO</w:t>
+      </w:r>
+    </w:p>
+    <w:p>
+      <w:pPr>
+        <w:rPr>
+          <w:rFonts w:cstheme="minorHAnsi"/>
           <w:b/>
         </w:rPr>
+      </w:pPr>
+      <w:r>
+        <w:rPr>
+          <w:rFonts w:cstheme="minorHAnsi"/>
+          <w:b/>
+        </w:rPr>
+        <w:t>Questão 0</w:t>
+      </w:r>
+      <w:r>
+        <w:rPr>
+          <w:rFonts w:cstheme="minorHAnsi"/>
+          <w:b/>
+        </w:rPr>
+        <w:t>1</w:t>
+      </w:r>
+      <w:r>
+        <w:rPr>
+          <w:rFonts w:cstheme="minorHAnsi"/>
+          <w:b/>
+        </w:rPr>
+        <w:t xml:space="preserve"> </w:t>
+      </w:r>
+      <w:r>
+        <w:rPr>
+          <w:rFonts w:cstheme="minorHAnsi"/>
+          <w:b/>
+        </w:rPr>
+        <w:t>–</w:t>
+      </w:r>
+      <w:r>
+        <w:rPr>
+          <w:rFonts w:cstheme="minorHAnsi"/>
+          <w:b/>
+        </w:rPr>
+        <w:t xml:space="preserve"> </w:t>
+      </w:r>
+      <w:r>
+        <w:rPr>
+          <w:rFonts w:cstheme="minorHAnsi"/>
+          <w:b/>
+        </w:rPr>
+        <w:t>Alternativas. Apenas um item está correto.</w:t>
+      </w:r>
+    </w:p>
+    <w:p>
+      <w:pPr>
+        <w:spacing w:after="0" w:line="240" w:lineRule="auto"/>
+        <w:jc w:val="both"/>
+      </w:pPr>
+      <w:r>
+        <w:rPr>
+          <w:rStyle w:val="Strong"/>
+        </w:rPr>
+        <w:lastRenderedPageBreak/>
+        <w:t xml:space="preserve">Segundo o presente curso, além do tempo do processo, qual o outro tema de maior interesse na </w:t>
+      </w:r>
+      <w:proofErr w:type="spellStart"/>
+      <w:r>
+        <w:rPr>
+          <w:rStyle w:val="Strong"/>
+        </w:rPr>
+        <w:t>jurimetria</w:t>
+      </w:r>
+      <w:proofErr w:type="spellEnd"/>
+      <w:r>
+        <w:rPr>
+          <w:rStyle w:val="Strong"/>
+        </w:rPr>
+        <w:t>?</w:t>
+      </w:r>
+      <w:r>
+        <w:t xml:space="preserve"> </w:t>
+      </w:r>
+    </w:p>
+    <w:p>
+      <w:pPr>
+        <w:pStyle w:val="ListParagraph"/>
+        <w:numPr>
+          <w:ilvl w:val="0"/>
+          <w:numId w:val="28"/>
+        </w:numPr>
+        <w:spacing w:after="0" w:line="240" w:lineRule="auto"/>
+        <w:jc w:val="both"/>
+      </w:pPr>
+      <w:r>
+        <w:t>Análise comparada.</w:t>
+      </w:r>
+    </w:p>
+    <w:p>
+      <w:pPr>
+        <w:pStyle w:val="ListParagraph"/>
+        <w:numPr>
+          <w:ilvl w:val="0"/>
+          <w:numId w:val="28"/>
+        </w:numPr>
+        <w:spacing w:after="0" w:line="240" w:lineRule="auto"/>
+        <w:jc w:val="both"/>
+        <w:rPr>
+          <w:rFonts w:cstheme="minorHAnsi"/>
+        </w:rPr>
+      </w:pPr>
+      <w:r>
+        <w:t xml:space="preserve">Criação de visualizações </w:t>
+      </w:r>
+      <w:proofErr w:type="spellStart"/>
+      <w:r>
+        <w:t>jurimétricas</w:t>
+      </w:r>
+      <w:proofErr w:type="spellEnd"/>
+      <w:r>
+        <w:t>.</w:t>
+      </w:r>
+    </w:p>
+    <w:p>
+      <w:pPr>
+        <w:pStyle w:val="ListParagraph"/>
+        <w:numPr>
+          <w:ilvl w:val="0"/>
+          <w:numId w:val="28"/>
+        </w:numPr>
+        <w:spacing w:after="0" w:line="240" w:lineRule="auto"/>
+        <w:jc w:val="both"/>
+        <w:rPr>
+          <w:rFonts w:cstheme="minorHAnsi"/>
+        </w:rPr>
+      </w:pPr>
+      <w:r>
+        <w:t>Programação.</w:t>
+      </w:r>
+    </w:p>
+    <w:p>
+      <w:pPr>
+        <w:pStyle w:val="ListParagraph"/>
+        <w:numPr>
+          <w:ilvl w:val="0"/>
+          <w:numId w:val="28"/>
+        </w:numPr>
+        <w:spacing w:after="0" w:line="240" w:lineRule="auto"/>
+        <w:jc w:val="both"/>
+        <w:rPr>
+          <w:rFonts w:cstheme="minorHAnsi"/>
+          <w:highlight w:val="yellow"/>
+        </w:rPr>
+      </w:pPr>
+      <w:r>
+        <w:rPr>
+          <w:highlight w:val="yellow"/>
+        </w:rPr>
+        <w:t>Interesse no desfecho processual.</w:t>
+      </w:r>
+    </w:p>
+    <w:p>
+      <w:pPr>
+        <w:pStyle w:val="ListParagraph"/>
+        <w:numPr>
+          <w:ilvl w:val="0"/>
+          <w:numId w:val="28"/>
+        </w:numPr>
+        <w:spacing w:after="0" w:line="240" w:lineRule="auto"/>
+        <w:jc w:val="both"/>
+        <w:rPr>
+          <w:rFonts w:cstheme="minorHAnsi"/>
+        </w:rPr>
+      </w:pPr>
+      <w:r>
+        <w:rPr>
+          <w:rFonts w:cstheme="minorHAnsi"/>
+        </w:rPr>
+        <w:t>Efetividade da justiça.</w:t>
+      </w:r>
+    </w:p>
+    <w:p>
+      <w:pPr>
+        <w:spacing w:after="0" w:line="240" w:lineRule="auto"/>
+        <w:jc w:val="both"/>
+      </w:pPr>
+    </w:p>
+    <w:p>
+      <w:pPr>
+        <w:pStyle w:val="ListParagraph"/>
+        <w:spacing w:after="0" w:line="240" w:lineRule="auto"/>
+        <w:ind w:left="708"/>
+        <w:rPr>
+          <w:rFonts w:cstheme="minorHAnsi"/>
+        </w:rPr>
+      </w:pPr>
+    </w:p>
+    <w:p>
+      <w:pPr>
+        <w:spacing w:after="0" w:line="240" w:lineRule="auto"/>
+        <w:jc w:val="right"/>
+        <w:rPr>
+          <w:rFonts w:cstheme="minorHAnsi"/>
+        </w:rPr>
+      </w:pPr>
+    </w:p>
+    <w:p>
+      <w:pPr>
+        <w:rPr>
+          <w:rFonts w:cstheme="minorHAnsi"/>
+        </w:rPr>
+      </w:pPr>
+      <w:r>
+        <w:rPr>
+          <w:rFonts w:cstheme="minorHAnsi"/>
+          <w:noProof/>
+          <w:lang w:eastAsia="pt-BR"/>
+        </w:rPr>
+        <mc:AlternateContent>
+          <mc:Choice Requires="wps">
+            <w:drawing>
+              <wp:inline distT="0" distB="0" distL="0" distR="0" wp14:anchorId="3F92F639" wp14:editId="03FCCCD1">
+                <wp:extent cx="5836920" cy="1076445"/>
+                <wp:effectExtent l="0" t="0" r="17780" b="15875"/>
+                <wp:docPr id="4" name="Text Box 2"/>
+                <wp:cNvGraphicFramePr>
+                  <a:graphicFrameLocks xmlns:a="http://schemas.openxmlformats.org/drawingml/2006/main"/>
+                </wp:cNvGraphicFramePr>
+                <a:graphic xmlns:a="http://schemas.openxmlformats.org/drawingml/2006/main">
+                  <a:graphicData uri="http://schemas.microsoft.com/office/word/2010/wordprocessingShape">
+                    <wps:wsp>
+                      <wps:cNvSpPr txBox="1">
+                        <a:spLocks noChangeArrowheads="1"/>
+                      </wps:cNvSpPr>
+                      <wps:spPr bwMode="auto">
+                        <a:xfrm>
+                          <a:off x="0" y="0"/>
+                          <a:ext cx="5836920" cy="1076445"/>
+                        </a:xfrm>
+                        <a:prstGeom prst="rect">
+                          <a:avLst/>
+                        </a:prstGeom>
+                        <a:solidFill>
+                          <a:srgbClr val="FFFFFF"/>
+                        </a:solidFill>
+                        <a:ln w="9525">
+                          <a:solidFill>
+                            <a:srgbClr val="000000"/>
+                          </a:solidFill>
+                          <a:miter lim="800000"/>
+                          <a:headEnd/>
+                          <a:tailEnd/>
+                        </a:ln>
+                      </wps:spPr>
+                      <wps:txbx>
+                        <w:txbxContent>
+                          <w:p>
+                            <w:pPr>
+                              <w:jc w:val="both"/>
+                              <w:rPr>
+                                <w:rFonts w:asciiTheme="majorHAnsi" w:hAnsiTheme="majorHAnsi"/>
+                                <w:sz w:val="24"/>
+                                <w:szCs w:val="24"/>
+                              </w:rPr>
+                            </w:pPr>
+                            <w:r>
+                              <w:rPr>
+                                <w:rFonts w:asciiTheme="majorHAnsi" w:hAnsiTheme="majorHAnsi"/>
+                                <w:b/>
+                                <w:sz w:val="24"/>
+                                <w:szCs w:val="24"/>
+                              </w:rPr>
+                              <w:t>COMENTÁRIO</w:t>
+                            </w:r>
+                            <w:r>
+                              <w:rPr>
+                                <w:rFonts w:asciiTheme="majorHAnsi" w:hAnsiTheme="majorHAnsi"/>
+                                <w:sz w:val="24"/>
+                                <w:szCs w:val="24"/>
+                              </w:rPr>
+                              <w:t>:</w:t>
+                            </w:r>
+                          </w:p>
+                          <w:p>
+                            <w:pPr>
+                              <w:rPr>
+                                <w:rFonts w:asciiTheme="majorHAnsi" w:hAnsiTheme="majorHAnsi"/>
+                                <w:sz w:val="24"/>
+                                <w:szCs w:val="24"/>
+                              </w:rPr>
+                            </w:pPr>
+                            <w:r>
+                              <w:t xml:space="preserve">Para o autor do curso, os dois temas de maior interesse na </w:t>
+                            </w:r>
+                            <w:proofErr w:type="spellStart"/>
+                            <w:r>
+                              <w:t>jurimetria</w:t>
+                            </w:r>
+                            <w:proofErr w:type="spellEnd"/>
+                            <w:r>
+                              <w:t xml:space="preserve"> são o interesse no desfecho processual e o tempo do processo.</w:t>
+                            </w:r>
+                          </w:p>
+                        </w:txbxContent>
+                      </wps:txbx>
+                      <wps:bodyPr rot="0" vert="horz" wrap="square" lIns="91440" tIns="45720" rIns="91440" bIns="45720" anchor="t" anchorCtr="0">
+                        <a:noAutofit/>
+                      </wps:bodyPr>
+                    </wps:wsp>
+                  </a:graphicData>
+                </a:graphic>
+              </wp:inline>
+            </w:drawing>
+          </mc:Choice>
+          <mc:Fallback>
+            <w:pict>
+              <v:shape w14:anchorId="3F92F639" id="_x0000_s1031" type="#_x0000_t202" style="width:459.6pt;height:84.75pt;visibility:visible;mso-wrap-style:square;mso-left-percent:-10001;mso-top-percent:-10001;mso-position-horizontal:absolute;mso-position-horizontal-relative:char;mso-position-vertical:absolute;mso-position-vertical-relative:line;mso-left-percent:-10001;mso-top-percent:-10001;v-text-anchor:top" o:gfxdata="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">
+                <v:textbox>
+                  <w:txbxContent>
+                    <w:p>
+                      <w:pPr>
+                        <w:jc w:val="both"/>
+                        <w:rPr>
+                          <w:rFonts w:asciiTheme="majorHAnsi" w:hAnsiTheme="majorHAnsi"/>
+                          <w:sz w:val="24"/>
+                          <w:szCs w:val="24"/>
+                        </w:rPr>
+                      </w:pPr>
+                      <w:r>
+                        <w:rPr>
+                          <w:rFonts w:asciiTheme="majorHAnsi" w:hAnsiTheme="majorHAnsi"/>
+                          <w:b/>
+                          <w:sz w:val="24"/>
+                          <w:szCs w:val="24"/>
+                        </w:rPr>
+                        <w:t>COMENTÁRIO</w:t>
+                      </w:r>
+                      <w:r>
+                        <w:rPr>
+                          <w:rFonts w:asciiTheme="majorHAnsi" w:hAnsiTheme="majorHAnsi"/>
+                          <w:sz w:val="24"/>
+                          <w:szCs w:val="24"/>
+                        </w:rPr>
+                        <w:t>:</w:t>
+                      </w:r>
+                    </w:p>
+                    <w:p>
+                      <w:pPr>
+                        <w:rPr>
+                          <w:rFonts w:asciiTheme="majorHAnsi" w:hAnsiTheme="majorHAnsi"/>
+                          <w:sz w:val="24"/>
+                          <w:szCs w:val="24"/>
+                        </w:rPr>
+                      </w:pPr>
+                      <w:r>
+                        <w:t xml:space="preserve">Para o autor do curso, os dois temas de maior interesse na </w:t>
+                      </w:r>
+                      <w:proofErr w:type="spellStart"/>
+                      <w:r>
+                        <w:t>jurimetria</w:t>
+                      </w:r>
+                      <w:proofErr w:type="spellEnd"/>
+                      <w:r>
+                        <w:t xml:space="preserve"> são o interesse no desfecho processual e o tempo do processo.</w:t>
+                      </w:r>
+                    </w:p>
+                  </w:txbxContent>
+                </v:textbox>
+                <w10:anchorlock/>
+              </v:shape>
+            </w:pict>
+          </mc:Fallback>
+        </mc:AlternateContent>
+      </w:r>
+    </w:p>
+    <w:p/>
+    <w:p>
+      <w:pPr>
+        <w:rPr>
+          <w:rFonts w:cstheme="minorHAnsi"/>
+          <w:b/>
+        </w:rPr>
+      </w:pPr>
+      <w:r>
+        <w:rPr>
+          <w:rFonts w:cstheme="minorHAnsi"/>
+          <w:b/>
+        </w:rPr>
+        <w:t>Questão 0</w:t>
+      </w:r>
+      <w:r>
+        <w:rPr>
+          <w:rFonts w:cstheme="minorHAnsi"/>
+          <w:b/>
+        </w:rPr>
+        <w:t>2</w:t>
+      </w:r>
+      <w:r>
+        <w:rPr>
+          <w:rFonts w:cstheme="minorHAnsi"/>
+          <w:b/>
+        </w:rPr>
+        <w:t xml:space="preserve"> </w:t>
+      </w:r>
+      <w:r>
+        <w:rPr>
+          <w:rFonts w:cstheme="minorHAnsi"/>
+          <w:b/>
+        </w:rPr>
+        <w:t>–</w:t>
+      </w:r>
+      <w:r>
+        <w:rPr>
+          <w:rFonts w:cstheme="minorHAnsi"/>
+          <w:b/>
+        </w:rPr>
+        <w:t xml:space="preserve"> </w:t>
+      </w:r>
+      <w:r>
+        <w:rPr>
+          <w:rFonts w:cstheme="minorHAnsi"/>
+          <w:b/>
+        </w:rPr>
+        <w:t>Alternativas. Apenas um item está correto.</w:t>
+      </w:r>
+    </w:p>
+    <w:p>
+      <w:pPr>
+        <w:spacing w:after="0" w:line="240" w:lineRule="auto"/>
+        <w:jc w:val="both"/>
+      </w:pPr>
+      <w:r>
+        <w:rPr>
+          <w:rStyle w:val="Strong"/>
+        </w:rPr>
+        <w:t>Segundo o presente curso, quais os termos para falar da análise do tempo do processo?</w:t>
+      </w:r>
+      <w:r>
+        <w:t xml:space="preserve"> </w:t>
+      </w:r>
+    </w:p>
+    <w:p>
+      <w:pPr>
+        <w:pStyle w:val="ListParagraph"/>
+        <w:numPr>
+          <w:ilvl w:val="0"/>
+          <w:numId w:val="30"/>
+        </w:numPr>
+        <w:spacing w:after="0" w:line="240" w:lineRule="auto"/>
+        <w:ind w:left="360"/>
+        <w:jc w:val="both"/>
+        <w:rPr>
+          <w:highlight w:val="yellow"/>
+        </w:rPr>
+      </w:pPr>
+      <w:r>
+        <w:rPr>
+          <w:highlight w:val="yellow"/>
+        </w:rPr>
+        <w:t>Análise de sobrevivência ou análise de duração.</w:t>
+      </w:r>
+    </w:p>
+    <w:p>
+      <w:pPr>
+        <w:pStyle w:val="ListParagraph"/>
+        <w:numPr>
+          <w:ilvl w:val="0"/>
+          <w:numId w:val="30"/>
+        </w:numPr>
+        <w:spacing w:after="0" w:line="240" w:lineRule="auto"/>
+        <w:ind w:left="360"/>
+        <w:jc w:val="both"/>
+        <w:rPr>
+          <w:rFonts w:cstheme="minorHAnsi"/>
+        </w:rPr>
+      </w:pPr>
+      <w:r>
+        <w:t>Análise de sobrevida</w:t>
+      </w:r>
+      <w:r>
+        <w:t xml:space="preserve"> e análise de pendência</w:t>
+      </w:r>
+      <w:r>
+        <w:t>.</w:t>
+      </w:r>
+    </w:p>
+    <w:p>
+      <w:pPr>
+        <w:pStyle w:val="ListParagraph"/>
+        <w:numPr>
+          <w:ilvl w:val="0"/>
+          <w:numId w:val="30"/>
+        </w:numPr>
+        <w:spacing w:after="0" w:line="240" w:lineRule="auto"/>
+        <w:ind w:left="360"/>
+        <w:jc w:val="both"/>
+        <w:rPr>
+          <w:rFonts w:cstheme="minorHAnsi"/>
+        </w:rPr>
+      </w:pPr>
+      <w:r>
+        <w:t>Kaplan-Meier</w:t>
+      </w:r>
+    </w:p>
+    <w:p>
+      <w:pPr>
+        <w:pStyle w:val="ListParagraph"/>
+        <w:numPr>
+          <w:ilvl w:val="0"/>
+          <w:numId w:val="30"/>
+        </w:numPr>
+        <w:spacing w:after="0" w:line="240" w:lineRule="auto"/>
+        <w:ind w:left="360"/>
+        <w:jc w:val="both"/>
+        <w:rPr>
+          <w:rFonts w:cstheme="minorHAnsi"/>
+        </w:rPr>
+      </w:pPr>
+      <w:r>
+        <w:t>Log-rank</w:t>
+      </w:r>
+    </w:p>
+    <w:p>
+      <w:pPr>
+        <w:pStyle w:val="ListParagraph"/>
+        <w:numPr>
+          <w:ilvl w:val="0"/>
+          <w:numId w:val="30"/>
+        </w:numPr>
+        <w:spacing w:after="0" w:line="240" w:lineRule="auto"/>
+        <w:ind w:left="360"/>
+        <w:jc w:val="both"/>
+        <w:rPr>
+          <w:rFonts w:cstheme="minorHAnsi"/>
+        </w:rPr>
+      </w:pPr>
+      <w:r>
+        <w:rPr>
+          <w:rFonts w:cstheme="minorHAnsi"/>
+        </w:rPr>
+        <w:t>Probabilidade de pendência e probabilidade de risco</w:t>
+      </w:r>
+      <w:r>
+        <w:rPr>
+          <w:rFonts w:cstheme="minorHAnsi"/>
+        </w:rPr>
+        <w:t>.</w:t>
+      </w:r>
+    </w:p>
+    <w:p>
+      <w:pPr>
+        <w:spacing w:after="0" w:line="240" w:lineRule="auto"/>
+        <w:jc w:val="both"/>
+      </w:pPr>
+    </w:p>
+    <w:p>
+      <w:pPr>
+        <w:pStyle w:val="ListParagraph"/>
+        <w:spacing w:after="0" w:line="240" w:lineRule="auto"/>
+        <w:ind w:left="708"/>
+        <w:rPr>
+          <w:rFonts w:cstheme="minorHAnsi"/>
+        </w:rPr>
+      </w:pPr>
+    </w:p>
+    <w:p>
+      <w:pPr>
+        <w:spacing w:after="0" w:line="240" w:lineRule="auto"/>
+        <w:jc w:val="right"/>
+        <w:rPr>
+          <w:rFonts w:cstheme="minorHAnsi"/>
+        </w:rPr>
+      </w:pPr>
+    </w:p>
+    <w:p>
+      <w:pPr>
+        <w:rPr>
+          <w:rFonts w:cstheme="minorHAnsi"/>
+        </w:rPr>
+      </w:pPr>
+      <w:r>
+        <w:rPr>
+          <w:rFonts w:cstheme="minorHAnsi"/>
+          <w:noProof/>
+          <w:lang w:eastAsia="pt-BR"/>
+        </w:rPr>
+        <mc:AlternateContent>
+          <mc:Choice Requires="wps">
+            <w:drawing>
+              <wp:inline distT="0" distB="0" distL="0" distR="0" wp14:anchorId="0CE3C90F" wp14:editId="19A509D6">
+                <wp:extent cx="5836920" cy="1076445"/>
+                <wp:effectExtent l="0" t="0" r="17780" b="15875"/>
+                <wp:docPr id="7" name="Text Box 2"/>
+                <wp:cNvGraphicFramePr>
+                  <a:graphicFrameLocks xmlns:a="http://schemas.openxmlformats.org/drawingml/2006/main"/>
+                </wp:cNvGraphicFramePr>
+                <a:graphic xmlns:a="http://schemas.openxmlformats.org/drawingml/2006/main">
+                  <a:graphicData uri="http://schemas.microsoft.com/office/word/2010/wordprocessingShape">
+                    <wps:wsp>
+                      <wps:cNvSpPr txBox="1">
+                        <a:spLocks noChangeArrowheads="1"/>
+                      </wps:cNvSpPr>
+                      <wps:spPr bwMode="auto">
+                        <a:xfrm>
+                          <a:off x="0" y="0"/>
+                          <a:ext cx="5836920" cy="1076445"/>
+                        </a:xfrm>
+                        <a:prstGeom prst="rect">
+                          <a:avLst/>
+                        </a:prstGeom>
+                        <a:solidFill>
+                          <a:srgbClr val="FFFFFF"/>
+                        </a:solidFill>
+                        <a:ln w="9525">
+                          <a:solidFill>
+                            <a:srgbClr val="000000"/>
+                          </a:solidFill>
+                          <a:miter lim="800000"/>
+                          <a:headEnd/>
+                          <a:tailEnd/>
+                        </a:ln>
+                      </wps:spPr>
+                      <wps:txbx>
+                        <w:txbxContent>
+                          <w:p>
+                            <w:pPr>
+                              <w:jc w:val="both"/>
+                              <w:rPr>
+                                <w:rFonts w:asciiTheme="majorHAnsi" w:hAnsiTheme="majorHAnsi"/>
+                                <w:sz w:val="24"/>
+                                <w:szCs w:val="24"/>
+                              </w:rPr>
+                            </w:pPr>
+                            <w:r>
+                              <w:rPr>
+                                <w:rFonts w:asciiTheme="majorHAnsi" w:hAnsiTheme="majorHAnsi"/>
+                                <w:b/>
+                                <w:sz w:val="24"/>
+                                <w:szCs w:val="24"/>
+                              </w:rPr>
+                              <w:t>COMENTÁRIO</w:t>
+                            </w:r>
+                            <w:r>
+                              <w:rPr>
+                                <w:rFonts w:asciiTheme="majorHAnsi" w:hAnsiTheme="majorHAnsi"/>
+                                <w:sz w:val="24"/>
+                                <w:szCs w:val="24"/>
+                              </w:rPr>
+                              <w:t>:</w:t>
+                            </w:r>
+                          </w:p>
+                          <w:p>
+                            <w:pPr>
+                              <w:rPr>
+                                <w:rFonts w:asciiTheme="majorHAnsi" w:hAnsiTheme="majorHAnsi"/>
+                                <w:sz w:val="24"/>
+                                <w:szCs w:val="24"/>
+                              </w:rPr>
+                            </w:pPr>
+                            <w:r>
+                              <w:t xml:space="preserve">Análise de sobrevivência e análise de duração são os termos mais usados em </w:t>
+                            </w:r>
+                            <w:proofErr w:type="spellStart"/>
+                            <w:r>
+                              <w:t>jurimetria</w:t>
+                            </w:r>
+                            <w:proofErr w:type="spellEnd"/>
+                            <w:r>
+                              <w:t xml:space="preserve"> para tratar do tempo do processo.</w:t>
+                            </w:r>
+                          </w:p>
+                        </w:txbxContent>
+                      </wps:txbx>
+                      <wps:bodyPr rot="0" vert="horz" wrap="square" lIns="91440" tIns="45720" rIns="91440" bIns="45720" anchor="t" anchorCtr="0">
+                        <a:noAutofit/>
+                      </wps:bodyPr>
+                    </wps:wsp>
+                  </a:graphicData>
+                </a:graphic>
+              </wp:inline>
+            </w:drawing>
+          </mc:Choice>
+          <mc:Fallback>
+            <w:pict>
+              <v:shape w14:anchorId="0CE3C90F" id="_x0000_s1032" type="#_x0000_t202" style="width:459.6pt;height:84.75pt;visibility:visible;mso-wrap-style:square;mso-left-percent:-10001;mso-top-percent:-10001;mso-position-horizontal:absolute;mso-position-horizontal-relative:char;mso-position-vertical:absolute;mso-position-vertical-relative:line;mso-left-percent:-10001;mso-top-percent:-10001;v-text-anchor:top" o:gfxdata="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">
+                <v:textbox>
+                  <w:txbxContent>
+                    <w:p>
+                      <w:pPr>
+                        <w:jc w:val="both"/>
+                        <w:rPr>
+                          <w:rFonts w:asciiTheme="majorHAnsi" w:hAnsiTheme="majorHAnsi"/>
+                          <w:sz w:val="24"/>
+                          <w:szCs w:val="24"/>
+                        </w:rPr>
+                      </w:pPr>
+                      <w:r>
+                        <w:rPr>
+                          <w:rFonts w:asciiTheme="majorHAnsi" w:hAnsiTheme="majorHAnsi"/>
+                          <w:b/>
+                          <w:sz w:val="24"/>
+                          <w:szCs w:val="24"/>
+                        </w:rPr>
+                        <w:t>COMENTÁRIO</w:t>
+                      </w:r>
+                      <w:r>
+                        <w:rPr>
+                          <w:rFonts w:asciiTheme="majorHAnsi" w:hAnsiTheme="majorHAnsi"/>
+                          <w:sz w:val="24"/>
+                          <w:szCs w:val="24"/>
+                        </w:rPr>
+                        <w:t>:</w:t>
+                      </w:r>
+                    </w:p>
+                    <w:p>
+                      <w:pPr>
+                        <w:rPr>
+                          <w:rFonts w:asciiTheme="majorHAnsi" w:hAnsiTheme="majorHAnsi"/>
+                          <w:sz w:val="24"/>
+                          <w:szCs w:val="24"/>
+                        </w:rPr>
+                      </w:pPr>
+                      <w:r>
+                        <w:t xml:space="preserve">Análise de sobrevivência e análise de duração são os termos mais usados em </w:t>
+                      </w:r>
+                      <w:proofErr w:type="spellStart"/>
+                      <w:r>
+                        <w:t>jurimetria</w:t>
+                      </w:r>
+                      <w:proofErr w:type="spellEnd"/>
+                      <w:r>
+                        <w:t xml:space="preserve"> para tratar do tempo do processo.</w:t>
+                      </w:r>
+                    </w:p>
+                  </w:txbxContent>
+                </v:textbox>
+                <w10:anchorlock/>
+              </v:shape>
+            </w:pict>
+          </mc:Fallback>
+        </mc:AlternateContent>
+      </w:r>
+    </w:p>
+    <w:p/>
+    <w:p>
+      <w:pPr>
+        <w:rPr>
+          <w:rFonts w:cstheme="minorHAnsi"/>
+          <w:b/>
+        </w:rPr>
+      </w:pPr>
+      <w:r>
+        <w:rPr>
+          <w:rFonts w:cstheme="minorHAnsi"/>
+          <w:b/>
+        </w:rPr>
+        <w:t>Questão 0</w:t>
+      </w:r>
+      <w:r>
+        <w:rPr>
+          <w:rFonts w:cstheme="minorHAnsi"/>
+          <w:b/>
+        </w:rPr>
         <w:t>3</w:t>
       </w:r>
-    </w:p>
-    <w:p>
-      <w:r>
-        <w:t>Olá Turma,</w:t>
+      <w:r>
+        <w:rPr>
+          <w:rFonts w:cstheme="minorHAnsi"/>
+          <w:b/>
+        </w:rPr>
+        <w:t xml:space="preserve"> </w:t>
+      </w:r>
+      <w:r>
+        <w:rPr>
+          <w:rFonts w:cstheme="minorHAnsi"/>
+          <w:b/>
+        </w:rPr>
+        <w:t>–</w:t>
+      </w:r>
+      <w:r>
+        <w:rPr>
+          <w:rFonts w:cstheme="minorHAnsi"/>
+          <w:b/>
+        </w:rPr>
+        <w:t xml:space="preserve"> </w:t>
+      </w:r>
+      <w:r>
+        <w:rPr>
+          <w:rFonts w:cstheme="minorHAnsi"/>
+          <w:b/>
+        </w:rPr>
+        <w:t>Alternativas. Apenas um item está correto.</w:t>
+      </w:r>
+    </w:p>
+    <w:p>
+      <w:pPr>
+        <w:spacing w:after="0" w:line="240" w:lineRule="auto"/>
+        <w:jc w:val="both"/>
+      </w:pPr>
+      <w:r>
+        <w:rPr>
+          <w:rStyle w:val="Strong"/>
+        </w:rPr>
+        <w:t>Quais os elementos da análise de sobrevivência?</w:t>
+      </w:r>
+      <w:r>
+        <w:t xml:space="preserve"> </w:t>
+      </w:r>
+    </w:p>
+    <w:p>
+      <w:pPr>
+        <w:pStyle w:val="ListParagraph"/>
+        <w:numPr>
+          <w:ilvl w:val="0"/>
+          <w:numId w:val="31"/>
+        </w:numPr>
+        <w:spacing w:after="0" w:line="240" w:lineRule="auto"/>
+        <w:jc w:val="both"/>
+      </w:pPr>
+      <w:r>
+        <w:t>Sujeito, mérito, tempo e evento.</w:t>
+      </w:r>
+    </w:p>
+    <w:p>
+      <w:pPr>
+        <w:pStyle w:val="ListParagraph"/>
+        <w:numPr>
+          <w:ilvl w:val="0"/>
+          <w:numId w:val="31"/>
+        </w:numPr>
+        <w:spacing w:after="0" w:line="240" w:lineRule="auto"/>
+        <w:jc w:val="both"/>
+        <w:rPr>
+          <w:rFonts w:cstheme="minorHAnsi"/>
+          <w:highlight w:val="yellow"/>
+        </w:rPr>
+      </w:pPr>
+      <w:r>
+        <w:rPr>
+          <w:highlight w:val="yellow"/>
+        </w:rPr>
+        <w:t xml:space="preserve">Sujeito, </w:t>
+      </w:r>
+      <w:r>
+        <w:rPr>
+          <w:highlight w:val="yellow"/>
+        </w:rPr>
+        <w:t>duração</w:t>
+      </w:r>
+      <w:r>
+        <w:rPr>
+          <w:highlight w:val="yellow"/>
+        </w:rPr>
+        <w:t>, data da exposição e data do evento.</w:t>
+      </w:r>
+    </w:p>
+    <w:p>
+      <w:pPr>
+        <w:pStyle w:val="ListParagraph"/>
+        <w:numPr>
+          <w:ilvl w:val="0"/>
+          <w:numId w:val="31"/>
+        </w:numPr>
+        <w:spacing w:after="0" w:line="240" w:lineRule="auto"/>
+        <w:jc w:val="both"/>
+        <w:rPr>
+          <w:rFonts w:cstheme="minorHAnsi"/>
+        </w:rPr>
+      </w:pPr>
+      <w:r>
+        <w:t>Natureza da exposição, tempo, data do evento e sujeito.</w:t>
+      </w:r>
+    </w:p>
+    <w:p>
+      <w:pPr>
+        <w:pStyle w:val="ListParagraph"/>
+        <w:numPr>
+          <w:ilvl w:val="0"/>
+          <w:numId w:val="31"/>
+        </w:numPr>
+        <w:spacing w:after="0" w:line="240" w:lineRule="auto"/>
+        <w:jc w:val="both"/>
+        <w:rPr>
+          <w:rFonts w:cstheme="minorHAnsi"/>
+        </w:rPr>
+      </w:pPr>
+      <w:r>
+        <w:t>Evento, data da exposição, data do evento e tempo.</w:t>
+      </w:r>
+    </w:p>
+    <w:p>
+      <w:pPr>
+        <w:pStyle w:val="ListParagraph"/>
+        <w:numPr>
+          <w:ilvl w:val="0"/>
+          <w:numId w:val="31"/>
+        </w:numPr>
+        <w:spacing w:after="0" w:line="240" w:lineRule="auto"/>
+        <w:jc w:val="both"/>
+        <w:rPr>
+          <w:rFonts w:cstheme="minorHAnsi"/>
+        </w:rPr>
+      </w:pPr>
+      <w:r>
+        <w:rPr>
+          <w:rFonts w:cstheme="minorHAnsi"/>
+        </w:rPr>
+        <w:t>Nenhuma das respostas anteriores.</w:t>
+      </w:r>
+    </w:p>
+    <w:p>
+      <w:pPr>
+        <w:spacing w:after="0" w:line="240" w:lineRule="auto"/>
+        <w:jc w:val="both"/>
+      </w:pPr>
+    </w:p>
+    <w:p>
+      <w:pPr>
+        <w:pStyle w:val="ListParagraph"/>
+        <w:spacing w:after="0" w:line="240" w:lineRule="auto"/>
+        <w:ind w:left="708"/>
+        <w:rPr>
+          <w:rFonts w:cstheme="minorHAnsi"/>
+        </w:rPr>
+      </w:pPr>
+    </w:p>
+    <w:p>
+      <w:pPr>
+        <w:spacing w:after="0" w:line="240" w:lineRule="auto"/>
+        <w:jc w:val="right"/>
+        <w:rPr>
+          <w:rFonts w:cstheme="minorHAnsi"/>
+        </w:rPr>
+      </w:pPr>
+    </w:p>
+    <w:p>
+      <w:pPr>
+        <w:rPr>
+          <w:rFonts w:cstheme="minorHAnsi"/>
+        </w:rPr>
+      </w:pPr>
+      <w:r>
+        <w:rPr>
+          <w:rFonts w:cstheme="minorHAnsi"/>
+          <w:noProof/>
+          <w:lang w:eastAsia="pt-BR"/>
+        </w:rPr>
+        <w:lastRenderedPageBreak/>
+        <mc:AlternateContent>
+          <mc:Choice Requires="wps">
+            <w:drawing>
+              <wp:inline distT="0" distB="0" distL="0" distR="0" wp14:anchorId="09751FA6" wp14:editId="74AF962B">
+                <wp:extent cx="5836920" cy="1886673"/>
+                <wp:effectExtent l="0" t="0" r="17780" b="18415"/>
+                <wp:docPr id="10" name="Text Box 2"/>
+                <wp:cNvGraphicFramePr>
+                  <a:graphicFrameLocks xmlns:a="http://schemas.openxmlformats.org/drawingml/2006/main"/>
+                </wp:cNvGraphicFramePr>
+                <a:graphic xmlns:a="http://schemas.openxmlformats.org/drawingml/2006/main">
+                  <a:graphicData uri="http://schemas.microsoft.com/office/word/2010/wordprocessingShape">
+                    <wps:wsp>
+                      <wps:cNvSpPr txBox="1">
+                        <a:spLocks noChangeArrowheads="1"/>
+                      </wps:cNvSpPr>
+                      <wps:spPr bwMode="auto">
+                        <a:xfrm>
+                          <a:off x="0" y="0"/>
+                          <a:ext cx="5836920" cy="1886673"/>
+                        </a:xfrm>
+                        <a:prstGeom prst="rect">
+                          <a:avLst/>
+                        </a:prstGeom>
+                        <a:solidFill>
+                          <a:srgbClr val="FFFFFF"/>
+                        </a:solidFill>
+                        <a:ln w="9525">
+                          <a:solidFill>
+                            <a:srgbClr val="000000"/>
+                          </a:solidFill>
+                          <a:miter lim="800000"/>
+                          <a:headEnd/>
+                          <a:tailEnd/>
+                        </a:ln>
+                      </wps:spPr>
+                      <wps:txbx>
+                        <w:txbxContent>
+                          <w:p>
+                            <w:pPr>
+                              <w:jc w:val="both"/>
+                              <w:rPr>
+                                <w:rFonts w:asciiTheme="majorHAnsi" w:hAnsiTheme="majorHAnsi"/>
+                                <w:sz w:val="24"/>
+                                <w:szCs w:val="24"/>
+                              </w:rPr>
+                            </w:pPr>
+                            <w:r>
+                              <w:rPr>
+                                <w:rFonts w:asciiTheme="majorHAnsi" w:hAnsiTheme="majorHAnsi"/>
+                                <w:b/>
+                                <w:sz w:val="24"/>
+                                <w:szCs w:val="24"/>
+                              </w:rPr>
+                              <w:t>COMENTÁRIO</w:t>
+                            </w:r>
+                            <w:r>
+                              <w:rPr>
+                                <w:rFonts w:asciiTheme="majorHAnsi" w:hAnsiTheme="majorHAnsi"/>
+                                <w:sz w:val="24"/>
+                                <w:szCs w:val="24"/>
+                              </w:rPr>
+                              <w:t>:</w:t>
+                            </w:r>
+                          </w:p>
+                          <w:p>
+                            <w:pPr>
+                              <w:jc w:val="both"/>
+                              <w:rPr>
+                                <w:rFonts w:asciiTheme="majorHAnsi" w:hAnsiTheme="majorHAnsi"/>
+                                <w:sz w:val="24"/>
+                                <w:szCs w:val="24"/>
+                              </w:rPr>
+                            </w:pPr>
+                            <w:r>
+                              <w:rPr>
+                                <w:rFonts w:asciiTheme="majorHAnsi" w:hAnsiTheme="majorHAnsi"/>
+                                <w:sz w:val="24"/>
+                                <w:szCs w:val="24"/>
+                              </w:rPr>
+                              <w:t>Os elementos de sobrevivência são:</w:t>
+                            </w:r>
+                          </w:p>
+                          <w:p>
+                            <w:pPr>
+                              <w:numPr>
+                                <w:ilvl w:val="0"/>
+                                <w:numId w:val="32"/>
+                              </w:numPr>
+                              <w:rPr>
+                                <w:lang w:val="en-BR"/>
+                              </w:rPr>
+                            </w:pPr>
+                            <w:r>
+                              <w:t>Sujeito. No presente caso, o pedido judicial.</w:t>
+                            </w:r>
+                          </w:p>
+                          <w:p>
+                            <w:pPr>
+                              <w:numPr>
+                                <w:ilvl w:val="0"/>
+                                <w:numId w:val="32"/>
+                              </w:numPr>
+                              <w:rPr>
+                                <w:lang w:val="en-BR"/>
+                              </w:rPr>
+                            </w:pPr>
+                            <w:r>
+                              <w:t>Data da exposição. No presente caso, a data da distribuição da ação, da instauração do inquérito ou do recurso.</w:t>
+                            </w:r>
+                          </w:p>
+                          <w:p>
+                            <w:pPr>
+                              <w:numPr>
+                                <w:ilvl w:val="0"/>
+                                <w:numId w:val="32"/>
+                              </w:numPr>
+                              <w:rPr>
+                                <w:lang w:val="en-BR"/>
+                              </w:rPr>
+                            </w:pPr>
+                            <w:r>
+                              <w:t>Data do evento. Momento do ato processual.</w:t>
+                            </w:r>
+                          </w:p>
+                          <w:p>
+                            <w:pPr>
+                              <w:numPr>
+                                <w:ilvl w:val="0"/>
+                                <w:numId w:val="32"/>
+                              </w:numPr>
+                              <w:rPr>
+                                <w:lang w:val="en-BR"/>
+                              </w:rPr>
+                            </w:pPr>
+                            <w:r>
+                              <w:t>Duração. Tempo entre a data da exposição e a data do evento.</w:t>
+                            </w:r>
+                          </w:p>
+                          <w:p>
+                            <w:pPr>
+                              <w:rPr>
+                                <w:rFonts w:asciiTheme="majorHAnsi" w:hAnsiTheme="majorHAnsi"/>
+                                <w:sz w:val="24"/>
+                                <w:szCs w:val="24"/>
+                              </w:rPr>
+                            </w:pPr>
+                          </w:p>
+                        </w:txbxContent>
+                      </wps:txbx>
+                      <wps:bodyPr rot="0" vert="horz" wrap="square" lIns="91440" tIns="45720" rIns="91440" bIns="45720" anchor="t" anchorCtr="0">
+                        <a:noAutofit/>
+                      </wps:bodyPr>
+                    </wps:wsp>
+                  </a:graphicData>
+                </a:graphic>
+              </wp:inline>
+            </w:drawing>
+          </mc:Choice>
+          <mc:Fallback>
+            <w:pict>
+              <v:shape w14:anchorId="09751FA6" id="_x0000_s1033" type="#_x0000_t202" style="width:459.6pt;height:148.55pt;visibility:visible;mso-wrap-style:square;mso-left-percent:-10001;mso-top-percent:-10001;mso-position-horizontal:absolute;mso-position-horizontal-relative:char;mso-position-vertical:absolute;mso-position-vertical-relative:line;mso-left-percent:-10001;mso-top-percent:-10001;v-text-anchor:top" o:gfxdata="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">
+                <v:textbox>
+                  <w:txbxContent>
+                    <w:p>
+                      <w:pPr>
+                        <w:jc w:val="both"/>
+                        <w:rPr>
+                          <w:rFonts w:asciiTheme="majorHAnsi" w:hAnsiTheme="majorHAnsi"/>
+                          <w:sz w:val="24"/>
+                          <w:szCs w:val="24"/>
+                        </w:rPr>
+                      </w:pPr>
+                      <w:r>
+                        <w:rPr>
+                          <w:rFonts w:asciiTheme="majorHAnsi" w:hAnsiTheme="majorHAnsi"/>
+                          <w:b/>
+                          <w:sz w:val="24"/>
+                          <w:szCs w:val="24"/>
+                        </w:rPr>
+                        <w:t>COMENTÁRIO</w:t>
+                      </w:r>
+                      <w:r>
+                        <w:rPr>
+                          <w:rFonts w:asciiTheme="majorHAnsi" w:hAnsiTheme="majorHAnsi"/>
+                          <w:sz w:val="24"/>
+                          <w:szCs w:val="24"/>
+                        </w:rPr>
+                        <w:t>:</w:t>
+                      </w:r>
+                    </w:p>
+                    <w:p>
+                      <w:pPr>
+                        <w:jc w:val="both"/>
+                        <w:rPr>
+                          <w:rFonts w:asciiTheme="majorHAnsi" w:hAnsiTheme="majorHAnsi"/>
+                          <w:sz w:val="24"/>
+                          <w:szCs w:val="24"/>
+                        </w:rPr>
+                      </w:pPr>
+                      <w:r>
+                        <w:rPr>
+                          <w:rFonts w:asciiTheme="majorHAnsi" w:hAnsiTheme="majorHAnsi"/>
+                          <w:sz w:val="24"/>
+                          <w:szCs w:val="24"/>
+                        </w:rPr>
+                        <w:t>Os elementos de sobrevivência são:</w:t>
+                      </w:r>
+                    </w:p>
+                    <w:p>
+                      <w:pPr>
+                        <w:numPr>
+                          <w:ilvl w:val="0"/>
+                          <w:numId w:val="32"/>
+                        </w:numPr>
+                        <w:rPr>
+                          <w:lang w:val="en-BR"/>
+                        </w:rPr>
+                      </w:pPr>
+                      <w:r>
+                        <w:t>Sujeito. No presente caso, o pedido judicial.</w:t>
+                      </w:r>
+                    </w:p>
+                    <w:p>
+                      <w:pPr>
+                        <w:numPr>
+                          <w:ilvl w:val="0"/>
+                          <w:numId w:val="32"/>
+                        </w:numPr>
+                        <w:rPr>
+                          <w:lang w:val="en-BR"/>
+                        </w:rPr>
+                      </w:pPr>
+                      <w:r>
+                        <w:t>Data da exposição. No presente caso, a data da distribuição da ação, da instauração do inquérito ou do recurso.</w:t>
+                      </w:r>
+                    </w:p>
+                    <w:p>
+                      <w:pPr>
+                        <w:numPr>
+                          <w:ilvl w:val="0"/>
+                          <w:numId w:val="32"/>
+                        </w:numPr>
+                        <w:rPr>
+                          <w:lang w:val="en-BR"/>
+                        </w:rPr>
+                      </w:pPr>
+                      <w:r>
+                        <w:t>Data do evento. Momento do ato processual.</w:t>
+                      </w:r>
+                    </w:p>
+                    <w:p>
+                      <w:pPr>
+                        <w:numPr>
+                          <w:ilvl w:val="0"/>
+                          <w:numId w:val="32"/>
+                        </w:numPr>
+                        <w:rPr>
+                          <w:lang w:val="en-BR"/>
+                        </w:rPr>
+                      </w:pPr>
+                      <w:r>
+                        <w:t>Duração. Tempo entre a data da exposição e a data do evento.</w:t>
+                      </w:r>
+                    </w:p>
+                    <w:p>
+                      <w:pPr>
+                        <w:rPr>
+                          <w:rFonts w:asciiTheme="majorHAnsi" w:hAnsiTheme="majorHAnsi"/>
+                          <w:sz w:val="24"/>
+                          <w:szCs w:val="24"/>
+                        </w:rPr>
+                      </w:pPr>
+                    </w:p>
+                  </w:txbxContent>
+                </v:textbox>
+                <w10:anchorlock/>
+              </v:shape>
+            </w:pict>
+          </mc:Fallback>
+        </mc:AlternateContent>
       </w:r>
     </w:p>
     <w:p/>
-    <w:p>
-      <w:r>
-        <w:t xml:space="preserve">Para testar seus conhecimentos sobre </w:t>
-      </w:r>
-      <w:proofErr w:type="spellStart"/>
-      <w:r>
-        <w:t>tidyverse</w:t>
-      </w:r>
-      <w:proofErr w:type="spellEnd"/>
-      <w:r>
-        <w:t xml:space="preserve">, vamos utilizar o mesmo </w:t>
-      </w:r>
-      <w:proofErr w:type="spellStart"/>
-      <w:r>
-        <w:t>dataframe</w:t>
-      </w:r>
-      <w:proofErr w:type="spellEnd"/>
-      <w:r>
-        <w:t xml:space="preserve"> obtido na atividade da unidade 2 para aplicar algumas funções do </w:t>
-      </w:r>
-      <w:proofErr w:type="spellStart"/>
-      <w:r>
-        <w:t>dplyr</w:t>
-      </w:r>
-      <w:proofErr w:type="spellEnd"/>
+    <w:p/>
+    <w:p>
+      <w:pPr>
+        <w:rPr>
+          <w:rFonts w:cstheme="minorHAnsi"/>
+          <w:b/>
+        </w:rPr>
+      </w:pPr>
+      <w:r>
+        <w:rPr>
+          <w:rFonts w:cstheme="minorHAnsi"/>
+          <w:b/>
+        </w:rPr>
+        <w:t>Questão 0</w:t>
+      </w:r>
+      <w:r>
+        <w:rPr>
+          <w:rFonts w:cstheme="minorHAnsi"/>
+          <w:b/>
+        </w:rPr>
+        <w:t>4</w:t>
+      </w:r>
+      <w:r>
+        <w:rPr>
+          <w:rFonts w:cstheme="minorHAnsi"/>
+          <w:b/>
+        </w:rPr>
+        <w:t xml:space="preserve"> </w:t>
+      </w:r>
+      <w:r>
+        <w:rPr>
+          <w:rFonts w:cstheme="minorHAnsi"/>
+          <w:b/>
+        </w:rPr>
+        <w:t>–</w:t>
+      </w:r>
+      <w:r>
+        <w:rPr>
+          <w:rFonts w:cstheme="minorHAnsi"/>
+          <w:b/>
+        </w:rPr>
+        <w:t xml:space="preserve"> </w:t>
+      </w:r>
+      <w:r>
+        <w:rPr>
+          <w:rFonts w:cstheme="minorHAnsi"/>
+          <w:b/>
+        </w:rPr>
+        <w:t>Alternativas. Apenas um item está correto.</w:t>
+      </w:r>
+    </w:p>
+    <w:p>
+      <w:pPr>
+        <w:spacing w:after="0" w:line="240" w:lineRule="auto"/>
+        <w:jc w:val="both"/>
+      </w:pPr>
+      <w:r>
+        <w:rPr>
+          <w:rStyle w:val="Strong"/>
+        </w:rPr>
+        <w:t>O que é a censura de dados em análise de duração?</w:t>
+      </w:r>
+      <w:r>
+        <w:t xml:space="preserve"> </w:t>
+      </w:r>
+    </w:p>
+    <w:p>
+      <w:pPr>
+        <w:pStyle w:val="ListParagraph"/>
+        <w:numPr>
+          <w:ilvl w:val="0"/>
+          <w:numId w:val="33"/>
+        </w:numPr>
+        <w:spacing w:after="0" w:line="240" w:lineRule="auto"/>
+        <w:jc w:val="both"/>
+      </w:pPr>
+      <w:r>
+        <w:t>Dados sensíveis ou censurados pela administração pública</w:t>
+      </w:r>
       <w:r>
         <w:t>.</w:t>
       </w:r>
     </w:p>
     <w:p>
-      <w:r>
-        <w:t>Siga os passos do script que pode ser acessado no link abaixo para manipular os dados.</w:t>
-      </w:r>
-    </w:p>
-    <w:p>
-      <w:hyperlink r:id="rId23" w:history="1">
-        <w:r>
-          <w:rPr>
-            <w:rStyle w:val="Hyperlink"/>
-          </w:rPr>
-          <w:t xml:space="preserve">Exercícios com </w:t>
-        </w:r>
-        <w:proofErr w:type="spellStart"/>
-        <w:r>
-          <w:rPr>
-            <w:rStyle w:val="Hyperlink"/>
-          </w:rPr>
-          <w:t>dplyr</w:t>
-        </w:r>
-        <w:proofErr w:type="spellEnd"/>
-      </w:hyperlink>
-    </w:p>
-    <w:p>
-      <w:r>
-        <w:t>Partilhe os arquivos gerados com o tutor.</w:t>
+      <w:pPr>
+        <w:pStyle w:val="ListParagraph"/>
+        <w:numPr>
+          <w:ilvl w:val="0"/>
+          <w:numId w:val="33"/>
+        </w:numPr>
+        <w:spacing w:after="0" w:line="240" w:lineRule="auto"/>
+        <w:jc w:val="both"/>
+        <w:rPr>
+          <w:rFonts w:cstheme="minorHAnsi"/>
+        </w:rPr>
+      </w:pPr>
+      <w:r>
+        <w:t>Processos em segredo de justiça.</w:t>
+      </w:r>
+    </w:p>
+    <w:p>
+      <w:pPr>
+        <w:pStyle w:val="ListParagraph"/>
+        <w:numPr>
+          <w:ilvl w:val="0"/>
+          <w:numId w:val="33"/>
+        </w:numPr>
+        <w:spacing w:after="0" w:line="240" w:lineRule="auto"/>
+        <w:jc w:val="both"/>
+        <w:rPr>
+          <w:rFonts w:cstheme="minorHAnsi"/>
+        </w:rPr>
+      </w:pPr>
+      <w:r>
+        <w:t>Dados provenientes do censo do Judiciário</w:t>
+      </w:r>
+      <w:r>
+        <w:t>.</w:t>
+      </w:r>
+    </w:p>
+    <w:p>
+      <w:pPr>
+        <w:pStyle w:val="ListParagraph"/>
+        <w:numPr>
+          <w:ilvl w:val="0"/>
+          <w:numId w:val="33"/>
+        </w:numPr>
+        <w:spacing w:after="0" w:line="240" w:lineRule="auto"/>
+        <w:jc w:val="both"/>
+        <w:rPr>
+          <w:rFonts w:cstheme="minorHAnsi"/>
+          <w:highlight w:val="yellow"/>
+        </w:rPr>
+      </w:pPr>
+      <w:r>
+        <w:rPr>
+          <w:highlight w:val="yellow"/>
+        </w:rPr>
+        <w:t>Dados cujo tempo para o evento é desconhecido.</w:t>
+      </w:r>
+    </w:p>
+    <w:p>
+      <w:pPr>
+        <w:pStyle w:val="ListParagraph"/>
+        <w:numPr>
+          <w:ilvl w:val="0"/>
+          <w:numId w:val="33"/>
+        </w:numPr>
+        <w:spacing w:after="0" w:line="240" w:lineRule="auto"/>
+        <w:jc w:val="both"/>
+        <w:rPr>
+          <w:rFonts w:cstheme="minorHAnsi"/>
+        </w:rPr>
+      </w:pPr>
+      <w:r>
+        <w:rPr>
+          <w:rFonts w:cstheme="minorHAnsi"/>
+        </w:rPr>
+        <w:t>Nenhuma das respostas anteriores.</w:t>
+      </w:r>
+    </w:p>
+    <w:p>
+      <w:pPr>
+        <w:spacing w:after="0" w:line="240" w:lineRule="auto"/>
+        <w:jc w:val="both"/>
+      </w:pPr>
+    </w:p>
+    <w:p>
+      <w:pPr>
+        <w:pStyle w:val="ListParagraph"/>
+        <w:spacing w:after="0" w:line="240" w:lineRule="auto"/>
+        <w:ind w:left="708"/>
+        <w:rPr>
+          <w:rFonts w:cstheme="minorHAnsi"/>
+        </w:rPr>
+      </w:pPr>
+    </w:p>
+    <w:p>
+      <w:pPr>
+        <w:spacing w:after="0" w:line="240" w:lineRule="auto"/>
+        <w:jc w:val="right"/>
+        <w:rPr>
+          <w:rFonts w:cstheme="minorHAnsi"/>
+        </w:rPr>
+      </w:pPr>
+    </w:p>
+    <w:p>
+      <w:pPr>
+        <w:rPr>
+          <w:rFonts w:cstheme="minorHAnsi"/>
+        </w:rPr>
+      </w:pPr>
+      <w:r>
+        <w:rPr>
+          <w:rFonts w:cstheme="minorHAnsi"/>
+          <w:noProof/>
+          <w:lang w:eastAsia="pt-BR"/>
+        </w:rPr>
+        <mc:AlternateContent>
+          <mc:Choice Requires="wps">
+            <w:drawing>
+              <wp:inline distT="0" distB="0" distL="0" distR="0" wp14:anchorId="5FA169B5" wp14:editId="6355F723">
+                <wp:extent cx="5836920" cy="960699"/>
+                <wp:effectExtent l="0" t="0" r="17780" b="17780"/>
+                <wp:docPr id="11" name="Text Box 2"/>
+                <wp:cNvGraphicFramePr>
+                  <a:graphicFrameLocks xmlns:a="http://schemas.openxmlformats.org/drawingml/2006/main"/>
+                </wp:cNvGraphicFramePr>
+                <a:graphic xmlns:a="http://schemas.openxmlformats.org/drawingml/2006/main">
+                  <a:graphicData uri="http://schemas.microsoft.com/office/word/2010/wordprocessingShape">
+                    <wps:wsp>
+                      <wps:cNvSpPr txBox="1">
+                        <a:spLocks noChangeArrowheads="1"/>
+                      </wps:cNvSpPr>
+                      <wps:spPr bwMode="auto">
+                        <a:xfrm>
+                          <a:off x="0" y="0"/>
+                          <a:ext cx="5836920" cy="960699"/>
+                        </a:xfrm>
+                        <a:prstGeom prst="rect">
+                          <a:avLst/>
+                        </a:prstGeom>
+                        <a:solidFill>
+                          <a:srgbClr val="FFFFFF"/>
+                        </a:solidFill>
+                        <a:ln w="9525">
+                          <a:solidFill>
+                            <a:srgbClr val="000000"/>
+                          </a:solidFill>
+                          <a:miter lim="800000"/>
+                          <a:headEnd/>
+                          <a:tailEnd/>
+                        </a:ln>
+                      </wps:spPr>
+                      <wps:txbx>
+                        <w:txbxContent>
+                          <w:p>
+                            <w:pPr>
+                              <w:jc w:val="both"/>
+                              <w:rPr>
+                                <w:rFonts w:asciiTheme="majorHAnsi" w:hAnsiTheme="majorHAnsi"/>
+                                <w:sz w:val="24"/>
+                                <w:szCs w:val="24"/>
+                              </w:rPr>
+                            </w:pPr>
+                            <w:r>
+                              <w:rPr>
+                                <w:rFonts w:asciiTheme="majorHAnsi" w:hAnsiTheme="majorHAnsi"/>
+                                <w:b/>
+                                <w:sz w:val="24"/>
+                                <w:szCs w:val="24"/>
+                              </w:rPr>
+                              <w:t>COMENTÁRIO</w:t>
+                            </w:r>
+                            <w:r>
+                              <w:rPr>
+                                <w:rFonts w:asciiTheme="majorHAnsi" w:hAnsiTheme="majorHAnsi"/>
+                                <w:sz w:val="24"/>
+                                <w:szCs w:val="24"/>
+                              </w:rPr>
+                              <w:t>:</w:t>
+                            </w:r>
+                          </w:p>
+                          <w:p>
+                            <w:pPr>
+                              <w:rPr>
+                                <w:rFonts w:asciiTheme="majorHAnsi" w:hAnsiTheme="majorHAnsi"/>
+                                <w:sz w:val="24"/>
+                                <w:szCs w:val="24"/>
+                              </w:rPr>
+                            </w:pPr>
+                            <w:r>
+                              <w:rPr>
+                                <w:rFonts w:asciiTheme="majorHAnsi" w:hAnsiTheme="majorHAnsi"/>
+                                <w:sz w:val="24"/>
+                                <w:szCs w:val="24"/>
+                              </w:rPr>
+                              <w:t>O desconhecimento sobre o tempo para um evento é considerado censura de dados.</w:t>
+                            </w:r>
+                          </w:p>
+                        </w:txbxContent>
+                      </wps:txbx>
+                      <wps:bodyPr rot="0" vert="horz" wrap="square" lIns="91440" tIns="45720" rIns="91440" bIns="45720" anchor="t" anchorCtr="0">
+                        <a:noAutofit/>
+                      </wps:bodyPr>
+                    </wps:wsp>
+                  </a:graphicData>
+                </a:graphic>
+              </wp:inline>
+            </w:drawing>
+          </mc:Choice>
+          <mc:Fallback>
+            <w:pict>
+              <v:shape w14:anchorId="5FA169B5" id="_x0000_s1034" type="#_x0000_t202" style="width:459.6pt;height:75.65pt;visibility:visible;mso-wrap-style:square;mso-left-percent:-10001;mso-top-percent:-10001;mso-position-horizontal:absolute;mso-position-horizontal-relative:char;mso-position-vertical:absolute;mso-position-vertical-relative:line;mso-left-percent:-10001;mso-top-percent:-10001;v-text-anchor:top" o:gfxdata="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">
+                <v:textbox>
+                  <w:txbxContent>
+                    <w:p>
+                      <w:pPr>
+                        <w:jc w:val="both"/>
+                        <w:rPr>
+                          <w:rFonts w:asciiTheme="majorHAnsi" w:hAnsiTheme="majorHAnsi"/>
+                          <w:sz w:val="24"/>
+                          <w:szCs w:val="24"/>
+                        </w:rPr>
+                      </w:pPr>
+                      <w:r>
+                        <w:rPr>
+                          <w:rFonts w:asciiTheme="majorHAnsi" w:hAnsiTheme="majorHAnsi"/>
+                          <w:b/>
+                          <w:sz w:val="24"/>
+                          <w:szCs w:val="24"/>
+                        </w:rPr>
+                        <w:t>COMENTÁRIO</w:t>
+                      </w:r>
+                      <w:r>
+                        <w:rPr>
+                          <w:rFonts w:asciiTheme="majorHAnsi" w:hAnsiTheme="majorHAnsi"/>
+                          <w:sz w:val="24"/>
+                          <w:szCs w:val="24"/>
+                        </w:rPr>
+                        <w:t>:</w:t>
+                      </w:r>
+                    </w:p>
+                    <w:p>
+                      <w:pPr>
+                        <w:rPr>
+                          <w:rFonts w:asciiTheme="majorHAnsi" w:hAnsiTheme="majorHAnsi"/>
+                          <w:sz w:val="24"/>
+                          <w:szCs w:val="24"/>
+                        </w:rPr>
+                      </w:pPr>
+                      <w:r>
+                        <w:rPr>
+                          <w:rFonts w:asciiTheme="majorHAnsi" w:hAnsiTheme="majorHAnsi"/>
+                          <w:sz w:val="24"/>
+                          <w:szCs w:val="24"/>
+                        </w:rPr>
+                        <w:t>O desconhecimento sobre o tempo para um evento é considerado censura de dados.</w:t>
+                      </w:r>
+                    </w:p>
+                  </w:txbxContent>
+                </v:textbox>
+                <w10:anchorlock/>
+              </v:shape>
+            </w:pict>
+          </mc:Fallback>
+        </mc:AlternateContent>
+      </w:r>
+    </w:p>
+    <w:p/>
+    <w:p/>
+    <w:p>
+      <w:pPr>
+        <w:rPr>
+          <w:rFonts w:cstheme="minorHAnsi"/>
+          <w:b/>
+        </w:rPr>
+      </w:pPr>
+      <w:r>
+        <w:rPr>
+          <w:rFonts w:cstheme="minorHAnsi"/>
+          <w:b/>
+        </w:rPr>
+        <w:t>Questão 0</w:t>
+      </w:r>
+      <w:r>
+        <w:rPr>
+          <w:rFonts w:cstheme="minorHAnsi"/>
+          <w:b/>
+        </w:rPr>
+        <w:t>5</w:t>
+      </w:r>
+      <w:r>
+        <w:rPr>
+          <w:rFonts w:cstheme="minorHAnsi"/>
+          <w:b/>
+        </w:rPr>
+        <w:t xml:space="preserve"> </w:t>
+      </w:r>
+      <w:r>
+        <w:rPr>
+          <w:rFonts w:cstheme="minorHAnsi"/>
+          <w:b/>
+        </w:rPr>
+        <w:t>–</w:t>
+      </w:r>
+      <w:r>
+        <w:rPr>
+          <w:rFonts w:cstheme="minorHAnsi"/>
+          <w:b/>
+        </w:rPr>
+        <w:t xml:space="preserve"> </w:t>
+      </w:r>
+      <w:r>
+        <w:rPr>
+          <w:rFonts w:cstheme="minorHAnsi"/>
+          <w:b/>
+        </w:rPr>
+        <w:t>Alternativas. Apenas um item está correto.</w:t>
+      </w:r>
+    </w:p>
+    <w:p>
+      <w:pPr>
+        <w:spacing w:after="0" w:line="240" w:lineRule="auto"/>
+        <w:jc w:val="both"/>
+      </w:pPr>
+      <w:r>
+        <w:rPr>
+          <w:rStyle w:val="Strong"/>
+        </w:rPr>
+        <w:t>Qual dessas opções corresponde à função de sobrevivência</w:t>
+      </w:r>
+      <w:r>
+        <w:rPr>
+          <w:rStyle w:val="Strong"/>
+        </w:rPr>
+        <w:t>?</w:t>
+      </w:r>
+      <w:r>
+        <w:t xml:space="preserve"> </w:t>
+      </w:r>
+    </w:p>
+    <w:p>
+      <w:pPr>
+        <w:pStyle w:val="ListParagraph"/>
+        <w:numPr>
+          <w:ilvl w:val="0"/>
+          <w:numId w:val="34"/>
+        </w:numPr>
+        <w:spacing w:after="0" w:line="240" w:lineRule="auto"/>
+        <w:jc w:val="both"/>
+      </w:pPr>
+      <w:r>
+        <w:t>Probabilidade de um resultado favorável.</w:t>
+      </w:r>
+    </w:p>
+    <w:p>
+      <w:pPr>
+        <w:pStyle w:val="ListParagraph"/>
+        <w:numPr>
+          <w:ilvl w:val="0"/>
+          <w:numId w:val="34"/>
+        </w:numPr>
+        <w:spacing w:after="0" w:line="240" w:lineRule="auto"/>
+        <w:jc w:val="both"/>
+        <w:rPr>
+          <w:rFonts w:cstheme="minorHAnsi"/>
+        </w:rPr>
+      </w:pPr>
+      <w:r>
+        <w:t xml:space="preserve">Probabilidade </w:t>
+      </w:r>
+      <w:proofErr w:type="gramStart"/>
+      <w:r>
+        <w:t>média  do</w:t>
+      </w:r>
+      <w:proofErr w:type="gramEnd"/>
+      <w:r>
+        <w:t xml:space="preserve"> tempo do processo</w:t>
+      </w:r>
+      <w:r>
+        <w:t>.</w:t>
+      </w:r>
+    </w:p>
+    <w:p>
+      <w:pPr>
+        <w:pStyle w:val="ListParagraph"/>
+        <w:numPr>
+          <w:ilvl w:val="0"/>
+          <w:numId w:val="34"/>
+        </w:numPr>
+        <w:spacing w:after="0" w:line="240" w:lineRule="auto"/>
+        <w:jc w:val="both"/>
+        <w:rPr>
+          <w:rFonts w:cstheme="minorHAnsi"/>
+        </w:rPr>
+      </w:pPr>
+      <w:r>
+        <w:t>Probabilidade de um evento ter sido censurado.</w:t>
+      </w:r>
+    </w:p>
+    <w:p>
+      <w:pPr>
+        <w:pStyle w:val="ListParagraph"/>
+        <w:numPr>
+          <w:ilvl w:val="0"/>
+          <w:numId w:val="34"/>
+        </w:numPr>
+        <w:spacing w:after="0" w:line="240" w:lineRule="auto"/>
+        <w:jc w:val="both"/>
+        <w:rPr>
+          <w:rFonts w:cstheme="minorHAnsi"/>
+        </w:rPr>
+      </w:pPr>
+      <w:r>
+        <w:t>Probabilidade de um evento já ter ocorrido.</w:t>
+      </w:r>
+    </w:p>
+    <w:p>
+      <w:pPr>
+        <w:pStyle w:val="ListParagraph"/>
+        <w:numPr>
+          <w:ilvl w:val="0"/>
+          <w:numId w:val="34"/>
+        </w:numPr>
+        <w:spacing w:after="0" w:line="240" w:lineRule="auto"/>
+        <w:jc w:val="both"/>
+        <w:rPr>
+          <w:rFonts w:cstheme="minorHAnsi"/>
+          <w:highlight w:val="yellow"/>
+        </w:rPr>
+      </w:pPr>
+      <w:r>
+        <w:rPr>
+          <w:rFonts w:cstheme="minorHAnsi"/>
+          <w:highlight w:val="yellow"/>
+        </w:rPr>
+        <w:t>Probabilidade de um evento durar para além de um tempo determinado.</w:t>
+      </w:r>
+    </w:p>
+    <w:p>
+      <w:pPr>
+        <w:spacing w:after="0" w:line="240" w:lineRule="auto"/>
+        <w:jc w:val="both"/>
+      </w:pPr>
+    </w:p>
+    <w:p>
+      <w:pPr>
+        <w:pStyle w:val="ListParagraph"/>
+        <w:spacing w:after="0" w:line="240" w:lineRule="auto"/>
+        <w:ind w:left="708"/>
+        <w:rPr>
+          <w:rFonts w:cstheme="minorHAnsi"/>
+        </w:rPr>
+      </w:pPr>
+    </w:p>
+    <w:p>
+      <w:pPr>
+        <w:spacing w:after="0" w:line="240" w:lineRule="auto"/>
+        <w:jc w:val="right"/>
+        <w:rPr>
+          <w:rFonts w:cstheme="minorHAnsi"/>
+        </w:rPr>
+      </w:pPr>
+    </w:p>
+    <w:p>
+      <w:pPr>
+        <w:rPr>
+          <w:rFonts w:cstheme="minorHAnsi"/>
+        </w:rPr>
+      </w:pPr>
+      <w:r>
+        <w:rPr>
+          <w:rFonts w:cstheme="minorHAnsi"/>
+          <w:noProof/>
+          <w:lang w:eastAsia="pt-BR"/>
+        </w:rPr>
+        <w:lastRenderedPageBreak/>
+        <mc:AlternateContent>
+          <mc:Choice Requires="wps">
+            <w:drawing>
+              <wp:inline distT="0" distB="0" distL="0" distR="0" wp14:anchorId="0BFE3985" wp14:editId="3A38A461">
+                <wp:extent cx="5836920" cy="1111170"/>
+                <wp:effectExtent l="0" t="0" r="17780" b="6985"/>
+                <wp:docPr id="12" name="Text Box 2"/>
+                <wp:cNvGraphicFramePr>
+                  <a:graphicFrameLocks xmlns:a="http://schemas.openxmlformats.org/drawingml/2006/main"/>
+                </wp:cNvGraphicFramePr>
+                <a:graphic xmlns:a="http://schemas.openxmlformats.org/drawingml/2006/main">
+                  <a:graphicData uri="http://schemas.microsoft.com/office/word/2010/wordprocessingShape">
+                    <wps:wsp>
+                      <wps:cNvSpPr txBox="1">
+                        <a:spLocks noChangeArrowheads="1"/>
+                      </wps:cNvSpPr>
+                      <wps:spPr bwMode="auto">
+                        <a:xfrm>
+                          <a:off x="0" y="0"/>
+                          <a:ext cx="5836920" cy="1111170"/>
+                        </a:xfrm>
+                        <a:prstGeom prst="rect">
+                          <a:avLst/>
+                        </a:prstGeom>
+                        <a:solidFill>
+                          <a:srgbClr val="FFFFFF"/>
+                        </a:solidFill>
+                        <a:ln w="9525">
+                          <a:solidFill>
+                            <a:srgbClr val="000000"/>
+                          </a:solidFill>
+                          <a:miter lim="800000"/>
+                          <a:headEnd/>
+                          <a:tailEnd/>
+                        </a:ln>
+                      </wps:spPr>
+                      <wps:txbx>
+                        <w:txbxContent>
+                          <w:p>
+                            <w:pPr>
+                              <w:jc w:val="both"/>
+                              <w:rPr>
+                                <w:rFonts w:asciiTheme="majorHAnsi" w:hAnsiTheme="majorHAnsi"/>
+                                <w:sz w:val="24"/>
+                                <w:szCs w:val="24"/>
+                              </w:rPr>
+                            </w:pPr>
+                            <w:r>
+                              <w:rPr>
+                                <w:rFonts w:asciiTheme="majorHAnsi" w:hAnsiTheme="majorHAnsi"/>
+                                <w:b/>
+                                <w:sz w:val="24"/>
+                                <w:szCs w:val="24"/>
+                              </w:rPr>
+                              <w:t>COMENTÁRIO</w:t>
+                            </w:r>
+                            <w:r>
+                              <w:rPr>
+                                <w:rFonts w:asciiTheme="majorHAnsi" w:hAnsiTheme="majorHAnsi"/>
+                                <w:sz w:val="24"/>
+                                <w:szCs w:val="24"/>
+                              </w:rPr>
+                              <w:t>:</w:t>
+                            </w:r>
+                          </w:p>
+                          <w:p>
+                            <w:pPr>
+                              <w:rPr>
+                                <w:rFonts w:asciiTheme="majorHAnsi" w:hAnsiTheme="majorHAnsi"/>
+                                <w:sz w:val="24"/>
+                                <w:szCs w:val="24"/>
+                              </w:rPr>
+                            </w:pPr>
+                            <w:r>
+                              <w:rPr>
+                                <w:rFonts w:asciiTheme="majorHAnsi" w:hAnsiTheme="majorHAnsi"/>
+                                <w:sz w:val="24"/>
+                                <w:szCs w:val="24"/>
+                              </w:rPr>
+                              <w:t xml:space="preserve">A função de sobrevivência trata </w:t>
+                            </w:r>
+                            <w:proofErr w:type="gramStart"/>
+                            <w:r>
+                              <w:rPr>
+                                <w:rFonts w:asciiTheme="majorHAnsi" w:hAnsiTheme="majorHAnsi"/>
+                                <w:sz w:val="24"/>
+                                <w:szCs w:val="24"/>
+                              </w:rPr>
+                              <w:t>da</w:t>
+                            </w:r>
+                            <w:proofErr w:type="gramEnd"/>
+                            <w:r>
+                              <w:rPr>
+                                <w:rFonts w:asciiTheme="majorHAnsi" w:hAnsiTheme="majorHAnsi"/>
+                                <w:sz w:val="24"/>
+                                <w:szCs w:val="24"/>
+                              </w:rPr>
+                              <w:t xml:space="preserve"> probabilidade de um evento durar para além do tempo considerado, ou seja, a probabilidade de um evento ainda não ter ocorrido.</w:t>
+                            </w:r>
+                          </w:p>
+                        </w:txbxContent>
+                      </wps:txbx>
+                      <wps:bodyPr rot="0" vert="horz" wrap="square" lIns="91440" tIns="45720" rIns="91440" bIns="45720" anchor="t" anchorCtr="0">
+                        <a:noAutofit/>
+                      </wps:bodyPr>
+                    </wps:wsp>
+                  </a:graphicData>
+                </a:graphic>
+              </wp:inline>
+            </w:drawing>
+          </mc:Choice>
+          <mc:Fallback>
+            <w:pict>
+              <v:shape w14:anchorId="0BFE3985" id="_x0000_s1035" type="#_x0000_t202" style="width:459.6pt;height:87.5pt;visibility:visible;mso-wrap-style:square;mso-left-percent:-10001;mso-top-percent:-10001;mso-position-horizontal:absolute;mso-position-horizontal-relative:char;mso-position-vertical:absolute;mso-position-vertical-relative:line;mso-left-percent:-10001;mso-top-percent:-10001;v-text-anchor:top" o:gfxdata="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">
+                <v:textbox>
+                  <w:txbxContent>
+                    <w:p>
+                      <w:pPr>
+                        <w:jc w:val="both"/>
+                        <w:rPr>
+                          <w:rFonts w:asciiTheme="majorHAnsi" w:hAnsiTheme="majorHAnsi"/>
+                          <w:sz w:val="24"/>
+                          <w:szCs w:val="24"/>
+                        </w:rPr>
+                      </w:pPr>
+                      <w:r>
+                        <w:rPr>
+                          <w:rFonts w:asciiTheme="majorHAnsi" w:hAnsiTheme="majorHAnsi"/>
+                          <w:b/>
+                          <w:sz w:val="24"/>
+                          <w:szCs w:val="24"/>
+                        </w:rPr>
+                        <w:t>COMENTÁRIO</w:t>
+                      </w:r>
+                      <w:r>
+                        <w:rPr>
+                          <w:rFonts w:asciiTheme="majorHAnsi" w:hAnsiTheme="majorHAnsi"/>
+                          <w:sz w:val="24"/>
+                          <w:szCs w:val="24"/>
+                        </w:rPr>
+                        <w:t>:</w:t>
+                      </w:r>
+                    </w:p>
+                    <w:p>
+                      <w:pPr>
+                        <w:rPr>
+                          <w:rFonts w:asciiTheme="majorHAnsi" w:hAnsiTheme="majorHAnsi"/>
+                          <w:sz w:val="24"/>
+                          <w:szCs w:val="24"/>
+                        </w:rPr>
+                      </w:pPr>
+                      <w:r>
+                        <w:rPr>
+                          <w:rFonts w:asciiTheme="majorHAnsi" w:hAnsiTheme="majorHAnsi"/>
+                          <w:sz w:val="24"/>
+                          <w:szCs w:val="24"/>
+                        </w:rPr>
+                        <w:t xml:space="preserve">A função de sobrevivência trata </w:t>
+                      </w:r>
+                      <w:proofErr w:type="gramStart"/>
+                      <w:r>
+                        <w:rPr>
+                          <w:rFonts w:asciiTheme="majorHAnsi" w:hAnsiTheme="majorHAnsi"/>
+                          <w:sz w:val="24"/>
+                          <w:szCs w:val="24"/>
+                        </w:rPr>
+                        <w:t>da</w:t>
+                      </w:r>
+                      <w:proofErr w:type="gramEnd"/>
+                      <w:r>
+                        <w:rPr>
+                          <w:rFonts w:asciiTheme="majorHAnsi" w:hAnsiTheme="majorHAnsi"/>
+                          <w:sz w:val="24"/>
+                          <w:szCs w:val="24"/>
+                        </w:rPr>
+                        <w:t xml:space="preserve"> probabilidade de um evento durar para além do tempo considerado, ou seja, a probabilidade de um evento ainda não ter ocorrido.</w:t>
+                      </w:r>
+                    </w:p>
+                  </w:txbxContent>
+                </v:textbox>
+                <w10:anchorlock/>
+              </v:shape>
+            </w:pict>
+          </mc:Fallback>
+        </mc:AlternateContent>
       </w:r>
     </w:p>
     <w:p/>
@@ -10986,15 +12518,15 @@
     </w:p>
     <w:p>
       <w:r>
-        <w:t>Verifique se você alcançou os objetivos propostos para essa unidade. Para isso, identifique se você é capaz de:</w:t>
-      </w:r>
-    </w:p>
-    <w:p>
-      <w:pPr>
-        <w:pStyle w:val="PargrafodaLista"/>
+        <w:t>Agora, verifique se você alcançou os objetivos propostos para essa unidade. Para isso, identifique se você é capaz de:</w:t>
+      </w:r>
+    </w:p>
+    <w:p>
+      <w:pPr>
+        <w:pStyle w:val="ListParagraph"/>
         <w:numPr>
           <w:ilvl w:val="0"/>
-          <w:numId w:val="3"/>
+          <w:numId w:val="4"/>
         </w:numPr>
         <w:tabs>
           <w:tab w:val="left" w:pos="717"/>
@@ -11015,59 +12547,15 @@
           <w:bCs/>
           <w:color w:val="000000"/>
         </w:rPr>
-        <w:t xml:space="preserve">Selecionar colunas com </w:t>
-      </w:r>
-      <w:proofErr w:type="spellStart"/>
-      <w:r>
-        <w:rPr>
-          <w:rFonts w:ascii="Calibri" w:hAnsi="Calibri"/>
-          <w:bCs/>
-          <w:color w:val="000000"/>
-        </w:rPr>
-        <w:t>select</w:t>
-      </w:r>
-      <w:proofErr w:type="spellEnd"/>
-      <w:r>
-        <w:rPr>
-          <w:rFonts w:ascii="Calibri" w:hAnsi="Calibri"/>
-          <w:bCs/>
-          <w:color w:val="000000"/>
-        </w:rPr>
-        <w:t xml:space="preserve"> do </w:t>
-      </w:r>
-      <w:proofErr w:type="spellStart"/>
-      <w:r>
-        <w:rPr>
-          <w:rFonts w:ascii="Calibri" w:hAnsi="Calibri"/>
-          <w:bCs/>
-          <w:color w:val="000000"/>
-        </w:rPr>
-        <w:t>dplyr</w:t>
-      </w:r>
-      <w:proofErr w:type="spellEnd"/>
-      <w:r>
-        <w:rPr>
-          <w:rFonts w:ascii="Calibri" w:hAnsi="Calibri"/>
-          <w:bCs/>
-          <w:color w:val="000000"/>
-        </w:rPr>
-        <w:t>;</w:t>
-      </w:r>
-      <w:r>
-        <w:rPr>
-          <w:rFonts w:ascii="Calibri" w:hAnsi="Calibri"/>
-          <w:bCs/>
-          <w:color w:val="000000"/>
-        </w:rPr>
-        <w:t xml:space="preserve"> </w:t>
-      </w:r>
-    </w:p>
-    <w:p>
-      <w:pPr>
-        <w:pStyle w:val="PargrafodaLista"/>
+        <w:t>Falar sobre análise de duração do processo.</w:t>
+      </w:r>
+    </w:p>
+    <w:p>
+      <w:pPr>
+        <w:pStyle w:val="ListParagraph"/>
         <w:numPr>
           <w:ilvl w:val="0"/>
-          <w:numId w:val="3"/>
+          <w:numId w:val="4"/>
         </w:numPr>
         <w:tabs>
           <w:tab w:val="left" w:pos="717"/>
@@ -11088,51 +12576,15 @@
           <w:bCs/>
           <w:color w:val="000000"/>
         </w:rPr>
-        <w:t xml:space="preserve">Filtrar valores de colunas com o </w:t>
-      </w:r>
-      <w:proofErr w:type="spellStart"/>
-      <w:r>
-        <w:rPr>
-          <w:rFonts w:ascii="Calibri" w:hAnsi="Calibri"/>
-          <w:bCs/>
-          <w:color w:val="000000"/>
-        </w:rPr>
-        <w:t>filter</w:t>
-      </w:r>
-      <w:proofErr w:type="spellEnd"/>
-      <w:r>
-        <w:rPr>
-          <w:rFonts w:ascii="Calibri" w:hAnsi="Calibri"/>
-          <w:bCs/>
-          <w:color w:val="000000"/>
-        </w:rPr>
-        <w:t xml:space="preserve"> do </w:t>
-      </w:r>
-      <w:proofErr w:type="spellStart"/>
-      <w:r>
-        <w:rPr>
-          <w:rFonts w:ascii="Calibri" w:hAnsi="Calibri"/>
-          <w:bCs/>
-          <w:color w:val="000000"/>
-        </w:rPr>
-        <w:t>dplyr</w:t>
-      </w:r>
-      <w:proofErr w:type="spellEnd"/>
-      <w:r>
-        <w:rPr>
-          <w:rFonts w:ascii="Calibri" w:hAnsi="Calibri"/>
-          <w:bCs/>
-          <w:color w:val="000000"/>
-        </w:rPr>
-        <w:t>;</w:t>
-      </w:r>
-    </w:p>
-    <w:p>
-      <w:pPr>
-        <w:pStyle w:val="PargrafodaLista"/>
+        <w:t>Explicar o que é censura de dados.</w:t>
+      </w:r>
+    </w:p>
+    <w:p>
+      <w:pPr>
+        <w:pStyle w:val="ListParagraph"/>
         <w:numPr>
           <w:ilvl w:val="0"/>
-          <w:numId w:val="3"/>
+          <w:numId w:val="4"/>
         </w:numPr>
         <w:tabs>
           <w:tab w:val="left" w:pos="717"/>
@@ -11153,51 +12605,15 @@
           <w:bCs/>
           <w:color w:val="000000"/>
         </w:rPr>
-        <w:t xml:space="preserve">Gerar frequências com o </w:t>
-      </w:r>
-      <w:proofErr w:type="spellStart"/>
-      <w:r>
-        <w:rPr>
-          <w:rFonts w:ascii="Calibri" w:hAnsi="Calibri"/>
-          <w:bCs/>
-          <w:color w:val="000000"/>
-        </w:rPr>
-        <w:t>count</w:t>
-      </w:r>
-      <w:proofErr w:type="spellEnd"/>
-      <w:r>
-        <w:rPr>
-          <w:rFonts w:ascii="Calibri" w:hAnsi="Calibri"/>
-          <w:bCs/>
-          <w:color w:val="000000"/>
-        </w:rPr>
-        <w:t xml:space="preserve"> do </w:t>
-      </w:r>
-      <w:proofErr w:type="spellStart"/>
-      <w:r>
-        <w:rPr>
-          <w:rFonts w:ascii="Calibri" w:hAnsi="Calibri"/>
-          <w:bCs/>
-          <w:color w:val="000000"/>
-        </w:rPr>
-        <w:t>dplyr</w:t>
-      </w:r>
-      <w:proofErr w:type="spellEnd"/>
-      <w:r>
-        <w:rPr>
-          <w:rFonts w:ascii="Calibri" w:hAnsi="Calibri"/>
-          <w:bCs/>
-          <w:color w:val="000000"/>
-        </w:rPr>
-        <w:t>;</w:t>
-      </w:r>
-    </w:p>
-    <w:p>
-      <w:pPr>
-        <w:pStyle w:val="PargrafodaLista"/>
+        <w:t>Explicar o método Kaplan-Meier.</w:t>
+      </w:r>
+    </w:p>
+    <w:p>
+      <w:pPr>
+        <w:pStyle w:val="ListParagraph"/>
         <w:numPr>
           <w:ilvl w:val="0"/>
-          <w:numId w:val="3"/>
+          <w:numId w:val="4"/>
         </w:numPr>
         <w:tabs>
           <w:tab w:val="left" w:pos="717"/>
@@ -11218,34 +12634,38 @@
           <w:bCs/>
           <w:color w:val="000000"/>
         </w:rPr>
-        <w:t xml:space="preserve">Salvar os resultados em formato </w:t>
-      </w:r>
-      <w:proofErr w:type="spellStart"/>
+        <w:t>Dar exemplos de análise de sobrevivência.</w:t>
+      </w:r>
+    </w:p>
+    <w:p>
+      <w:pPr>
+        <w:pStyle w:val="ListParagraph"/>
+        <w:numPr>
+          <w:ilvl w:val="0"/>
+          <w:numId w:val="4"/>
+        </w:numPr>
+        <w:spacing w:line="240" w:lineRule="auto"/>
+      </w:pPr>
       <w:r>
         <w:rPr>
           <w:rFonts w:ascii="Calibri" w:hAnsi="Calibri"/>
           <w:bCs/>
           <w:color w:val="000000"/>
         </w:rPr>
-        <w:t>excel</w:t>
-      </w:r>
-      <w:proofErr w:type="spellEnd"/>
+        <w:t>Falar sobre as limitações do método Kaplan-Meier</w:t>
+      </w:r>
       <w:r>
         <w:rPr>
           <w:rFonts w:ascii="Calibri" w:hAnsi="Calibri"/>
           <w:bCs/>
           <w:color w:val="000000"/>
         </w:rPr>
-        <w:t>;</w:t>
-      </w:r>
-    </w:p>
-    <w:p/>
-    <w:p>
-      <w:r>
-        <w:t xml:space="preserve">Caso haja alguma dúvida em algum dos objetivos propostos nessa unidade, reveja os vídeos ou, se a dúvida persistir, entre em contato com seu tutor pelo Fórum de dúvidas, disponível na </w:t>
-      </w:r>
-      <w:r>
-        <w:t xml:space="preserve">disciplina. </w:t>
+        <w:t>.</w:t>
+      </w:r>
+    </w:p>
+    <w:p>
+      <w:r>
+        <w:t xml:space="preserve">Caso haja alguma dúvida em algum dos objetivos propostos nessa unidade, reveja os vídeos ou, se a dúvida persistir, entre em contato com seu tutor pelo Fórum de dúvidas, disponível na disciplina. </w:t>
       </w:r>
     </w:p>
     <w:p>
@@ -11301,7 +12721,7 @@
           <w:sz w:val="24"/>
           <w:szCs w:val="24"/>
         </w:rPr>
-        <w:t>Textos e expressões regulares</w:t>
+        <w:t>O tempo do Habeas corpus</w:t>
       </w:r>
     </w:p>
     <w:p>
@@ -11329,7 +12749,7 @@
     </w:p>
     <w:p>
       <w:pPr>
-        <w:pStyle w:val="PargrafodaLista"/>
+        <w:pStyle w:val="ListParagraph"/>
         <w:numPr>
           <w:ilvl w:val="0"/>
           <w:numId w:val="8"/>
@@ -11354,20 +12774,30 @@
           <w:bCs/>
           <w:color w:val="000000"/>
         </w:rPr>
-        <w:t>Extrair padrões de textos</w:t>
-      </w:r>
+        <w:t xml:space="preserve">Realizar uma pesquisa </w:t>
+      </w:r>
+      <w:proofErr w:type="spellStart"/>
       <w:r>
         <w:rPr>
           <w:rFonts w:ascii="Calibri" w:hAnsi="Calibri"/>
           <w:bCs/>
           <w:color w:val="000000"/>
         </w:rPr>
+        <w:t>jurimétrica</w:t>
+      </w:r>
+      <w:proofErr w:type="spellEnd"/>
+      <w:r>
+        <w:rPr>
+          <w:rFonts w:ascii="Calibri" w:hAnsi="Calibri"/>
+          <w:bCs/>
+          <w:color w:val="000000"/>
+        </w:rPr>
         <w:t>;</w:t>
       </w:r>
     </w:p>
     <w:p>
       <w:pPr>
-        <w:pStyle w:val="PargrafodaLista"/>
+        <w:pStyle w:val="ListParagraph"/>
         <w:numPr>
           <w:ilvl w:val="0"/>
           <w:numId w:val="8"/>
@@ -11392,20 +12822,30 @@
           <w:bCs/>
           <w:color w:val="000000"/>
         </w:rPr>
-        <w:t>Alterar padrões de textos</w:t>
-      </w:r>
+        <w:t xml:space="preserve">Publicar uma pesquisa </w:t>
+      </w:r>
+      <w:proofErr w:type="spellStart"/>
       <w:r>
         <w:rPr>
           <w:rFonts w:ascii="Calibri" w:hAnsi="Calibri"/>
           <w:bCs/>
           <w:color w:val="000000"/>
         </w:rPr>
+        <w:t>jurimétrica</w:t>
+      </w:r>
+      <w:proofErr w:type="spellEnd"/>
+      <w:r>
+        <w:rPr>
+          <w:rFonts w:ascii="Calibri" w:hAnsi="Calibri"/>
+          <w:bCs/>
+          <w:color w:val="000000"/>
+        </w:rPr>
         <w:t>;</w:t>
       </w:r>
     </w:p>
     <w:p>
       <w:pPr>
-        <w:pStyle w:val="PargrafodaLista"/>
+        <w:pStyle w:val="ListParagraph"/>
         <w:numPr>
           <w:ilvl w:val="0"/>
           <w:numId w:val="8"/>
@@ -11430,7 +12870,7 @@
           <w:bCs/>
           <w:color w:val="000000"/>
         </w:rPr>
-        <w:t>Remover padrões de texto</w:t>
+        <w:t>Exta</w:t>
       </w:r>
       <w:r>
         <w:rPr>
@@ -11443,7 +12883,7 @@
     </w:p>
     <w:p>
       <w:pPr>
-        <w:pStyle w:val="PargrafodaLista"/>
+        <w:pStyle w:val="ListParagraph"/>
         <w:numPr>
           <w:ilvl w:val="0"/>
           <w:numId w:val="8"/>
@@ -11481,7 +12921,7 @@
     </w:p>
     <w:p>
       <w:pPr>
-        <w:pStyle w:val="PargrafodaLista"/>
+        <w:pStyle w:val="ListParagraph"/>
         <w:numPr>
           <w:ilvl w:val="0"/>
           <w:numId w:val="8"/>
@@ -11530,13 +12970,14 @@
           <w:u w:val="single"/>
         </w:rPr>
       </w:pPr>
+      <w:proofErr w:type="gramStart"/>
       <w:r>
         <w:rPr>
           <w:u w:val="single"/>
         </w:rPr>
-        <w:lastRenderedPageBreak/>
         <w:t>Playlist</w:t>
       </w:r>
+      <w:proofErr w:type="gramEnd"/>
     </w:p>
     <w:p>
       <w:pPr>
@@ -11618,7 +13059,7 @@
           <w:b w:val="0"/>
           <w:smallCaps w:val="0"/>
         </w:rPr>
-        <w:t>aos Textos e Expressões Regulares</w:t>
+        <w:t>ao Tempo do habeas corpus</w:t>
       </w:r>
       <w:r>
         <w:rPr>
@@ -11627,6 +13068,7 @@
         </w:rPr>
         <w:t xml:space="preserve">, clicando na </w:t>
       </w:r>
+      <w:proofErr w:type="gramStart"/>
       <w:r>
         <w:rPr>
           <w:b w:val="0"/>
@@ -11636,6 +13078,7 @@
         </w:rPr>
         <w:t>playlist</w:t>
       </w:r>
+      <w:proofErr w:type="gramEnd"/>
       <w:r>
         <w:rPr>
           <w:b w:val="0"/>
@@ -11805,7 +13248,7 @@
                 <w:sz w:val="23"/>
                 <w:szCs w:val="23"/>
               </w:rPr>
-              <w:t>Funções básicas</w:t>
+              <w:t>O tempo do habeas corpus</w:t>
             </w:r>
           </w:p>
         </w:tc>
@@ -11883,7 +13326,7 @@
                 <w:sz w:val="23"/>
                 <w:szCs w:val="23"/>
               </w:rPr>
-              <w:t>Expressões regulares</w:t>
+              <w:t>Coleta de dados</w:t>
             </w:r>
           </w:p>
         </w:tc>
@@ -11951,7 +13394,7 @@
                 <w:sz w:val="23"/>
                 <w:szCs w:val="23"/>
               </w:rPr>
-              <w:t>Extração de padrões</w:t>
+              <w:t>Análise</w:t>
             </w:r>
           </w:p>
         </w:tc>
@@ -12019,7 +13462,7 @@
                 <w:sz w:val="23"/>
                 <w:szCs w:val="23"/>
               </w:rPr>
-              <w:t>Substituição de padrões</w:t>
+              <w:t>Duração por câmara</w:t>
             </w:r>
           </w:p>
         </w:tc>
@@ -12087,8 +13530,19 @@
                 <w:sz w:val="23"/>
                 <w:szCs w:val="23"/>
               </w:rPr>
-              <w:t>Remoção de padrões</w:t>
+              <w:lastRenderedPageBreak/>
+              <w:t xml:space="preserve">Teste </w:t>
             </w:r>
+            <w:proofErr w:type="spellStart"/>
+            <w:r>
+              <w:rPr>
+                <w:rFonts w:ascii="Calibri" w:hAnsi="Calibri"/>
+                <w:sz w:val="23"/>
+                <w:szCs w:val="23"/>
+              </w:rPr>
+              <w:t>Logrank</w:t>
+            </w:r>
+            <w:proofErr w:type="spellEnd"/>
           </w:p>
         </w:tc>
         <w:tc>
@@ -12155,7 +13609,7 @@
                 <w:sz w:val="23"/>
                 <w:szCs w:val="23"/>
               </w:rPr>
-              <w:t>Detecção de padrões</w:t>
+              <w:t>Duração com múltiplas variáveis</w:t>
             </w:r>
           </w:p>
         </w:tc>
@@ -12209,65 +13663,12 @@
         <w:t>Material Complementar</w:t>
       </w:r>
     </w:p>
-    <w:p/>
     <w:p>
       <w:pPr>
         <w:rPr>
           <w:color w:val="FF0000"/>
         </w:rPr>
       </w:pPr>
-      <w:hyperlink r:id="rId24" w:history="1">
-        <w:r>
-          <w:rPr>
-            <w:rStyle w:val="Hyperlink"/>
-          </w:rPr>
-          <w:t xml:space="preserve">Tutorial completo de </w:t>
-        </w:r>
-        <w:proofErr w:type="spellStart"/>
-        <w:r>
-          <w:rPr>
-            <w:rStyle w:val="Hyperlink"/>
-          </w:rPr>
-          <w:t>regex</w:t>
-        </w:r>
-        <w:proofErr w:type="spellEnd"/>
-      </w:hyperlink>
-    </w:p>
-    <w:p>
-      <w:pPr>
-        <w:rPr>
-          <w:color w:val="FF0000"/>
-        </w:rPr>
-      </w:pPr>
-      <w:hyperlink r:id="rId25" w:history="1">
-        <w:r>
-          <w:rPr>
-            <w:rStyle w:val="Hyperlink"/>
-          </w:rPr>
-          <w:t xml:space="preserve">Tutorial sobre </w:t>
-        </w:r>
-        <w:proofErr w:type="spellStart"/>
-        <w:r>
-          <w:rPr>
-            <w:rStyle w:val="Hyperlink"/>
-          </w:rPr>
-          <w:t>stringr</w:t>
-        </w:r>
-        <w:proofErr w:type="spellEnd"/>
-      </w:hyperlink>
-    </w:p>
-    <w:p>
-      <w:pPr>
-        <w:rPr>
-          <w:color w:val="FF0000"/>
-        </w:rPr>
-      </w:pPr>
-      <w:r>
-        <w:rPr>
-          <w:color w:val="FF0000"/>
-        </w:rPr>
-        <w:t xml:space="preserve"> </w:t>
-      </w:r>
     </w:p>
     <w:p>
       <w:pPr>
@@ -12339,7 +13740,7 @@
         <w:rPr>
           <w:b/>
         </w:rPr>
-        <w:t>FÓRUM DA UNIDADE 4</w:t>
+        <w:t>Unidade 4 – ENVIO DE ARQUIVO</w:t>
       </w:r>
     </w:p>
     <w:p>
@@ -12371,7 +13772,13 @@
         <w:rPr>
           <w:rFonts w:cstheme="minorHAnsi"/>
         </w:rPr>
-        <w:t>A última atividade procura resumir o que foi aprendido até aqui. Use o script abaixo para acessar o exercício.</w:t>
+        <w:t>A última atividade procura resumir o que foi aprendido até aqui.</w:t>
+      </w:r>
+      <w:r>
+        <w:rPr>
+          <w:rFonts w:cstheme="minorHAnsi"/>
+        </w:rPr>
+        <w:t xml:space="preserve"> Modifique o relatório que criamos hoje, colocando suas informações pessoais.  Faça alterações que julgar necessárias. Se quiser, recrie em outro formato. </w:t>
       </w:r>
     </w:p>
     <w:p>
@@ -12383,76 +13790,12 @@
           <w:rFonts w:cstheme="minorHAnsi"/>
         </w:rPr>
       </w:pPr>
-      <w:hyperlink r:id="rId26" w:history="1">
-        <w:r>
-          <w:rPr>
-            <w:rStyle w:val="Hyperlink"/>
-            <w:rFonts w:cstheme="minorHAnsi"/>
-          </w:rPr>
-          <w:t xml:space="preserve">Infanticídio com </w:t>
-        </w:r>
-        <w:proofErr w:type="spellStart"/>
-        <w:r>
-          <w:rPr>
-            <w:rStyle w:val="Hyperlink"/>
-            <w:rFonts w:cstheme="minorHAnsi"/>
-          </w:rPr>
-          <w:t>mutate</w:t>
-        </w:r>
-        <w:proofErr w:type="spellEnd"/>
-        <w:r>
-          <w:rPr>
-            <w:rStyle w:val="Hyperlink"/>
-            <w:rFonts w:cstheme="minorHAnsi"/>
-          </w:rPr>
-          <w:t xml:space="preserve"> e </w:t>
-        </w:r>
-        <w:proofErr w:type="spellStart"/>
-        <w:r>
-          <w:rPr>
-            <w:rStyle w:val="Hyperlink"/>
-            <w:rFonts w:cstheme="minorHAnsi"/>
-          </w:rPr>
-          <w:t>stringr</w:t>
-        </w:r>
-        <w:proofErr w:type="spellEnd"/>
-      </w:hyperlink>
-    </w:p>
-    <w:p>
-      <w:pPr>
-        <w:spacing w:after="240" w:line="360" w:lineRule="auto"/>
-        <w:ind w:right="-1"/>
-        <w:jc w:val="both"/>
-        <w:rPr>
-          <w:rFonts w:cstheme="minorHAnsi"/>
-        </w:rPr>
-      </w:pPr>
-    </w:p>
-    <w:p>
-      <w:pPr>
-        <w:spacing w:after="240" w:line="360" w:lineRule="auto"/>
-        <w:ind w:right="-1"/>
-        <w:jc w:val="both"/>
-        <w:rPr>
-          <w:rFonts w:cstheme="minorHAnsi"/>
-        </w:rPr>
-      </w:pPr>
-      <w:r>
-        <w:rPr>
-          <w:rFonts w:cstheme="minorHAnsi"/>
-        </w:rPr>
-        <w:t>Quantos casos de homicídio existem?</w:t>
-      </w:r>
-    </w:p>
-    <w:p>
-      <w:pPr>
-        <w:spacing w:after="240" w:line="360" w:lineRule="auto"/>
-        <w:ind w:right="-1"/>
-        <w:jc w:val="both"/>
-        <w:rPr>
-          <w:rFonts w:cstheme="minorHAnsi"/>
-        </w:rPr>
-      </w:pPr>
+      <w:r>
+        <w:rPr>
+          <w:rFonts w:cstheme="minorHAnsi"/>
+        </w:rPr>
+        <w:t>Envie o arquivo para análise.</w:t>
+      </w:r>
     </w:p>
     <w:p>
       <w:pPr>
@@ -12483,7 +13826,7 @@
     </w:p>
     <w:p>
       <w:pPr>
-        <w:pStyle w:val="PargrafodaLista"/>
+        <w:pStyle w:val="ListParagraph"/>
         <w:numPr>
           <w:ilvl w:val="0"/>
           <w:numId w:val="4"/>
@@ -12507,38 +13850,20 @@
           <w:bCs/>
           <w:color w:val="000000"/>
         </w:rPr>
-        <w:t xml:space="preserve">Usar eficientemente a função </w:t>
-      </w:r>
-      <w:proofErr w:type="spellStart"/>
+        <w:t>Escrever eficientemente códigos em R</w:t>
+      </w:r>
       <w:r>
         <w:rPr>
           <w:rFonts w:ascii="Calibri" w:hAnsi="Calibri"/>
           <w:bCs/>
           <w:color w:val="000000"/>
         </w:rPr>
-        <w:t>mutate</w:t>
-      </w:r>
-      <w:proofErr w:type="spellEnd"/>
-      <w:r>
-        <w:rPr>
-          <w:rFonts w:ascii="Calibri" w:hAnsi="Calibri"/>
-          <w:bCs/>
-          <w:color w:val="000000"/>
-        </w:rPr>
-        <w:t xml:space="preserve"> para criar novas colunas</w:t>
-      </w:r>
-      <w:r>
-        <w:rPr>
-          <w:rFonts w:ascii="Calibri" w:hAnsi="Calibri"/>
-          <w:bCs/>
-          <w:color w:val="000000"/>
-        </w:rPr>
         <w:t>;</w:t>
       </w:r>
     </w:p>
     <w:p>
       <w:pPr>
-        <w:pStyle w:val="PargrafodaLista"/>
+        <w:pStyle w:val="ListParagraph"/>
         <w:numPr>
           <w:ilvl w:val="0"/>
           <w:numId w:val="4"/>
@@ -12562,38 +13887,20 @@
           <w:bCs/>
           <w:color w:val="000000"/>
         </w:rPr>
-        <w:t xml:space="preserve">Usar eficientemente a função </w:t>
-      </w:r>
-      <w:proofErr w:type="spellStart"/>
+        <w:t>Tornar suas análises em documentos publicáveis</w:t>
+      </w:r>
       <w:r>
         <w:rPr>
           <w:rFonts w:ascii="Calibri" w:hAnsi="Calibri"/>
           <w:bCs/>
           <w:color w:val="000000"/>
         </w:rPr>
-        <w:t>str_detect</w:t>
-      </w:r>
-      <w:proofErr w:type="spellEnd"/>
-      <w:r>
-        <w:rPr>
-          <w:rFonts w:ascii="Calibri" w:hAnsi="Calibri"/>
-          <w:bCs/>
-          <w:color w:val="000000"/>
-        </w:rPr>
-        <w:t xml:space="preserve"> para identificar padrões de texto</w:t>
-      </w:r>
-      <w:r>
-        <w:rPr>
-          <w:rFonts w:ascii="Calibri" w:hAnsi="Calibri"/>
-          <w:bCs/>
-          <w:color w:val="000000"/>
-        </w:rPr>
         <w:t>;</w:t>
       </w:r>
     </w:p>
     <w:p>
       <w:pPr>
-        <w:pStyle w:val="PargrafodaLista"/>
+        <w:pStyle w:val="ListParagraph"/>
         <w:numPr>
           <w:ilvl w:val="0"/>
           <w:numId w:val="4"/>
@@ -12617,30 +13924,20 @@
           <w:bCs/>
           <w:color w:val="000000"/>
         </w:rPr>
-        <w:t xml:space="preserve">Gerar frequências com </w:t>
-      </w:r>
-      <w:proofErr w:type="spellStart"/>
+        <w:t>Falar sobre análise de sobrevivência com confiança</w:t>
+      </w:r>
       <w:r>
         <w:rPr>
           <w:rFonts w:ascii="Calibri" w:hAnsi="Calibri"/>
           <w:bCs/>
           <w:color w:val="000000"/>
         </w:rPr>
-        <w:t>count</w:t>
-      </w:r>
-      <w:proofErr w:type="spellEnd"/>
-      <w:r>
-        <w:rPr>
-          <w:rFonts w:ascii="Calibri" w:hAnsi="Calibri"/>
-          <w:bCs/>
-          <w:color w:val="000000"/>
-        </w:rPr>
         <w:t>;</w:t>
       </w:r>
     </w:p>
     <w:p>
       <w:pPr>
-        <w:pStyle w:val="PargrafodaLista"/>
+        <w:pStyle w:val="ListParagraph"/>
         <w:numPr>
           <w:ilvl w:val="0"/>
           <w:numId w:val="4"/>
@@ -12664,38 +13961,12 @@
           <w:bCs/>
           <w:color w:val="000000"/>
         </w:rPr>
-        <w:t xml:space="preserve">Usar o </w:t>
-      </w:r>
-      <w:proofErr w:type="spellStart"/>
-      <w:r>
-        <w:rPr>
-          <w:rFonts w:ascii="Calibri" w:hAnsi="Calibri"/>
-          <w:bCs/>
-          <w:color w:val="000000"/>
-        </w:rPr>
-        <w:t>str_sub</w:t>
-      </w:r>
-      <w:proofErr w:type="spellEnd"/>
-      <w:r>
-        <w:rPr>
-          <w:rFonts w:ascii="Calibri" w:hAnsi="Calibri"/>
-          <w:bCs/>
-          <w:color w:val="000000"/>
-        </w:rPr>
-        <w:t xml:space="preserve"> para extrair padrão por posição</w:t>
-      </w:r>
-      <w:r>
-        <w:rPr>
-          <w:rFonts w:ascii="Calibri" w:hAnsi="Calibri"/>
-          <w:bCs/>
-          <w:color w:val="000000"/>
-        </w:rPr>
-        <w:t>;</w:t>
-      </w:r>
-    </w:p>
-    <w:p>
-      <w:pPr>
-        <w:pStyle w:val="PargrafodaLista"/>
+        <w:t>Combinar texto e código num só documento.</w:t>
+      </w:r>
+    </w:p>
+    <w:p>
+      <w:pPr>
+        <w:pStyle w:val="ListParagraph"/>
         <w:numPr>
           <w:ilvl w:val="0"/>
           <w:numId w:val="4"/>
@@ -12708,33 +13979,7 @@
           <w:bCs/>
           <w:color w:val="000000"/>
         </w:rPr>
-        <w:t xml:space="preserve">Usar </w:t>
-      </w:r>
-      <w:proofErr w:type="spellStart"/>
-      <w:r>
-        <w:rPr>
-          <w:rFonts w:ascii="Calibri" w:hAnsi="Calibri"/>
-          <w:bCs/>
-          <w:color w:val="000000"/>
-        </w:rPr>
-        <w:t>regex</w:t>
-      </w:r>
-      <w:proofErr w:type="spellEnd"/>
-      <w:r>
-        <w:rPr>
-          <w:rFonts w:ascii="Calibri" w:hAnsi="Calibri"/>
-          <w:bCs/>
-          <w:color w:val="000000"/>
-        </w:rPr>
-        <w:t xml:space="preserve"> para minerar textos jurídicos</w:t>
-      </w:r>
-      <w:r>
-        <w:rPr>
-          <w:rFonts w:ascii="Calibri" w:hAnsi="Calibri"/>
-          <w:bCs/>
-          <w:color w:val="000000"/>
-        </w:rPr>
-        <w:t>.</w:t>
+        <w:t>Selecionar as melhores opções para sua análise.</w:t>
       </w:r>
     </w:p>
     <w:p>
@@ -12759,7 +14004,7 @@
         <w:rPr>
           <w:u w:val="single"/>
         </w:rPr>
-        <w:t>Mineração de textos jurídicos com R</w:t>
+        <w:t>Escrita de relatórios com Quarto</w:t>
       </w:r>
       <w:r>
         <w:t xml:space="preserve"> do seu curso</w:t>
@@ -12774,7 +14019,7 @@
       </w:r>
     </w:p>
     <w:sectPr>
-      <w:headerReference w:type="default" r:id="rId27"/>
+      <w:headerReference w:type="default" r:id="rId20"/>
       <w:pgSz w:w="11906" w:h="16838"/>
       <w:pgMar w:top="1417" w:right="851" w:bottom="1417" w:left="707" w:header="708" w:footer="708" w:gutter="0"/>
       <w:cols w:space="708"/>
@@ -12789,11 +14034,11 @@
   <w:comment w:id="0" w:author="Daniela Zinn Salvucci Gonçalves" w:date="2021-04-27T20:26:00Z" w:initials="DZSG">
     <w:p>
       <w:pPr>
-        <w:pStyle w:val="Textodecomentrio"/>
-      </w:pPr>
-      <w:r>
-        <w:rPr>
-          <w:rStyle w:val="Refdecomentrio"/>
+        <w:pStyle w:val="CommentText"/>
+      </w:pPr>
+      <w:r>
+        <w:rPr>
+          <w:rStyle w:val="CommentReference"/>
         </w:rPr>
         <w:annotationRef/>
       </w:r>
@@ -12819,7 +14064,7 @@
     </w:p>
     <w:p>
       <w:pPr>
-        <w:pStyle w:val="Textodecomentrio"/>
+        <w:pStyle w:val="CommentText"/>
       </w:pPr>
       <w:r>
         <w:t>Explicar</w:t>
@@ -12827,7 +14072,7 @@
     </w:p>
     <w:p>
       <w:pPr>
-        <w:pStyle w:val="Textodecomentrio"/>
+        <w:pStyle w:val="CommentText"/>
       </w:pPr>
       <w:r>
         <w:t>Debater</w:t>
@@ -12835,7 +14080,7 @@
     </w:p>
     <w:p>
       <w:pPr>
-        <w:pStyle w:val="Textodecomentrio"/>
+        <w:pStyle w:val="CommentText"/>
       </w:pPr>
       <w:r>
         <w:t>Conceituar</w:t>
@@ -12843,7 +14088,7 @@
     </w:p>
     <w:p>
       <w:pPr>
-        <w:pStyle w:val="Textodecomentrio"/>
+        <w:pStyle w:val="CommentText"/>
       </w:pPr>
       <w:r>
         <w:t>Relatar</w:t>
@@ -12851,7 +14096,7 @@
     </w:p>
     <w:p>
       <w:pPr>
-        <w:pStyle w:val="Textodecomentrio"/>
+        <w:pStyle w:val="CommentText"/>
       </w:pPr>
       <w:r>
         <w:t>Demonstrar</w:t>
@@ -12859,7 +14104,7 @@
     </w:p>
     <w:p>
       <w:pPr>
-        <w:pStyle w:val="Textodecomentrio"/>
+        <w:pStyle w:val="CommentText"/>
       </w:pPr>
       <w:r>
         <w:t>Listar</w:t>
@@ -12867,7 +14112,7 @@
     </w:p>
     <w:p>
       <w:pPr>
-        <w:pStyle w:val="Textodecomentrio"/>
+        <w:pStyle w:val="CommentText"/>
       </w:pPr>
       <w:r>
         <w:t>Abordar</w:t>
@@ -12875,7 +14120,7 @@
     </w:p>
     <w:p>
       <w:pPr>
-        <w:pStyle w:val="Textodecomentrio"/>
+        <w:pStyle w:val="CommentText"/>
       </w:pPr>
       <w:r>
         <w:t>Tratar</w:t>
@@ -12885,11 +14130,11 @@
   <w:comment w:id="1" w:author="Barbara Normandes de Sousa" w:date="2020-01-16T08:23:00Z" w:initials="BNdS">
     <w:p>
       <w:pPr>
-        <w:pStyle w:val="Textodecomentrio"/>
-      </w:pPr>
-      <w:r>
-        <w:rPr>
-          <w:rStyle w:val="Refdecomentrio"/>
+        <w:pStyle w:val="CommentText"/>
+      </w:pPr>
+      <w:r>
+        <w:rPr>
+          <w:rStyle w:val="CommentReference"/>
         </w:rPr>
         <w:annotationRef/>
       </w:r>
@@ -12901,11 +14146,11 @@
   <w:comment w:id="2" w:author="Barbara Normandes de Sousa" w:date="2020-01-16T08:37:00Z" w:initials="BNdS">
     <w:p>
       <w:pPr>
-        <w:pStyle w:val="Textodecomentrio"/>
-      </w:pPr>
-      <w:r>
-        <w:rPr>
-          <w:rStyle w:val="Refdecomentrio"/>
+        <w:pStyle w:val="CommentText"/>
+      </w:pPr>
+      <w:r>
+        <w:rPr>
+          <w:rStyle w:val="CommentReference"/>
         </w:rPr>
         <w:annotationRef/>
       </w:r>
@@ -12923,11 +14168,11 @@
   <w:comment w:id="3" w:author="Barbara Normandes de Sousa" w:date="2020-01-16T08:42:00Z" w:initials="BNdS">
     <w:p>
       <w:pPr>
-        <w:pStyle w:val="Textodecomentrio"/>
-      </w:pPr>
-      <w:r>
-        <w:rPr>
-          <w:rStyle w:val="Refdecomentrio"/>
+        <w:pStyle w:val="CommentText"/>
+      </w:pPr>
+      <w:r>
+        <w:rPr>
+          <w:rStyle w:val="CommentReference"/>
         </w:rPr>
         <w:annotationRef/>
       </w:r>
@@ -13034,7 +14279,7 @@
 <w:hdr xmlns:wpc="http://schemas.microsoft.com/office/word/2010/wordprocessingCanvas" xmlns:cx="http://schemas.microsoft.com/office/drawing/2014/chartex" xmlns:cx1="http://schemas.microsoft.com/office/drawing/2015/9/8/chartex" xmlns:cx2="http://schemas.microsoft.com/office/drawing/2015/10/21/chartex" xmlns:cx3="http://schemas.microsoft.com/office/drawing/2016/5/9/chartex" xmlns:cx4="http://schemas.microsoft.com/office/drawing/2016/5/10/chartex" xmlns:cx5="http://schemas.microsoft.com/office/drawing/2016/5/11/chartex" xmlns:cx6="http://schemas.microsoft.com/office/drawing/2016/5/12/chartex" xmlns:cx7="http://schemas.microsoft.com/office/drawing/2016/5/13/chartex" xmlns:cx8="http://schemas.microsoft.com/office/drawing/2016/5/14/chartex" xmlns:mc="http://schemas.openxmlformats.org/markup-compatibility/2006" xmlns:aink="http://schemas.microsoft.com/office/drawing/2016/ink" xmlns:am3d="http://schemas.microsoft.com/office/drawing/2017/model3d" xmlns:o="urn:schemas-microsoft-com:office:office" xmlns:oel="http://schemas.microsoft.com/office/2019/extlst" xmlns:r="http://schemas.openxmlformats.org/officeDocument/2006/relationships" xmlns:m="http://schemas.openxmlformats.org/officeDocument/2006/math" xmlns:v="urn:schemas-microsoft-com:vml" xmlns:wp14="http://schemas.microsoft.com/office/word/2010/wordprocessingDrawing" xmlns:wp="http://schemas.openxmlformats.org/drawingml/2006/wordprocessingDrawing" xmlns:w10="urn:schemas-microsoft-com:office:word" xmlns:w="http://schemas.openxmlformats.org/wordprocessingml/2006/main" xmlns:w14="http://schemas.microsoft.com/office/word/2010/wordml" xmlns:w15="http://schemas.microsoft.com/office/word/2012/wordml" xmlns:w16cex="http://schemas.microsoft.com/office/word/2018/wordml/cex" xmlns:w16cid="http://schemas.microsoft.com/office/word/2016/wordml/cid" xmlns:w16="http://schemas.microsoft.com/office/word/2018/wordml" xmlns:w16sdtdh="http://schemas.microsoft.com/office/word/2020/wordml/sdtdatahash" xmlns:w16se="http://schemas.microsoft.com/office/word/2015/wordml/symex" xmlns:wpg="http://schemas.microsoft.com/office/word/2010/wordprocessingGroup" xmlns:wpi="http://schemas.microsoft.com/office/word/2010/wordprocessingInk" xmlns:wne="http://schemas.microsoft.com/office/word/2006/wordml" xmlns:wps="http://schemas.microsoft.com/office/word/2010/wordprocessingShape" mc:Ignorable="w14 w15 w16se w16cid w16 w16cex w16sdtdh wp14">
   <w:tbl>
     <w:tblPr>
-      <w:tblStyle w:val="Tabelacomgrade"/>
+      <w:tblStyle w:val="TableGrid"/>
       <w:tblW w:w="10461" w:type="dxa"/>
       <w:tblInd w:w="-5" w:type="dxa"/>
       <w:tblLook w:val="04A0" w:firstRow="1" w:lastRow="0" w:firstColumn="1" w:lastColumn="0" w:noHBand="0" w:noVBand="1"/>
@@ -13112,7 +14357,7 @@
         </w:tcPr>
         <w:p>
           <w:pPr>
-            <w:pStyle w:val="Cabealho"/>
+            <w:pStyle w:val="Header"/>
             <w:jc w:val="center"/>
             <w:rPr>
               <w:b/>
@@ -13137,7 +14382,7 @@
         </w:tcPr>
         <w:p>
           <w:pPr>
-            <w:pStyle w:val="Cabealho"/>
+            <w:pStyle w:val="Header"/>
             <w:rPr>
               <w:b/>
               <w:color w:val="C00000"/>
@@ -13172,7 +14417,7 @@
         </w:tcPr>
         <w:p>
           <w:pPr>
-            <w:pStyle w:val="Cabealho"/>
+            <w:pStyle w:val="Header"/>
             <w:rPr>
               <w:color w:val="C00000"/>
               <w:sz w:val="20"/>
@@ -13202,7 +14447,7 @@
         </w:tcPr>
         <w:p>
           <w:pPr>
-            <w:pStyle w:val="Cabealho"/>
+            <w:pStyle w:val="Header"/>
             <w:jc w:val="center"/>
             <w:rPr>
               <w:noProof/>
@@ -13219,7 +14464,7 @@
         </w:tcPr>
         <w:p>
           <w:pPr>
-            <w:pStyle w:val="Cabealho"/>
+            <w:pStyle w:val="Header"/>
             <w:jc w:val="center"/>
             <w:rPr>
               <w:b/>
@@ -13236,7 +14481,7 @@
         </w:tcPr>
         <w:p>
           <w:pPr>
-            <w:pStyle w:val="Cabealho"/>
+            <w:pStyle w:val="Header"/>
             <w:rPr>
               <w:b/>
               <w:color w:val="C00000"/>
@@ -13262,7 +14507,7 @@
         </w:tcPr>
         <w:p>
           <w:pPr>
-            <w:pStyle w:val="Cabealho"/>
+            <w:pStyle w:val="Header"/>
             <w:rPr>
               <w:color w:val="C00000"/>
               <w:sz w:val="20"/>
@@ -13292,7 +14537,7 @@
         </w:tcPr>
         <w:p>
           <w:pPr>
-            <w:pStyle w:val="Cabealho"/>
+            <w:pStyle w:val="Header"/>
           </w:pPr>
         </w:p>
       </w:tc>
@@ -13304,7 +14549,7 @@
         </w:tcPr>
         <w:p>
           <w:pPr>
-            <w:pStyle w:val="Cabealho"/>
+            <w:pStyle w:val="Header"/>
             <w:jc w:val="center"/>
             <w:rPr>
               <w:b/>
@@ -13321,7 +14566,7 @@
         </w:tcPr>
         <w:p>
           <w:pPr>
-            <w:pStyle w:val="Cabealho"/>
+            <w:pStyle w:val="Header"/>
             <w:rPr>
               <w:b/>
               <w:color w:val="C00000"/>
@@ -13347,7 +14592,7 @@
         </w:tcPr>
         <w:p>
           <w:pPr>
-            <w:pStyle w:val="Cabealho"/>
+            <w:pStyle w:val="Header"/>
             <w:rPr>
               <w:color w:val="C00000"/>
               <w:sz w:val="20"/>
@@ -13409,7 +14654,7 @@
         </w:tcPr>
         <w:p>
           <w:pPr>
-            <w:pStyle w:val="Cabealho"/>
+            <w:pStyle w:val="Header"/>
           </w:pPr>
         </w:p>
       </w:tc>
@@ -13421,7 +14666,7 @@
         </w:tcPr>
         <w:p>
           <w:pPr>
-            <w:pStyle w:val="Cabealho"/>
+            <w:pStyle w:val="Header"/>
             <w:jc w:val="center"/>
             <w:rPr>
               <w:b/>
@@ -13438,7 +14683,7 @@
         </w:tcPr>
         <w:p>
           <w:pPr>
-            <w:pStyle w:val="Cabealho"/>
+            <w:pStyle w:val="Header"/>
             <w:rPr>
               <w:b/>
               <w:color w:val="C00000"/>
@@ -13464,7 +14709,7 @@
         </w:tcPr>
         <w:p>
           <w:pPr>
-            <w:pStyle w:val="Cabealho"/>
+            <w:pStyle w:val="Header"/>
             <w:rPr>
               <w:color w:val="C00000"/>
               <w:sz w:val="20"/>
@@ -13494,7 +14739,7 @@
         </w:tcPr>
         <w:p>
           <w:pPr>
-            <w:pStyle w:val="Cabealho"/>
+            <w:pStyle w:val="Header"/>
           </w:pPr>
         </w:p>
       </w:tc>
@@ -13506,7 +14751,7 @@
         </w:tcPr>
         <w:p>
           <w:pPr>
-            <w:pStyle w:val="Cabealho"/>
+            <w:pStyle w:val="Header"/>
             <w:jc w:val="center"/>
             <w:rPr>
               <w:b/>
@@ -13525,7 +14770,7 @@
         </w:tcPr>
         <w:p>
           <w:pPr>
-            <w:pStyle w:val="Cabealho"/>
+            <w:pStyle w:val="Header"/>
             <w:jc w:val="center"/>
             <w:rPr>
               <w:color w:val="C00000"/>
@@ -13657,7 +14902,7 @@
   </w:tbl>
   <w:p>
     <w:pPr>
-      <w:pStyle w:val="Cabealho"/>
+      <w:pStyle w:val="Header"/>
       <w:rPr>
         <w:b/>
         <w:color w:val="C00000"/>
@@ -13670,6 +14915,92 @@
 <file path=word/numbering.xml><?xml version="1.0" encoding="utf-8"?>
 <w:numbering xmlns:wpc="http://schemas.microsoft.com/office/word/2010/wordprocessingCanvas" xmlns:cx="http://schemas.microsoft.com/office/drawing/2014/chartex" xmlns:cx1="http://schemas.microsoft.com/office/drawing/2015/9/8/chartex" xmlns:cx2="http://schemas.microsoft.com/office/drawing/2015/10/21/chartex" xmlns:cx3="http://schemas.microsoft.com/office/drawing/2016/5/9/chartex" xmlns:cx4="http://schemas.microsoft.com/office/drawing/2016/5/10/chartex" xmlns:cx5="http://schemas.microsoft.com/office/drawing/2016/5/11/chartex" xmlns:cx6="http://schemas.microsoft.com/office/drawing/2016/5/12/chartex" xmlns:cx7="http://schemas.microsoft.com/office/drawing/2016/5/13/chartex" xmlns:cx8="http://schemas.microsoft.com/office/drawing/2016/5/14/chartex" xmlns:mc="http://schemas.openxmlformats.org/markup-compatibility/2006" xmlns:aink="http://schemas.microsoft.com/office/drawing/2016/ink" xmlns:am3d="http://schemas.microsoft.com/office/drawing/2017/model3d" xmlns:o="urn:schemas-microsoft-com:office:office" xmlns:oel="http://schemas.microsoft.com/office/2019/extlst" xmlns:r="http://schemas.openxmlformats.org/officeDocument/2006/relationships" xmlns:m="http://schemas.openxmlformats.org/officeDocument/2006/math" xmlns:v="urn:schemas-microsoft-com:vml" xmlns:wp14="http://schemas.microsoft.com/office/word/2010/wordprocessingDrawing" xmlns:wp="http://schemas.openxmlformats.org/drawingml/2006/wordprocessingDrawing" xmlns:w10="urn:schemas-microsoft-com:office:word" xmlns:w="http://schemas.openxmlformats.org/wordprocessingml/2006/main" xmlns:w14="http://schemas.microsoft.com/office/word/2010/wordml" xmlns:w15="http://schemas.microsoft.com/office/word/2012/wordml" xmlns:w16cex="http://schemas.microsoft.com/office/word/2018/wordml/cex" xmlns:w16cid="http://schemas.microsoft.com/office/word/2016/wordml/cid" xmlns:w16="http://schemas.microsoft.com/office/word/2018/wordml" xmlns:w16sdtdh="http://schemas.microsoft.com/office/word/2020/wordml/sdtdatahash" xmlns:w16se="http://schemas.microsoft.com/office/word/2015/wordml/symex" xmlns:wpg="http://schemas.microsoft.com/office/word/2010/wordprocessingGroup" xmlns:wpi="http://schemas.microsoft.com/office/word/2010/wordprocessingInk" xmlns:wne="http://schemas.microsoft.com/office/word/2006/wordml" xmlns:wps="http://schemas.microsoft.com/office/word/2010/wordprocessingShape" mc:Ignorable="w14 w15 w16se w16cid w16 w16cex w16sdtdh wp14">
   <w:abstractNum w:abstractNumId="0" w15:restartNumberingAfterBreak="0">
+    <w:nsid w:val="00E86D94"/>
+    <w:multiLevelType w:val="hybridMultilevel"/>
+    <w:tmpl w:val="494C4712"/>
+    <w:lvl w:ilvl="0" w:tplc="0409000F">
+      <w:start w:val="1"/>
+      <w:numFmt w:val="decimal"/>
+      <w:lvlText w:val="%1."/>
+      <w:lvlJc w:val="left"/>
+      <w:pPr>
+        <w:ind w:left="720" w:hanging="360"/>
+      </w:pPr>
+    </w:lvl>
+    <w:lvl w:ilvl="1" w:tplc="04090019" w:tentative="1">
+      <w:start w:val="1"/>
+      <w:numFmt w:val="lowerLetter"/>
+      <w:lvlText w:val="%2."/>
+      <w:lvlJc w:val="left"/>
+      <w:pPr>
+        <w:ind w:left="1440" w:hanging="360"/>
+      </w:pPr>
+    </w:lvl>
+    <w:lvl w:ilvl="2" w:tplc="0409001B" w:tentative="1">
+      <w:start w:val="1"/>
+      <w:numFmt w:val="lowerRoman"/>
+      <w:lvlText w:val="%3."/>
+      <w:lvlJc w:val="right"/>
+      <w:pPr>
+        <w:ind w:left="2160" w:hanging="180"/>
+      </w:pPr>
+    </w:lvl>
+    <w:lvl w:ilvl="3" w:tplc="0409000F" w:tentative="1">
+      <w:start w:val="1"/>
+      <w:numFmt w:val="decimal"/>
+      <w:lvlText w:val="%4."/>
+      <w:lvlJc w:val="left"/>
+      <w:pPr>
+        <w:ind w:left="2880" w:hanging="360"/>
+      </w:pPr>
+    </w:lvl>
+    <w:lvl w:ilvl="4" w:tplc="04090019" w:tentative="1">
+      <w:start w:val="1"/>
+      <w:numFmt w:val="lowerLetter"/>
+      <w:lvlText w:val="%5."/>
+      <w:lvlJc w:val="left"/>
+      <w:pPr>
+        <w:ind w:left="3600" w:hanging="360"/>
+      </w:pPr>
+    </w:lvl>
+    <w:lvl w:ilvl="5" w:tplc="0409001B" w:tentative="1">
+      <w:start w:val="1"/>
+      <w:numFmt w:val="lowerRoman"/>
+      <w:lvlText w:val="%6."/>
+      <w:lvlJc w:val="right"/>
+      <w:pPr>
+        <w:ind w:left="4320" w:hanging="180"/>
+      </w:pPr>
+    </w:lvl>
+    <w:lvl w:ilvl="6" w:tplc="0409000F" w:tentative="1">
+      <w:start w:val="1"/>
+      <w:numFmt w:val="decimal"/>
+      <w:lvlText w:val="%7."/>
+      <w:lvlJc w:val="left"/>
+      <w:pPr>
+        <w:ind w:left="5040" w:hanging="360"/>
+      </w:pPr>
+    </w:lvl>
+    <w:lvl w:ilvl="7" w:tplc="04090019" w:tentative="1">
+      <w:start w:val="1"/>
+      <w:numFmt w:val="lowerLetter"/>
+      <w:lvlText w:val="%8."/>
+      <w:lvlJc w:val="left"/>
+      <w:pPr>
+        <w:ind w:left="5760" w:hanging="360"/>
+      </w:pPr>
+    </w:lvl>
+    <w:lvl w:ilvl="8" w:tplc="0409001B" w:tentative="1">
+      <w:start w:val="1"/>
+      <w:numFmt w:val="lowerRoman"/>
+      <w:lvlText w:val="%9."/>
+      <w:lvlJc w:val="right"/>
+      <w:pPr>
+        <w:ind w:left="6480" w:hanging="180"/>
+      </w:pPr>
+    </w:lvl>
+  </w:abstractNum>
+  <w:abstractNum w:abstractNumId="1" w15:restartNumberingAfterBreak="0">
     <w:nsid w:val="033702BD"/>
     <w:multiLevelType w:val="hybridMultilevel"/>
     <w:tmpl w:val="E56633AC"/>
@@ -13758,7 +15089,7 @@
       </w:pPr>
     </w:lvl>
   </w:abstractNum>
-  <w:abstractNum w:abstractNumId="1" w15:restartNumberingAfterBreak="0">
+  <w:abstractNum w:abstractNumId="2" w15:restartNumberingAfterBreak="0">
     <w:nsid w:val="05541895"/>
     <w:multiLevelType w:val="hybridMultilevel"/>
     <w:tmpl w:val="31C6F1D4"/>
@@ -13844,7 +15175,7 @@
       </w:pPr>
     </w:lvl>
   </w:abstractNum>
-  <w:abstractNum w:abstractNumId="2" w15:restartNumberingAfterBreak="0">
+  <w:abstractNum w:abstractNumId="3" w15:restartNumberingAfterBreak="0">
     <w:nsid w:val="061B6AAF"/>
     <w:multiLevelType w:val="hybridMultilevel"/>
     <w:tmpl w:val="31C6F1D4"/>
@@ -13930,7 +15261,7 @@
       </w:pPr>
     </w:lvl>
   </w:abstractNum>
-  <w:abstractNum w:abstractNumId="3" w15:restartNumberingAfterBreak="0">
+  <w:abstractNum w:abstractNumId="4" w15:restartNumberingAfterBreak="0">
     <w:nsid w:val="08763FC2"/>
     <w:multiLevelType w:val="hybridMultilevel"/>
     <w:tmpl w:val="56F67D7C"/>
@@ -14016,7 +15347,7 @@
       </w:pPr>
     </w:lvl>
   </w:abstractNum>
-  <w:abstractNum w:abstractNumId="4" w15:restartNumberingAfterBreak="0">
+  <w:abstractNum w:abstractNumId="5" w15:restartNumberingAfterBreak="0">
     <w:nsid w:val="08F26E03"/>
     <w:multiLevelType w:val="hybridMultilevel"/>
     <w:tmpl w:val="331AF532"/>
@@ -14105,7 +15436,93 @@
       </w:pPr>
     </w:lvl>
   </w:abstractNum>
-  <w:abstractNum w:abstractNumId="5" w15:restartNumberingAfterBreak="0">
+  <w:abstractNum w:abstractNumId="6" w15:restartNumberingAfterBreak="0">
+    <w:nsid w:val="08F41E67"/>
+    <w:multiLevelType w:val="hybridMultilevel"/>
+    <w:tmpl w:val="2B82A6B6"/>
+    <w:lvl w:ilvl="0" w:tplc="0409000F">
+      <w:start w:val="1"/>
+      <w:numFmt w:val="decimal"/>
+      <w:lvlText w:val="%1."/>
+      <w:lvlJc w:val="left"/>
+      <w:pPr>
+        <w:ind w:left="360" w:hanging="360"/>
+      </w:pPr>
+    </w:lvl>
+    <w:lvl w:ilvl="1" w:tplc="04090019" w:tentative="1">
+      <w:start w:val="1"/>
+      <w:numFmt w:val="lowerLetter"/>
+      <w:lvlText w:val="%2."/>
+      <w:lvlJc w:val="left"/>
+      <w:pPr>
+        <w:ind w:left="1080" w:hanging="360"/>
+      </w:pPr>
+    </w:lvl>
+    <w:lvl w:ilvl="2" w:tplc="0409001B" w:tentative="1">
+      <w:start w:val="1"/>
+      <w:numFmt w:val="lowerRoman"/>
+      <w:lvlText w:val="%3."/>
+      <w:lvlJc w:val="right"/>
+      <w:pPr>
+        <w:ind w:left="1800" w:hanging="180"/>
+      </w:pPr>
+    </w:lvl>
+    <w:lvl w:ilvl="3" w:tplc="0409000F" w:tentative="1">
+      <w:start w:val="1"/>
+      <w:numFmt w:val="decimal"/>
+      <w:lvlText w:val="%4."/>
+      <w:lvlJc w:val="left"/>
+      <w:pPr>
+        <w:ind w:left="2520" w:hanging="360"/>
+      </w:pPr>
+    </w:lvl>
+    <w:lvl w:ilvl="4" w:tplc="04090019" w:tentative="1">
+      <w:start w:val="1"/>
+      <w:numFmt w:val="lowerLetter"/>
+      <w:lvlText w:val="%5."/>
+      <w:lvlJc w:val="left"/>
+      <w:pPr>
+        <w:ind w:left="3240" w:hanging="360"/>
+      </w:pPr>
+    </w:lvl>
+    <w:lvl w:ilvl="5" w:tplc="0409001B" w:tentative="1">
+      <w:start w:val="1"/>
+      <w:numFmt w:val="lowerRoman"/>
+      <w:lvlText w:val="%6."/>
+      <w:lvlJc w:val="right"/>
+      <w:pPr>
+        <w:ind w:left="3960" w:hanging="180"/>
+      </w:pPr>
+    </w:lvl>
+    <w:lvl w:ilvl="6" w:tplc="0409000F" w:tentative="1">
+      <w:start w:val="1"/>
+      <w:numFmt w:val="decimal"/>
+      <w:lvlText w:val="%7."/>
+      <w:lvlJc w:val="left"/>
+      <w:pPr>
+        <w:ind w:left="4680" w:hanging="360"/>
+      </w:pPr>
+    </w:lvl>
+    <w:lvl w:ilvl="7" w:tplc="04090019" w:tentative="1">
+      <w:start w:val="1"/>
+      <w:numFmt w:val="lowerLetter"/>
+      <w:lvlText w:val="%8."/>
+      <w:lvlJc w:val="left"/>
+      <w:pPr>
+        <w:ind w:left="5400" w:hanging="360"/>
+      </w:pPr>
+    </w:lvl>
+    <w:lvl w:ilvl="8" w:tplc="0409001B" w:tentative="1">
+      <w:start w:val="1"/>
+      <w:numFmt w:val="lowerRoman"/>
+      <w:lvlText w:val="%9."/>
+      <w:lvlJc w:val="right"/>
+      <w:pPr>
+        <w:ind w:left="6120" w:hanging="180"/>
+      </w:pPr>
+    </w:lvl>
+  </w:abstractNum>
+  <w:abstractNum w:abstractNumId="7" w15:restartNumberingAfterBreak="0">
     <w:nsid w:val="0D2E4064"/>
     <w:multiLevelType w:val="hybridMultilevel"/>
     <w:tmpl w:val="556EC182"/>
@@ -14218,7 +15635,7 @@
       </w:rPr>
     </w:lvl>
   </w:abstractNum>
-  <w:abstractNum w:abstractNumId="6" w15:restartNumberingAfterBreak="0">
+  <w:abstractNum w:abstractNumId="8" w15:restartNumberingAfterBreak="0">
     <w:nsid w:val="14E54FD6"/>
     <w:multiLevelType w:val="hybridMultilevel"/>
     <w:tmpl w:val="2C0ADCD6"/>
@@ -14304,7 +15721,7 @@
       </w:pPr>
     </w:lvl>
   </w:abstractNum>
-  <w:abstractNum w:abstractNumId="7" w15:restartNumberingAfterBreak="0">
+  <w:abstractNum w:abstractNumId="9" w15:restartNumberingAfterBreak="0">
     <w:nsid w:val="17861E7E"/>
     <w:multiLevelType w:val="multilevel"/>
     <w:tmpl w:val="E248864C"/>
@@ -14453,7 +15870,7 @@
       </w:rPr>
     </w:lvl>
   </w:abstractNum>
-  <w:abstractNum w:abstractNumId="8" w15:restartNumberingAfterBreak="0">
+  <w:abstractNum w:abstractNumId="10" w15:restartNumberingAfterBreak="0">
     <w:nsid w:val="2BBF7492"/>
     <w:multiLevelType w:val="hybridMultilevel"/>
     <w:tmpl w:val="2C0ADCD6"/>
@@ -14539,7 +15956,120 @@
       </w:pPr>
     </w:lvl>
   </w:abstractNum>
-  <w:abstractNum w:abstractNumId="9" w15:restartNumberingAfterBreak="0">
+  <w:abstractNum w:abstractNumId="11" w15:restartNumberingAfterBreak="0">
+    <w:nsid w:val="2D2E03E6"/>
+    <w:multiLevelType w:val="hybridMultilevel"/>
+    <w:tmpl w:val="71309C98"/>
+    <w:lvl w:ilvl="0" w:tplc="1800103E">
+      <w:start w:val="1"/>
+      <w:numFmt w:val="decimal"/>
+      <w:lvlText w:val="%1."/>
+      <w:lvlJc w:val="left"/>
+      <w:pPr>
+        <w:tabs>
+          <w:tab w:val="num" w:pos="720"/>
+        </w:tabs>
+        <w:ind w:left="720" w:hanging="360"/>
+      </w:pPr>
+    </w:lvl>
+    <w:lvl w:ilvl="1" w:tplc="8D8CAE72" w:tentative="1">
+      <w:start w:val="1"/>
+      <w:numFmt w:val="decimal"/>
+      <w:lvlText w:val="%2."/>
+      <w:lvlJc w:val="left"/>
+      <w:pPr>
+        <w:tabs>
+          <w:tab w:val="num" w:pos="1440"/>
+        </w:tabs>
+        <w:ind w:left="1440" w:hanging="360"/>
+      </w:pPr>
+    </w:lvl>
+    <w:lvl w:ilvl="2" w:tplc="FEFE0FF6" w:tentative="1">
+      <w:start w:val="1"/>
+      <w:numFmt w:val="decimal"/>
+      <w:lvlText w:val="%3."/>
+      <w:lvlJc w:val="left"/>
+      <w:pPr>
+        <w:tabs>
+          <w:tab w:val="num" w:pos="2160"/>
+        </w:tabs>
+        <w:ind w:left="2160" w:hanging="360"/>
+      </w:pPr>
+    </w:lvl>
+    <w:lvl w:ilvl="3" w:tplc="8B9A2D6E" w:tentative="1">
+      <w:start w:val="1"/>
+      <w:numFmt w:val="decimal"/>
+      <w:lvlText w:val="%4."/>
+      <w:lvlJc w:val="left"/>
+      <w:pPr>
+        <w:tabs>
+          <w:tab w:val="num" w:pos="2880"/>
+        </w:tabs>
+        <w:ind w:left="2880" w:hanging="360"/>
+      </w:pPr>
+    </w:lvl>
+    <w:lvl w:ilvl="4" w:tplc="3B105EDA" w:tentative="1">
+      <w:start w:val="1"/>
+      <w:numFmt w:val="decimal"/>
+      <w:lvlText w:val="%5."/>
+      <w:lvlJc w:val="left"/>
+      <w:pPr>
+        <w:tabs>
+          <w:tab w:val="num" w:pos="3600"/>
+        </w:tabs>
+        <w:ind w:left="3600" w:hanging="360"/>
+      </w:pPr>
+    </w:lvl>
+    <w:lvl w:ilvl="5" w:tplc="64128DBC" w:tentative="1">
+      <w:start w:val="1"/>
+      <w:numFmt w:val="decimal"/>
+      <w:lvlText w:val="%6."/>
+      <w:lvlJc w:val="left"/>
+      <w:pPr>
+        <w:tabs>
+          <w:tab w:val="num" w:pos="4320"/>
+        </w:tabs>
+        <w:ind w:left="4320" w:hanging="360"/>
+      </w:pPr>
+    </w:lvl>
+    <w:lvl w:ilvl="6" w:tplc="0284F83E" w:tentative="1">
+      <w:start w:val="1"/>
+      <w:numFmt w:val="decimal"/>
+      <w:lvlText w:val="%7."/>
+      <w:lvlJc w:val="left"/>
+      <w:pPr>
+        <w:tabs>
+          <w:tab w:val="num" w:pos="5040"/>
+        </w:tabs>
+        <w:ind w:left="5040" w:hanging="360"/>
+      </w:pPr>
+    </w:lvl>
+    <w:lvl w:ilvl="7" w:tplc="F9061ABC" w:tentative="1">
+      <w:start w:val="1"/>
+      <w:numFmt w:val="decimal"/>
+      <w:lvlText w:val="%8."/>
+      <w:lvlJc w:val="left"/>
+      <w:pPr>
+        <w:tabs>
+          <w:tab w:val="num" w:pos="5760"/>
+        </w:tabs>
+        <w:ind w:left="5760" w:hanging="360"/>
+      </w:pPr>
+    </w:lvl>
+    <w:lvl w:ilvl="8" w:tplc="0EB229DE" w:tentative="1">
+      <w:start w:val="1"/>
+      <w:numFmt w:val="decimal"/>
+      <w:lvlText w:val="%9."/>
+      <w:lvlJc w:val="left"/>
+      <w:pPr>
+        <w:tabs>
+          <w:tab w:val="num" w:pos="6480"/>
+        </w:tabs>
+        <w:ind w:left="6480" w:hanging="360"/>
+      </w:pPr>
+    </w:lvl>
+  </w:abstractNum>
+  <w:abstractNum w:abstractNumId="12" w15:restartNumberingAfterBreak="0">
     <w:nsid w:val="2E1807EC"/>
     <w:multiLevelType w:val="hybridMultilevel"/>
     <w:tmpl w:val="909E79E2"/>
@@ -14629,7 +16159,7 @@
       </w:pPr>
     </w:lvl>
   </w:abstractNum>
-  <w:abstractNum w:abstractNumId="10" w15:restartNumberingAfterBreak="0">
+  <w:abstractNum w:abstractNumId="13" w15:restartNumberingAfterBreak="0">
     <w:nsid w:val="32E36421"/>
     <w:multiLevelType w:val="hybridMultilevel"/>
     <w:tmpl w:val="31C6F1D4"/>
@@ -14715,7 +16245,7 @@
       </w:pPr>
     </w:lvl>
   </w:abstractNum>
-  <w:abstractNum w:abstractNumId="11" w15:restartNumberingAfterBreak="0">
+  <w:abstractNum w:abstractNumId="14" w15:restartNumberingAfterBreak="0">
     <w:nsid w:val="33A50D1B"/>
     <w:multiLevelType w:val="hybridMultilevel"/>
     <w:tmpl w:val="882C78AC"/>
@@ -14804,7 +16334,7 @@
       </w:pPr>
     </w:lvl>
   </w:abstractNum>
-  <w:abstractNum w:abstractNumId="12" w15:restartNumberingAfterBreak="0">
+  <w:abstractNum w:abstractNumId="15" w15:restartNumberingAfterBreak="0">
     <w:nsid w:val="366D1FC1"/>
     <w:multiLevelType w:val="hybridMultilevel"/>
     <w:tmpl w:val="C994DE58"/>
@@ -14917,7 +16447,7 @@
       </w:rPr>
     </w:lvl>
   </w:abstractNum>
-  <w:abstractNum w:abstractNumId="13" w15:restartNumberingAfterBreak="0">
+  <w:abstractNum w:abstractNumId="16" w15:restartNumberingAfterBreak="0">
     <w:nsid w:val="3B8F2936"/>
     <w:multiLevelType w:val="hybridMultilevel"/>
     <w:tmpl w:val="D1D2EB66"/>
@@ -15030,7 +16560,7 @@
       </w:rPr>
     </w:lvl>
   </w:abstractNum>
-  <w:abstractNum w:abstractNumId="14" w15:restartNumberingAfterBreak="0">
+  <w:abstractNum w:abstractNumId="17" w15:restartNumberingAfterBreak="0">
     <w:nsid w:val="3BE75C39"/>
     <w:multiLevelType w:val="hybridMultilevel"/>
     <w:tmpl w:val="930003F2"/>
@@ -15143,7 +16673,7 @@
       </w:rPr>
     </w:lvl>
   </w:abstractNum>
-  <w:abstractNum w:abstractNumId="15" w15:restartNumberingAfterBreak="0">
+  <w:abstractNum w:abstractNumId="18" w15:restartNumberingAfterBreak="0">
     <w:nsid w:val="3BF56601"/>
     <w:multiLevelType w:val="hybridMultilevel"/>
     <w:tmpl w:val="28C4410A"/>
@@ -15256,7 +16786,7 @@
       </w:rPr>
     </w:lvl>
   </w:abstractNum>
-  <w:abstractNum w:abstractNumId="16" w15:restartNumberingAfterBreak="0">
+  <w:abstractNum w:abstractNumId="19" w15:restartNumberingAfterBreak="0">
     <w:nsid w:val="3FFB48A6"/>
     <w:multiLevelType w:val="hybridMultilevel"/>
     <w:tmpl w:val="7F52D61E"/>
@@ -15369,7 +16899,93 @@
       </w:rPr>
     </w:lvl>
   </w:abstractNum>
-  <w:abstractNum w:abstractNumId="17" w15:restartNumberingAfterBreak="0">
+  <w:abstractNum w:abstractNumId="20" w15:restartNumberingAfterBreak="0">
+    <w:nsid w:val="457B35AD"/>
+    <w:multiLevelType w:val="hybridMultilevel"/>
+    <w:tmpl w:val="BCC67764"/>
+    <w:lvl w:ilvl="0" w:tplc="FFFFFFFF">
+      <w:start w:val="1"/>
+      <w:numFmt w:val="decimal"/>
+      <w:lvlText w:val="%1."/>
+      <w:lvlJc w:val="left"/>
+      <w:pPr>
+        <w:ind w:left="360" w:hanging="360"/>
+      </w:pPr>
+    </w:lvl>
+    <w:lvl w:ilvl="1" w:tplc="04090019" w:tentative="1">
+      <w:start w:val="1"/>
+      <w:numFmt w:val="lowerLetter"/>
+      <w:lvlText w:val="%2."/>
+      <w:lvlJc w:val="left"/>
+      <w:pPr>
+        <w:ind w:left="360" w:hanging="360"/>
+      </w:pPr>
+    </w:lvl>
+    <w:lvl w:ilvl="2" w:tplc="0409001B" w:tentative="1">
+      <w:start w:val="1"/>
+      <w:numFmt w:val="lowerRoman"/>
+      <w:lvlText w:val="%3."/>
+      <w:lvlJc w:val="right"/>
+      <w:pPr>
+        <w:ind w:left="1080" w:hanging="180"/>
+      </w:pPr>
+    </w:lvl>
+    <w:lvl w:ilvl="3" w:tplc="0409000F" w:tentative="1">
+      <w:start w:val="1"/>
+      <w:numFmt w:val="decimal"/>
+      <w:lvlText w:val="%4."/>
+      <w:lvlJc w:val="left"/>
+      <w:pPr>
+        <w:ind w:left="1800" w:hanging="360"/>
+      </w:pPr>
+    </w:lvl>
+    <w:lvl w:ilvl="4" w:tplc="04090019" w:tentative="1">
+      <w:start w:val="1"/>
+      <w:numFmt w:val="lowerLetter"/>
+      <w:lvlText w:val="%5."/>
+      <w:lvlJc w:val="left"/>
+      <w:pPr>
+        <w:ind w:left="2520" w:hanging="360"/>
+      </w:pPr>
+    </w:lvl>
+    <w:lvl w:ilvl="5" w:tplc="0409001B" w:tentative="1">
+      <w:start w:val="1"/>
+      <w:numFmt w:val="lowerRoman"/>
+      <w:lvlText w:val="%6."/>
+      <w:lvlJc w:val="right"/>
+      <w:pPr>
+        <w:ind w:left="3240" w:hanging="180"/>
+      </w:pPr>
+    </w:lvl>
+    <w:lvl w:ilvl="6" w:tplc="0409000F" w:tentative="1">
+      <w:start w:val="1"/>
+      <w:numFmt w:val="decimal"/>
+      <w:lvlText w:val="%7."/>
+      <w:lvlJc w:val="left"/>
+      <w:pPr>
+        <w:ind w:left="3960" w:hanging="360"/>
+      </w:pPr>
+    </w:lvl>
+    <w:lvl w:ilvl="7" w:tplc="04090019" w:tentative="1">
+      <w:start w:val="1"/>
+      <w:numFmt w:val="lowerLetter"/>
+      <w:lvlText w:val="%8."/>
+      <w:lvlJc w:val="left"/>
+      <w:pPr>
+        <w:ind w:left="4680" w:hanging="360"/>
+      </w:pPr>
+    </w:lvl>
+    <w:lvl w:ilvl="8" w:tplc="0409001B" w:tentative="1">
+      <w:start w:val="1"/>
+      <w:numFmt w:val="lowerRoman"/>
+      <w:lvlText w:val="%9."/>
+      <w:lvlJc w:val="right"/>
+      <w:pPr>
+        <w:ind w:left="5400" w:hanging="180"/>
+      </w:pPr>
+    </w:lvl>
+  </w:abstractNum>
+  <w:abstractNum w:abstractNumId="21" w15:restartNumberingAfterBreak="0">
     <w:nsid w:val="4A223F40"/>
     <w:multiLevelType w:val="hybridMultilevel"/>
     <w:tmpl w:val="2C0ADCD6"/>
@@ -15455,7 +17071,94 @@
       </w:pPr>
     </w:lvl>
   </w:abstractNum>
-  <w:abstractNum w:abstractNumId="18" w15:restartNumberingAfterBreak="0">
+  <w:abstractNum w:abstractNumId="22" w15:restartNumberingAfterBreak="0">
+    <w:nsid w:val="53220702"/>
+    <w:multiLevelType w:val="multilevel"/>
+    <w:tmpl w:val="2720453E"/>
+    <w:styleLink w:val="CurrentList1"/>
+    <w:lvl w:ilvl="0">
+      <w:start w:val="1"/>
+      <w:numFmt w:val="decimal"/>
+      <w:lvlText w:val="%1."/>
+      <w:lvlJc w:val="left"/>
+      <w:pPr>
+        <w:ind w:left="1440" w:hanging="360"/>
+      </w:pPr>
+    </w:lvl>
+    <w:lvl w:ilvl="1">
+      <w:start w:val="1"/>
+      <w:numFmt w:val="lowerLetter"/>
+      <w:lvlText w:val="%2."/>
+      <w:lvlJc w:val="left"/>
+      <w:pPr>
+        <w:ind w:left="2160" w:hanging="360"/>
+      </w:pPr>
+    </w:lvl>
+    <w:lvl w:ilvl="2">
+      <w:start w:val="1"/>
+      <w:numFmt w:val="lowerRoman"/>
+      <w:lvlText w:val="%3."/>
+      <w:lvlJc w:val="right"/>
+      <w:pPr>
+        <w:ind w:left="2880" w:hanging="180"/>
+      </w:pPr>
+    </w:lvl>
+    <w:lvl w:ilvl="3">
+      <w:start w:val="1"/>
+      <w:numFmt w:val="decimal"/>
+      <w:lvlText w:val="%4."/>
+      <w:lvlJc w:val="left"/>
+      <w:pPr>
+        <w:ind w:left="3600" w:hanging="360"/>
+      </w:pPr>
+    </w:lvl>
+    <w:lvl w:ilvl="4">
+      <w:start w:val="1"/>
+      <w:numFmt w:val="lowerLetter"/>
+      <w:lvlText w:val="%5."/>
+      <w:lvlJc w:val="left"/>
+      <w:pPr>
+        <w:ind w:left="4320" w:hanging="360"/>
+      </w:pPr>
+    </w:lvl>
+    <w:lvl w:ilvl="5">
+      <w:start w:val="1"/>
+      <w:numFmt w:val="lowerRoman"/>
+      <w:lvlText w:val="%6."/>
+      <w:lvlJc w:val="right"/>
+      <w:pPr>
+        <w:ind w:left="5040" w:hanging="180"/>
+      </w:pPr>
+    </w:lvl>
+    <w:lvl w:ilvl="6">
+      <w:start w:val="1"/>
+      <w:numFmt w:val="decimal"/>
+      <w:lvlText w:val="%7."/>
+      <w:lvlJc w:val="left"/>
+      <w:pPr>
+        <w:ind w:left="5760" w:hanging="360"/>
+      </w:pPr>
+    </w:lvl>
+    <w:lvl w:ilvl="7">
+      <w:start w:val="1"/>
+      <w:numFmt w:val="lowerLetter"/>
+      <w:lvlText w:val="%8."/>
+      <w:lvlJc w:val="left"/>
+      <w:pPr>
+        <w:ind w:left="6480" w:hanging="360"/>
+      </w:pPr>
+    </w:lvl>
+    <w:lvl w:ilvl="8">
+      <w:start w:val="1"/>
+      <w:numFmt w:val="lowerRoman"/>
+      <w:lvlText w:val="%9."/>
+      <w:lvlJc w:val="right"/>
+      <w:pPr>
+        <w:ind w:left="7200" w:hanging="180"/>
+      </w:pPr>
+    </w:lvl>
+  </w:abstractNum>
+  <w:abstractNum w:abstractNumId="23" w15:restartNumberingAfterBreak="0">
     <w:nsid w:val="550E4420"/>
     <w:multiLevelType w:val="hybridMultilevel"/>
     <w:tmpl w:val="EB3AB78C"/>
@@ -15544,7 +17247,7 @@
       </w:pPr>
     </w:lvl>
   </w:abstractNum>
-  <w:abstractNum w:abstractNumId="19" w15:restartNumberingAfterBreak="0">
+  <w:abstractNum w:abstractNumId="24" w15:restartNumberingAfterBreak="0">
     <w:nsid w:val="5A7E4D5E"/>
     <w:multiLevelType w:val="hybridMultilevel"/>
     <w:tmpl w:val="82E4D532"/>
@@ -15657,7 +17360,7 @@
       </w:rPr>
     </w:lvl>
   </w:abstractNum>
-  <w:abstractNum w:abstractNumId="20" w15:restartNumberingAfterBreak="0">
+  <w:abstractNum w:abstractNumId="25" w15:restartNumberingAfterBreak="0">
     <w:nsid w:val="60E461AC"/>
     <w:multiLevelType w:val="hybridMultilevel"/>
     <w:tmpl w:val="31C6F1D4"/>
@@ -15743,7 +17446,7 @@
       </w:pPr>
     </w:lvl>
   </w:abstractNum>
-  <w:abstractNum w:abstractNumId="21" w15:restartNumberingAfterBreak="0">
+  <w:abstractNum w:abstractNumId="26" w15:restartNumberingAfterBreak="0">
     <w:nsid w:val="646540CC"/>
     <w:multiLevelType w:val="hybridMultilevel"/>
     <w:tmpl w:val="CDC69D72"/>
@@ -15832,7 +17535,93 @@
       </w:pPr>
     </w:lvl>
   </w:abstractNum>
-  <w:abstractNum w:abstractNumId="22" w15:restartNumberingAfterBreak="0">
+  <w:abstractNum w:abstractNumId="27" w15:restartNumberingAfterBreak="0">
+    <w:nsid w:val="69D56915"/>
+    <w:multiLevelType w:val="hybridMultilevel"/>
+    <w:tmpl w:val="CA64FD08"/>
+    <w:lvl w:ilvl="0" w:tplc="0409000F">
+      <w:start w:val="1"/>
+      <w:numFmt w:val="decimal"/>
+      <w:lvlText w:val="%1."/>
+      <w:lvlJc w:val="left"/>
+      <w:pPr>
+        <w:ind w:left="360" w:hanging="360"/>
+      </w:pPr>
+    </w:lvl>
+    <w:lvl w:ilvl="1" w:tplc="FFFFFFFF" w:tentative="1">
+      <w:start w:val="1"/>
+      <w:numFmt w:val="lowerLetter"/>
+      <w:lvlText w:val="%2."/>
+      <w:lvlJc w:val="left"/>
+      <w:pPr>
+        <w:ind w:left="360" w:hanging="360"/>
+      </w:pPr>
+    </w:lvl>
+    <w:lvl w:ilvl="2" w:tplc="FFFFFFFF" w:tentative="1">
+      <w:start w:val="1"/>
+      <w:numFmt w:val="lowerRoman"/>
+      <w:lvlText w:val="%3."/>
+      <w:lvlJc w:val="right"/>
+      <w:pPr>
+        <w:ind w:left="1080" w:hanging="180"/>
+      </w:pPr>
+    </w:lvl>
+    <w:lvl w:ilvl="3" w:tplc="FFFFFFFF" w:tentative="1">
+      <w:start w:val="1"/>
+      <w:numFmt w:val="decimal"/>
+      <w:lvlText w:val="%4."/>
+      <w:lvlJc w:val="left"/>
+      <w:pPr>
+        <w:ind w:left="1800" w:hanging="360"/>
+      </w:pPr>
+    </w:lvl>
+    <w:lvl w:ilvl="4" w:tplc="FFFFFFFF" w:tentative="1">
+      <w:start w:val="1"/>
+      <w:numFmt w:val="lowerLetter"/>
+      <w:lvlText w:val="%5."/>
+      <w:lvlJc w:val="left"/>
+      <w:pPr>
+        <w:ind w:left="2520" w:hanging="360"/>
+      </w:pPr>
+    </w:lvl>
+    <w:lvl w:ilvl="5" w:tplc="FFFFFFFF" w:tentative="1">
+      <w:start w:val="1"/>
+      <w:numFmt w:val="lowerRoman"/>
+      <w:lvlText w:val="%6."/>
+      <w:lvlJc w:val="right"/>
+      <w:pPr>
+        <w:ind w:left="3240" w:hanging="180"/>
+      </w:pPr>
+    </w:lvl>
+    <w:lvl w:ilvl="6" w:tplc="FFFFFFFF" w:tentative="1">
+      <w:start w:val="1"/>
+      <w:numFmt w:val="decimal"/>
+      <w:lvlText w:val="%7."/>
+      <w:lvlJc w:val="left"/>
+      <w:pPr>
+        <w:ind w:left="3960" w:hanging="360"/>
+      </w:pPr>
+    </w:lvl>
+    <w:lvl w:ilvl="7" w:tplc="FFFFFFFF" w:tentative="1">
+      <w:start w:val="1"/>
+      <w:numFmt w:val="lowerLetter"/>
+      <w:lvlText w:val="%8."/>
+      <w:lvlJc w:val="left"/>
+      <w:pPr>
+        <w:ind w:left="4680" w:hanging="360"/>
+      </w:pPr>
+    </w:lvl>
+    <w:lvl w:ilvl="8" w:tplc="FFFFFFFF" w:tentative="1">
+      <w:start w:val="1"/>
+      <w:numFmt w:val="lowerRoman"/>
+      <w:lvlText w:val="%9."/>
+      <w:lvlJc w:val="right"/>
+      <w:pPr>
+        <w:ind w:left="5400" w:hanging="180"/>
+      </w:pPr>
+    </w:lvl>
+  </w:abstractNum>
+  <w:abstractNum w:abstractNumId="28" w15:restartNumberingAfterBreak="0">
     <w:nsid w:val="6C832B50"/>
     <w:multiLevelType w:val="hybridMultilevel"/>
     <w:tmpl w:val="B00AF416"/>
@@ -15918,7 +17707,7 @@
       </w:pPr>
     </w:lvl>
   </w:abstractNum>
-  <w:abstractNum w:abstractNumId="23" w15:restartNumberingAfterBreak="0">
+  <w:abstractNum w:abstractNumId="29" w15:restartNumberingAfterBreak="0">
     <w:nsid w:val="6F3E6F19"/>
     <w:multiLevelType w:val="hybridMultilevel"/>
     <w:tmpl w:val="2D6007E4"/>
@@ -16031,7 +17820,7 @@
       </w:rPr>
     </w:lvl>
   </w:abstractNum>
-  <w:abstractNum w:abstractNumId="24" w15:restartNumberingAfterBreak="0">
+  <w:abstractNum w:abstractNumId="30" w15:restartNumberingAfterBreak="0">
     <w:nsid w:val="71230B38"/>
     <w:multiLevelType w:val="hybridMultilevel"/>
     <w:tmpl w:val="2C0ADCD6"/>
@@ -16117,7 +17906,93 @@
       </w:pPr>
     </w:lvl>
   </w:abstractNum>
-  <w:abstractNum w:abstractNumId="25" w15:restartNumberingAfterBreak="0">
+  <w:abstractNum w:abstractNumId="31" w15:restartNumberingAfterBreak="0">
+    <w:nsid w:val="77886B64"/>
+    <w:multiLevelType w:val="hybridMultilevel"/>
+    <w:tmpl w:val="2B82A6B6"/>
+    <w:lvl w:ilvl="0" w:tplc="FFFFFFFF">
+      <w:start w:val="1"/>
+      <w:numFmt w:val="decimal"/>
+      <w:lvlText w:val="%1."/>
+      <w:lvlJc w:val="left"/>
+      <w:pPr>
+        <w:ind w:left="1440" w:hanging="360"/>
+      </w:pPr>
+    </w:lvl>
+    <w:lvl w:ilvl="1" w:tplc="FFFFFFFF" w:tentative="1">
+      <w:start w:val="1"/>
+      <w:numFmt w:val="lowerLetter"/>
+      <w:lvlText w:val="%2."/>
+      <w:lvlJc w:val="left"/>
+      <w:pPr>
+        <w:ind w:left="2160" w:hanging="360"/>
+      </w:pPr>
+    </w:lvl>
+    <w:lvl w:ilvl="2" w:tplc="FFFFFFFF" w:tentative="1">
+      <w:start w:val="1"/>
+      <w:numFmt w:val="lowerRoman"/>
+      <w:lvlText w:val="%3."/>
+      <w:lvlJc w:val="right"/>
+      <w:pPr>
+        <w:ind w:left="2880" w:hanging="180"/>
+      </w:pPr>
+    </w:lvl>
+    <w:lvl w:ilvl="3" w:tplc="FFFFFFFF" w:tentative="1">
+      <w:start w:val="1"/>
+      <w:numFmt w:val="decimal"/>
+      <w:lvlText w:val="%4."/>
+      <w:lvlJc w:val="left"/>
+      <w:pPr>
+        <w:ind w:left="3600" w:hanging="360"/>
+      </w:pPr>
+    </w:lvl>
+    <w:lvl w:ilvl="4" w:tplc="FFFFFFFF" w:tentative="1">
+      <w:start w:val="1"/>
+      <w:numFmt w:val="lowerLetter"/>
+      <w:lvlText w:val="%5."/>
+      <w:lvlJc w:val="left"/>
+      <w:pPr>
+        <w:ind w:left="4320" w:hanging="360"/>
+      </w:pPr>
+    </w:lvl>
+    <w:lvl w:ilvl="5" w:tplc="FFFFFFFF" w:tentative="1">
+      <w:start w:val="1"/>
+      <w:numFmt w:val="lowerRoman"/>
+      <w:lvlText w:val="%6."/>
+      <w:lvlJc w:val="right"/>
+      <w:pPr>
+        <w:ind w:left="5040" w:hanging="180"/>
+      </w:pPr>
+    </w:lvl>
+    <w:lvl w:ilvl="6" w:tplc="FFFFFFFF" w:tentative="1">
+      <w:start w:val="1"/>
+      <w:numFmt w:val="decimal"/>
+      <w:lvlText w:val="%7."/>
+      <w:lvlJc w:val="left"/>
+      <w:pPr>
+        <w:ind w:left="5760" w:hanging="360"/>
+      </w:pPr>
+    </w:lvl>
+    <w:lvl w:ilvl="7" w:tplc="FFFFFFFF" w:tentative="1">
+      <w:start w:val="1"/>
+      <w:numFmt w:val="lowerLetter"/>
+      <w:lvlText w:val="%8."/>
+      <w:lvlJc w:val="left"/>
+      <w:pPr>
+        <w:ind w:left="6480" w:hanging="360"/>
+      </w:pPr>
+    </w:lvl>
+    <w:lvl w:ilvl="8" w:tplc="FFFFFFFF" w:tentative="1">
+      <w:start w:val="1"/>
+      <w:numFmt w:val="lowerRoman"/>
+      <w:lvlText w:val="%9."/>
+      <w:lvlJc w:val="right"/>
+      <w:pPr>
+        <w:ind w:left="7200" w:hanging="180"/>
+      </w:pPr>
+    </w:lvl>
+  </w:abstractNum>
+  <w:abstractNum w:abstractNumId="32" w15:restartNumberingAfterBreak="0">
     <w:nsid w:val="793953EF"/>
     <w:multiLevelType w:val="hybridMultilevel"/>
     <w:tmpl w:val="8A846928"/>
@@ -16203,7 +18078,7 @@
       </w:pPr>
     </w:lvl>
   </w:abstractNum>
-  <w:abstractNum w:abstractNumId="26" w15:restartNumberingAfterBreak="0">
+  <w:abstractNum w:abstractNumId="33" w15:restartNumberingAfterBreak="0">
     <w:nsid w:val="79D54026"/>
     <w:multiLevelType w:val="hybridMultilevel"/>
     <w:tmpl w:val="2E4EF6A6"/>
@@ -16293,85 +18168,106 @@
     </w:lvl>
   </w:abstractNum>
   <w:num w:numId="1" w16cid:durableId="2071998982">
+    <w:abstractNumId w:val="12"/>
+  </w:num>
+  <w:num w:numId="2" w16cid:durableId="961115205">
+    <w:abstractNumId w:val="15"/>
+  </w:num>
+  <w:num w:numId="3" w16cid:durableId="1180778590">
+    <w:abstractNumId w:val="26"/>
+  </w:num>
+  <w:num w:numId="4" w16cid:durableId="334959865">
+    <w:abstractNumId w:val="24"/>
+  </w:num>
+  <w:num w:numId="5" w16cid:durableId="1816020833">
+    <w:abstractNumId w:val="7"/>
+  </w:num>
+  <w:num w:numId="6" w16cid:durableId="56436729">
+    <w:abstractNumId w:val="18"/>
+  </w:num>
+  <w:num w:numId="7" w16cid:durableId="1160609690">
+    <w:abstractNumId w:val="16"/>
+  </w:num>
+  <w:num w:numId="8" w16cid:durableId="283119153">
+    <w:abstractNumId w:val="29"/>
+  </w:num>
+  <w:num w:numId="9" w16cid:durableId="515075612">
+    <w:abstractNumId w:val="30"/>
+  </w:num>
+  <w:num w:numId="10" w16cid:durableId="1786265282">
+    <w:abstractNumId w:val="3"/>
+  </w:num>
+  <w:num w:numId="11" w16cid:durableId="913009274">
+    <w:abstractNumId w:val="17"/>
+  </w:num>
+  <w:num w:numId="12" w16cid:durableId="1385375207">
+    <w:abstractNumId w:val="19"/>
+  </w:num>
+  <w:num w:numId="13" w16cid:durableId="1314869843">
     <w:abstractNumId w:val="9"/>
   </w:num>
-  <w:num w:numId="2" w16cid:durableId="961115205">
-    <w:abstractNumId w:val="12"/>
+  <w:num w:numId="14" w16cid:durableId="316806664">
+    <w:abstractNumId w:val="10"/>
   </w:num>
-  <w:num w:numId="3" w16cid:durableId="1180778590">
+  <w:num w:numId="15" w16cid:durableId="111704785">
+    <w:abstractNumId w:val="25"/>
+  </w:num>
+  <w:num w:numId="16" w16cid:durableId="1267273703">
     <w:abstractNumId w:val="21"/>
   </w:num>
-  <w:num w:numId="4" w16cid:durableId="334959865">
-    <w:abstractNumId w:val="19"/>
+  <w:num w:numId="17" w16cid:durableId="2067945820">
+    <w:abstractNumId w:val="13"/>
   </w:num>
-  <w:num w:numId="5" w16cid:durableId="1816020833">
+  <w:num w:numId="18" w16cid:durableId="750781085">
+    <w:abstractNumId w:val="8"/>
+  </w:num>
+  <w:num w:numId="19" w16cid:durableId="579171802">
+    <w:abstractNumId w:val="2"/>
+  </w:num>
+  <w:num w:numId="20" w16cid:durableId="277882116">
+    <w:abstractNumId w:val="14"/>
+  </w:num>
+  <w:num w:numId="21" w16cid:durableId="1997227175">
+    <w:abstractNumId w:val="23"/>
+  </w:num>
+  <w:num w:numId="22" w16cid:durableId="137842236">
     <w:abstractNumId w:val="5"/>
   </w:num>
-  <w:num w:numId="6" w16cid:durableId="56436729">
-    <w:abstractNumId w:val="15"/>
+  <w:num w:numId="23" w16cid:durableId="2046978564">
+    <w:abstractNumId w:val="1"/>
   </w:num>
-  <w:num w:numId="7" w16cid:durableId="1160609690">
-    <w:abstractNumId w:val="13"/>
+  <w:num w:numId="24" w16cid:durableId="799300153">
+    <w:abstractNumId w:val="32"/>
   </w:num>
-  <w:num w:numId="8" w16cid:durableId="283119153">
-    <w:abstractNumId w:val="23"/>
+  <w:num w:numId="25" w16cid:durableId="1369572971">
+    <w:abstractNumId w:val="28"/>
   </w:num>
-  <w:num w:numId="9" w16cid:durableId="515075612">
-    <w:abstractNumId w:val="24"/>
+  <w:num w:numId="26" w16cid:durableId="2063481309">
+    <w:abstractNumId w:val="33"/>
   </w:num>
-  <w:num w:numId="10" w16cid:durableId="1786265282">
-    <w:abstractNumId w:val="2"/>
+  <w:num w:numId="27" w16cid:durableId="2144493911">
+    <w:abstractNumId w:val="4"/>
   </w:num>
-  <w:num w:numId="11" w16cid:durableId="913009274">
-    <w:abstractNumId w:val="14"/>
+  <w:num w:numId="28" w16cid:durableId="1845625475">
+    <w:abstractNumId w:val="6"/>
   </w:num>
-  <w:num w:numId="12" w16cid:durableId="1385375207">
-    <w:abstractNumId w:val="16"/>
+  <w:num w:numId="29" w16cid:durableId="64183647">
+    <w:abstractNumId w:val="22"/>
   </w:num>
-  <w:num w:numId="13" w16cid:durableId="1314869843">
-    <w:abstractNumId w:val="7"/>
+  <w:num w:numId="30" w16cid:durableId="838276352">
+    <w:abstractNumId w:val="31"/>
   </w:num>
-  <w:num w:numId="14" w16cid:durableId="316806664">
-    <w:abstractNumId w:val="8"/>
-  </w:num>
-  <w:num w:numId="15" w16cid:durableId="111704785">
+  <w:num w:numId="31" w16cid:durableId="1038579888">
     <w:abstractNumId w:val="20"/>
   </w:num>
-  <w:num w:numId="16" w16cid:durableId="1267273703">
-    <w:abstractNumId w:val="17"/>
-  </w:num>
-  <w:num w:numId="17" w16cid:durableId="2067945820">
-    <w:abstractNumId w:val="10"/>
-  </w:num>
-  <w:num w:numId="18" w16cid:durableId="750781085">
-    <w:abstractNumId w:val="6"/>
-  </w:num>
-  <w:num w:numId="19" w16cid:durableId="579171802">
-    <w:abstractNumId w:val="1"/>
-  </w:num>
-  <w:num w:numId="20" w16cid:durableId="277882116">
+  <w:num w:numId="32" w16cid:durableId="1121997357">
     <w:abstractNumId w:val="11"/>
   </w:num>
-  <w:num w:numId="21" w16cid:durableId="1997227175">
-    <w:abstractNumId w:val="18"/>
+  <w:num w:numId="33" w16cid:durableId="479463509">
+    <w:abstractNumId w:val="27"/>
   </w:num>
-  <w:num w:numId="22" w16cid:durableId="137842236">
-    <w:abstractNumId w:val="4"/>
-  </w:num>
-  <w:num w:numId="23" w16cid:durableId="2046978564">
+  <w:num w:numId="34" w16cid:durableId="543102556">
     <w:abstractNumId w:val="0"/>
-  </w:num>
-  <w:num w:numId="24" w16cid:durableId="799300153">
-    <w:abstractNumId w:val="25"/>
-  </w:num>
-  <w:num w:numId="25" w16cid:durableId="1369572971">
-    <w:abstractNumId w:val="22"/>
-  </w:num>
-  <w:num w:numId="26" w16cid:durableId="2063481309">
-    <w:abstractNumId w:val="26"/>
-  </w:num>
-  <w:num w:numId="27" w16cid:durableId="2144493911">
-    <w:abstractNumId w:val="3"/>
   </w:num>
   <w:numIdMacAtCleanup w:val="19"/>
 </w:numbering>
@@ -16787,10 +18683,10 @@
     <w:name w:val="Normal"/>
     <w:qFormat/>
   </w:style>
-  <w:style w:type="paragraph" w:styleId="Ttulo2">
+  <w:style w:type="paragraph" w:styleId="Heading2">
     <w:name w:val="heading 2"/>
     <w:basedOn w:val="Normal"/>
-    <w:link w:val="Ttulo2Char"/>
+    <w:link w:val="Heading2Char"/>
     <w:uiPriority w:val="9"/>
     <w:qFormat/>
     <w:rsid w:val="006C7371"/>
@@ -16807,13 +18703,13 @@
       <w:lang w:eastAsia="pt-BR"/>
     </w:rPr>
   </w:style>
-  <w:style w:type="character" w:default="1" w:styleId="Fontepargpadro">
+  <w:style w:type="character" w:default="1" w:styleId="DefaultParagraphFont">
     <w:name w:val="Default Paragraph Font"/>
     <w:uiPriority w:val="1"/>
     <w:semiHidden/>
     <w:unhideWhenUsed/>
   </w:style>
-  <w:style w:type="table" w:default="1" w:styleId="Tabelanormal">
+  <w:style w:type="table" w:default="1" w:styleId="TableNormal">
     <w:name w:val="Normal Table"/>
     <w:uiPriority w:val="99"/>
     <w:semiHidden/>
@@ -16828,16 +18724,16 @@
       </w:tblCellMar>
     </w:tblPr>
   </w:style>
-  <w:style w:type="numbering" w:default="1" w:styleId="Semlista">
+  <w:style w:type="numbering" w:default="1" w:styleId="NoList">
     <w:name w:val="No List"/>
     <w:uiPriority w:val="99"/>
     <w:semiHidden/>
     <w:unhideWhenUsed/>
   </w:style>
-  <w:style w:type="paragraph" w:styleId="PargrafodaLista">
+  <w:style w:type="paragraph" w:styleId="ListParagraph">
     <w:name w:val="List Paragraph"/>
     <w:basedOn w:val="Normal"/>
-    <w:link w:val="PargrafodaListaChar"/>
+    <w:link w:val="ListParagraphChar"/>
     <w:uiPriority w:val="34"/>
     <w:qFormat/>
     <w:rsid w:val="00D332C9"/>
@@ -16848,7 +18744,7 @@
   </w:style>
   <w:style w:type="character" w:styleId="Hyperlink">
     <w:name w:val="Hyperlink"/>
-    <w:basedOn w:val="Fontepargpadro"/>
+    <w:basedOn w:val="DefaultParagraphFont"/>
     <w:uiPriority w:val="99"/>
     <w:unhideWhenUsed/>
     <w:rsid w:val="00D332C9"/>
@@ -16857,10 +18753,10 @@
       <w:u w:val="single"/>
     </w:rPr>
   </w:style>
-  <w:style w:type="paragraph" w:styleId="Cabealho">
+  <w:style w:type="paragraph" w:styleId="Header">
     <w:name w:val="header"/>
     <w:basedOn w:val="Normal"/>
-    <w:link w:val="CabealhoChar"/>
+    <w:link w:val="HeaderChar"/>
     <w:uiPriority w:val="99"/>
     <w:unhideWhenUsed/>
     <w:rsid w:val="000A5116"/>
@@ -16872,17 +18768,17 @@
       <w:spacing w:after="0" w:line="240" w:lineRule="auto"/>
     </w:pPr>
   </w:style>
-  <w:style w:type="character" w:customStyle="1" w:styleId="CabealhoChar">
-    <w:name w:val="Cabeçalho Char"/>
-    <w:basedOn w:val="Fontepargpadro"/>
-    <w:link w:val="Cabealho"/>
+  <w:style w:type="character" w:customStyle="1" w:styleId="HeaderChar">
+    <w:name w:val="Header Char"/>
+    <w:basedOn w:val="DefaultParagraphFont"/>
+    <w:link w:val="Header"/>
     <w:uiPriority w:val="99"/>
     <w:rsid w:val="000A5116"/>
   </w:style>
-  <w:style w:type="paragraph" w:styleId="Rodap">
+  <w:style w:type="paragraph" w:styleId="Footer">
     <w:name w:val="footer"/>
     <w:basedOn w:val="Normal"/>
-    <w:link w:val="RodapChar"/>
+    <w:link w:val="FooterChar"/>
     <w:uiPriority w:val="99"/>
     <w:unhideWhenUsed/>
     <w:rsid w:val="000A5116"/>
@@ -16894,16 +18790,16 @@
       <w:spacing w:after="0" w:line="240" w:lineRule="auto"/>
     </w:pPr>
   </w:style>
-  <w:style w:type="character" w:customStyle="1" w:styleId="RodapChar">
-    <w:name w:val="Rodapé Char"/>
-    <w:basedOn w:val="Fontepargpadro"/>
-    <w:link w:val="Rodap"/>
+  <w:style w:type="character" w:customStyle="1" w:styleId="FooterChar">
+    <w:name w:val="Footer Char"/>
+    <w:basedOn w:val="DefaultParagraphFont"/>
+    <w:link w:val="Footer"/>
     <w:uiPriority w:val="99"/>
     <w:rsid w:val="000A5116"/>
   </w:style>
-  <w:style w:type="table" w:styleId="Tabelacomgrade">
+  <w:style w:type="table" w:styleId="TableGrid">
     <w:name w:val="Table Grid"/>
-    <w:basedOn w:val="Tabelanormal"/>
+    <w:basedOn w:val="TableNormal"/>
     <w:uiPriority w:val="39"/>
     <w:rsid w:val="000A5116"/>
     <w:pPr>
@@ -16920,10 +18816,10 @@
       </w:tblBorders>
     </w:tblPr>
   </w:style>
-  <w:style w:type="paragraph" w:styleId="Textodebalo">
+  <w:style w:type="paragraph" w:styleId="BalloonText">
     <w:name w:val="Balloon Text"/>
     <w:basedOn w:val="Normal"/>
-    <w:link w:val="TextodebaloChar"/>
+    <w:link w:val="BalloonTextChar"/>
     <w:uiPriority w:val="99"/>
     <w:semiHidden/>
     <w:unhideWhenUsed/>
@@ -16937,10 +18833,10 @@
       <w:szCs w:val="18"/>
     </w:rPr>
   </w:style>
-  <w:style w:type="character" w:customStyle="1" w:styleId="TextodebaloChar">
-    <w:name w:val="Texto de balão Char"/>
-    <w:basedOn w:val="Fontepargpadro"/>
-    <w:link w:val="Textodebalo"/>
+  <w:style w:type="character" w:customStyle="1" w:styleId="BalloonTextChar">
+    <w:name w:val="Balloon Text Char"/>
+    <w:basedOn w:val="DefaultParagraphFont"/>
+    <w:link w:val="BalloonText"/>
     <w:uiPriority w:val="99"/>
     <w:semiHidden/>
     <w:rsid w:val="000A5116"/>
@@ -16950,9 +18846,9 @@
       <w:szCs w:val="18"/>
     </w:rPr>
   </w:style>
-  <w:style w:type="character" w:styleId="Refdecomentrio">
+  <w:style w:type="character" w:styleId="CommentReference">
     <w:name w:val="annotation reference"/>
-    <w:basedOn w:val="Fontepargpadro"/>
+    <w:basedOn w:val="DefaultParagraphFont"/>
     <w:uiPriority w:val="99"/>
     <w:semiHidden/>
     <w:unhideWhenUsed/>
@@ -16962,10 +18858,10 @@
       <w:szCs w:val="16"/>
     </w:rPr>
   </w:style>
-  <w:style w:type="paragraph" w:styleId="Textodecomentrio">
+  <w:style w:type="paragraph" w:styleId="CommentText">
     <w:name w:val="annotation text"/>
     <w:basedOn w:val="Normal"/>
-    <w:link w:val="TextodecomentrioChar"/>
+    <w:link w:val="CommentTextChar"/>
     <w:uiPriority w:val="99"/>
     <w:semiHidden/>
     <w:unhideWhenUsed/>
@@ -16978,10 +18874,10 @@
       <w:szCs w:val="20"/>
     </w:rPr>
   </w:style>
-  <w:style w:type="character" w:customStyle="1" w:styleId="TextodecomentrioChar">
-    <w:name w:val="Texto de comentário Char"/>
-    <w:basedOn w:val="Fontepargpadro"/>
-    <w:link w:val="Textodecomentrio"/>
+  <w:style w:type="character" w:customStyle="1" w:styleId="CommentTextChar">
+    <w:name w:val="Comment Text Char"/>
+    <w:basedOn w:val="DefaultParagraphFont"/>
+    <w:link w:val="CommentText"/>
     <w:uiPriority w:val="99"/>
     <w:semiHidden/>
     <w:rsid w:val="00986835"/>
@@ -16990,11 +18886,11 @@
       <w:szCs w:val="20"/>
     </w:rPr>
   </w:style>
-  <w:style w:type="paragraph" w:styleId="Assuntodocomentrio">
+  <w:style w:type="paragraph" w:styleId="CommentSubject">
     <w:name w:val="annotation subject"/>
-    <w:basedOn w:val="Textodecomentrio"/>
-    <w:next w:val="Textodecomentrio"/>
-    <w:link w:val="AssuntodocomentrioChar"/>
+    <w:basedOn w:val="CommentText"/>
+    <w:next w:val="CommentText"/>
+    <w:link w:val="CommentSubjectChar"/>
     <w:uiPriority w:val="99"/>
     <w:semiHidden/>
     <w:unhideWhenUsed/>
@@ -17004,10 +18900,10 @@
       <w:bCs/>
     </w:rPr>
   </w:style>
-  <w:style w:type="character" w:customStyle="1" w:styleId="AssuntodocomentrioChar">
-    <w:name w:val="Assunto do comentário Char"/>
-    <w:basedOn w:val="TextodecomentrioChar"/>
-    <w:link w:val="Assuntodocomentrio"/>
+  <w:style w:type="character" w:customStyle="1" w:styleId="CommentSubjectChar">
+    <w:name w:val="Comment Subject Char"/>
+    <w:basedOn w:val="CommentTextChar"/>
+    <w:link w:val="CommentSubject"/>
     <w:uiPriority w:val="99"/>
     <w:semiHidden/>
     <w:rsid w:val="00986835"/>
@@ -17020,7 +18916,7 @@
   </w:style>
   <w:style w:type="paragraph" w:customStyle="1" w:styleId="TTULOCXALTA">
     <w:name w:val="TÍTULO CX ALTA"/>
-    <w:basedOn w:val="PargrafodaLista"/>
+    <w:basedOn w:val="ListParagraph"/>
     <w:link w:val="TTULOCXALTAChar"/>
     <w:qFormat/>
     <w:rsid w:val="00A92C3A"/>
@@ -17037,7 +18933,7 @@
   </w:style>
   <w:style w:type="character" w:customStyle="1" w:styleId="MenoPendente1">
     <w:name w:val="Menção Pendente1"/>
-    <w:basedOn w:val="Fontepargpadro"/>
+    <w:basedOn w:val="DefaultParagraphFont"/>
     <w:uiPriority w:val="99"/>
     <w:semiHidden/>
     <w:unhideWhenUsed/>
@@ -17047,16 +18943,16 @@
       <w:shd w:val="clear" w:color="auto" w:fill="E6E6E6"/>
     </w:rPr>
   </w:style>
-  <w:style w:type="character" w:customStyle="1" w:styleId="PargrafodaListaChar">
-    <w:name w:val="Parágrafo da Lista Char"/>
-    <w:basedOn w:val="Fontepargpadro"/>
-    <w:link w:val="PargrafodaLista"/>
+  <w:style w:type="character" w:customStyle="1" w:styleId="ListParagraphChar">
+    <w:name w:val="List Paragraph Char"/>
+    <w:basedOn w:val="DefaultParagraphFont"/>
+    <w:link w:val="ListParagraph"/>
     <w:uiPriority w:val="34"/>
     <w:rsid w:val="008A41A0"/>
   </w:style>
   <w:style w:type="character" w:customStyle="1" w:styleId="TTULOCXALTAChar">
     <w:name w:val="TÍTULO CX ALTA Char"/>
-    <w:basedOn w:val="PargrafodaListaChar"/>
+    <w:basedOn w:val="ListParagraphChar"/>
     <w:link w:val="TTULOCXALTA"/>
     <w:rsid w:val="00A92C3A"/>
     <w:rPr>
@@ -17064,9 +18960,9 @@
       <w:smallCaps/>
     </w:rPr>
   </w:style>
-  <w:style w:type="character" w:styleId="HiperlinkVisitado">
+  <w:style w:type="character" w:styleId="FollowedHyperlink">
     <w:name w:val="FollowedHyperlink"/>
-    <w:basedOn w:val="Fontepargpadro"/>
+    <w:basedOn w:val="DefaultParagraphFont"/>
     <w:uiPriority w:val="99"/>
     <w:semiHidden/>
     <w:unhideWhenUsed/>
@@ -17076,10 +18972,10 @@
       <w:u w:val="single"/>
     </w:rPr>
   </w:style>
-  <w:style w:type="character" w:customStyle="1" w:styleId="Ttulo2Char">
-    <w:name w:val="Título 2 Char"/>
-    <w:basedOn w:val="Fontepargpadro"/>
-    <w:link w:val="Ttulo2"/>
+  <w:style w:type="character" w:customStyle="1" w:styleId="Heading2Char">
+    <w:name w:val="Heading 2 Char"/>
+    <w:basedOn w:val="DefaultParagraphFont"/>
+    <w:link w:val="Heading2"/>
     <w:uiPriority w:val="9"/>
     <w:rsid w:val="006C7371"/>
     <w:rPr>
@@ -17091,9 +18987,9 @@
       <w:lang w:eastAsia="pt-BR"/>
     </w:rPr>
   </w:style>
-  <w:style w:type="character" w:styleId="Forte">
+  <w:style w:type="character" w:styleId="Strong">
     <w:name w:val="Strong"/>
-    <w:basedOn w:val="Fontepargpadro"/>
+    <w:basedOn w:val="DefaultParagraphFont"/>
     <w:uiPriority w:val="22"/>
     <w:qFormat/>
     <w:rsid w:val="001D6051"/>
@@ -17104,7 +19000,7 @@
   </w:style>
   <w:style w:type="character" w:customStyle="1" w:styleId="MenoPendente2">
     <w:name w:val="Menção Pendente2"/>
-    <w:basedOn w:val="Fontepargpadro"/>
+    <w:basedOn w:val="DefaultParagraphFont"/>
     <w:uiPriority w:val="99"/>
     <w:semiHidden/>
     <w:unhideWhenUsed/>
@@ -17114,7 +19010,7 @@
       <w:shd w:val="clear" w:color="auto" w:fill="E6E6E6"/>
     </w:rPr>
   </w:style>
-  <w:style w:type="paragraph" w:styleId="Reviso">
+  <w:style w:type="paragraph" w:styleId="Revision">
     <w:name w:val="Revision"/>
     <w:hidden/>
     <w:uiPriority w:val="99"/>
@@ -17124,9 +19020,9 @@
       <w:spacing w:after="0" w:line="240" w:lineRule="auto"/>
     </w:pPr>
   </w:style>
-  <w:style w:type="character" w:styleId="MenoPendente">
+  <w:style w:type="character" w:styleId="UnresolvedMention">
     <w:name w:val="Unresolved Mention"/>
-    <w:basedOn w:val="Fontepargpadro"/>
+    <w:basedOn w:val="DefaultParagraphFont"/>
     <w:uiPriority w:val="99"/>
     <w:semiHidden/>
     <w:unhideWhenUsed/>
@@ -17136,10 +19032,10 @@
       <w:shd w:val="clear" w:color="auto" w:fill="E1DFDD"/>
     </w:rPr>
   </w:style>
-  <w:style w:type="paragraph" w:styleId="Pr-formataoHTML">
+  <w:style w:type="paragraph" w:styleId="HTMLPreformatted">
     <w:name w:val="HTML Preformatted"/>
     <w:basedOn w:val="Normal"/>
-    <w:link w:val="Pr-formataoHTMLChar"/>
+    <w:link w:val="HTMLPreformattedChar"/>
     <w:uiPriority w:val="99"/>
     <w:semiHidden/>
     <w:unhideWhenUsed/>
@@ -17169,13 +19065,12 @@
       <w:rFonts w:ascii="Courier New" w:eastAsia="Times New Roman" w:hAnsi="Courier New" w:cs="Courier New"/>
       <w:sz w:val="20"/>
       <w:szCs w:val="20"/>
-      <w:lang/>
     </w:rPr>
   </w:style>
-  <w:style w:type="character" w:customStyle="1" w:styleId="Pr-formataoHTMLChar">
-    <w:name w:val="Pré-formatação HTML Char"/>
-    <w:basedOn w:val="Fontepargpadro"/>
-    <w:link w:val="Pr-formataoHTML"/>
+  <w:style w:type="character" w:customStyle="1" w:styleId="HTMLPreformattedChar">
+    <w:name w:val="HTML Preformatted Char"/>
+    <w:basedOn w:val="DefaultParagraphFont"/>
+    <w:link w:val="HTMLPreformatted"/>
     <w:uiPriority w:val="99"/>
     <w:semiHidden/>
     <w:rsid w:val="0049547A"/>
@@ -17183,17 +19078,16 @@
       <w:rFonts w:ascii="Courier New" w:eastAsia="Times New Roman" w:hAnsi="Courier New" w:cs="Courier New"/>
       <w:sz w:val="20"/>
       <w:szCs w:val="20"/>
-      <w:lang/>
     </w:rPr>
   </w:style>
   <w:style w:type="character" w:customStyle="1" w:styleId="gnd-iwgdh3b">
     <w:name w:val="gnd-iwgdh3b"/>
-    <w:basedOn w:val="Fontepargpadro"/>
+    <w:basedOn w:val="DefaultParagraphFont"/>
     <w:rsid w:val="0049547A"/>
   </w:style>
   <w:style w:type="character" w:customStyle="1" w:styleId="gnd-iwgdb3b">
     <w:name w:val="gnd-iwgdb3b"/>
-    <w:basedOn w:val="Fontepargpadro"/>
+    <w:basedOn w:val="DefaultParagraphFont"/>
     <w:rsid w:val="008417BE"/>
   </w:style>
   <w:style w:type="paragraph" w:styleId="NormalWeb">
@@ -17210,12 +19104,11 @@
       <w:rFonts w:ascii="Times New Roman" w:eastAsia="Times New Roman" w:hAnsi="Times New Roman" w:cs="Times New Roman"/>
       <w:sz w:val="24"/>
       <w:szCs w:val="24"/>
-      <w:lang/>
     </w:rPr>
   </w:style>
-  <w:style w:type="character" w:styleId="CdigoHTML">
+  <w:style w:type="character" w:styleId="HTMLCode">
     <w:name w:val="HTML Code"/>
-    <w:basedOn w:val="Fontepargpadro"/>
+    <w:basedOn w:val="DefaultParagraphFont"/>
     <w:uiPriority w:val="99"/>
     <w:semiHidden/>
     <w:unhideWhenUsed/>
@@ -17228,23 +19121,33 @@
   </w:style>
   <w:style w:type="character" w:customStyle="1" w:styleId="kw">
     <w:name w:val="kw"/>
-    <w:basedOn w:val="Fontepargpadro"/>
+    <w:basedOn w:val="DefaultParagraphFont"/>
     <w:rsid w:val="009828FF"/>
   </w:style>
   <w:style w:type="character" w:customStyle="1" w:styleId="dt">
     <w:name w:val="dt"/>
-    <w:basedOn w:val="Fontepargpadro"/>
+    <w:basedOn w:val="DefaultParagraphFont"/>
     <w:rsid w:val="009828FF"/>
   </w:style>
   <w:style w:type="character" w:customStyle="1" w:styleId="st">
     <w:name w:val="st"/>
-    <w:basedOn w:val="Fontepargpadro"/>
+    <w:basedOn w:val="DefaultParagraphFont"/>
     <w:rsid w:val="009828FF"/>
   </w:style>
   <w:style w:type="character" w:customStyle="1" w:styleId="dv">
     <w:name w:val="dv"/>
-    <w:basedOn w:val="Fontepargpadro"/>
+    <w:basedOn w:val="DefaultParagraphFont"/>
     <w:rsid w:val="009828FF"/>
+  </w:style>
+  <w:style w:type="numbering" w:customStyle="1" w:styleId="CurrentList1">
+    <w:name w:val="Current List1"/>
+    <w:uiPriority w:val="99"/>
+    <w:rsid w:val="00845C50"/>
+    <w:pPr>
+      <w:numPr>
+        <w:numId w:val="29"/>
+      </w:numPr>
+    </w:pPr>
   </w:style>
 </w:styles>
 </file>
@@ -17511,21 +19414,6 @@
 </file>
 
 <file path=customXml/item1.xml><?xml version="1.0" encoding="utf-8"?>
-<?mso-contentType ?>
-<FormTemplates xmlns="http://schemas.microsoft.com/sharepoint/v3/contenttype/forms">
-  <Display>DocumentLibraryForm</Display>
-  <Edit>DocumentLibraryForm</Edit>
-  <New>DocumentLibraryForm</New>
-</FormTemplates>
-</file>
-
-<file path=customXml/item2.xml><?xml version="1.0" encoding="utf-8"?>
-<p:properties xmlns:p="http://schemas.microsoft.com/office/2006/metadata/properties" xmlns:xsi="http://www.w3.org/2001/XMLSchema-instance" xmlns:pc="http://schemas.microsoft.com/office/infopath/2007/PartnerControls">
-  <documentManagement/>
-</p:properties>
-</file>
-
-<file path=customXml/item3.xml><?xml version="1.0" encoding="utf-8"?>
 <ct:contentTypeSchema xmlns:ct="http://schemas.microsoft.com/office/2006/metadata/contentType" xmlns:ma="http://schemas.microsoft.com/office/2006/metadata/properties/metaAttributes" ct:_="" ma:_="" ma:contentTypeName="Documento" ma:contentTypeID="0x010100711C8217F63DC64E8347109FF621605E" ma:contentTypeVersion="13" ma:contentTypeDescription="Criar um novo documento." ma:contentTypeScope="" ma:versionID="7f112b02c688f008f548aa657afa0f80">
   <xsd:schema xmlns:xsd="http://www.w3.org/2001/XMLSchema" xmlns:xs="http://www.w3.org/2001/XMLSchema" xmlns:p="http://schemas.microsoft.com/office/2006/metadata/properties" xmlns:ns2="9d758730-07fe-4fe8-8503-b86bf5a8ced8" xmlns:ns3="ae69379c-4848-49cb-8040-d64cab505756" targetNamespace="http://schemas.microsoft.com/office/2006/metadata/properties" ma:root="true" ma:fieldsID="5276a0aa34dead533a9ed906ce168ca7" ns2:_="" ns3:_="">
     <xsd:import namespace="9d758730-07fe-4fe8-8503-b86bf5a8ced8"/>
@@ -17748,24 +19636,22 @@
 </ct:contentTypeSchema>
 </file>
 
-<file path=customXml/itemProps1.xml><?xml version="1.0" encoding="utf-8"?>
-<ds:datastoreItem xmlns:ds="http://schemas.openxmlformats.org/officeDocument/2006/customXml" ds:itemID="{ECA04C8D-41C9-4C52-ACA9-70DEA1C59795}">
-  <ds:schemaRefs>
-    <ds:schemaRef ds:uri="http://schemas.microsoft.com/sharepoint/v3/contenttype/forms"/>
-  </ds:schemaRefs>
-</ds:datastoreItem>
+<file path=customXml/item2.xml><?xml version="1.0" encoding="utf-8"?>
+<?mso-contentType ?>
+<FormTemplates xmlns="http://schemas.microsoft.com/sharepoint/v3/contenttype/forms">
+  <Display>DocumentLibraryForm</Display>
+  <Edit>DocumentLibraryForm</Edit>
+  <New>DocumentLibraryForm</New>
+</FormTemplates>
 </file>
 
-<file path=customXml/itemProps2.xml><?xml version="1.0" encoding="utf-8"?>
-<ds:datastoreItem xmlns:ds="http://schemas.openxmlformats.org/officeDocument/2006/customXml" ds:itemID="{8FFAD37F-07BD-4BD4-BEBD-9DC786F28184}">
-  <ds:schemaRefs>
-    <ds:schemaRef ds:uri="http://schemas.microsoft.com/office/2006/metadata/properties"/>
-    <ds:schemaRef ds:uri="http://schemas.microsoft.com/office/infopath/2007/PartnerControls"/>
-  </ds:schemaRefs>
-</ds:datastoreItem>
+<file path=customXml/item3.xml><?xml version="1.0" encoding="utf-8"?>
+<p:properties xmlns:p="http://schemas.microsoft.com/office/2006/metadata/properties" xmlns:xsi="http://www.w3.org/2001/XMLSchema-instance" xmlns:pc="http://schemas.microsoft.com/office/infopath/2007/PartnerControls">
+  <documentManagement/>
+</p:properties>
 </file>
 
-<file path=customXml/itemProps3.xml><?xml version="1.0" encoding="utf-8"?>
+<file path=customXml/itemProps1.xml><?xml version="1.0" encoding="utf-8"?>
 <ds:datastoreItem xmlns:ds="http://schemas.openxmlformats.org/officeDocument/2006/customXml" ds:itemID="{6913E095-02E3-4CD7-B135-5AF86C84ACFD}">
   <ds:schemaRefs>
     <ds:schemaRef ds:uri="http://schemas.microsoft.com/office/2006/metadata/contentType"/>
@@ -17782,4 +19668,21 @@
     <ds:schemaRef ds:uri="http://schemas.microsoft.com/internal/obd"/>
   </ds:schemaRefs>
 </ds:datastoreItem>
+</file>
+
+<file path=customXml/itemProps2.xml><?xml version="1.0" encoding="utf-8"?>
+<ds:datastoreItem xmlns:ds="http://schemas.openxmlformats.org/officeDocument/2006/customXml" ds:itemID="{ECA04C8D-41C9-4C52-ACA9-70DEA1C59795}">
+  <ds:schemaRefs>
+    <ds:schemaRef ds:uri="http://schemas.microsoft.com/sharepoint/v3/contenttype/forms"/>
+  </ds:schemaRefs>
+</ds:datastoreItem>
+</file>
+
+<file path=customXml/itemProps3.xml><?xml version="1.0" encoding="utf-8"?>
+<ds:datastoreItem xmlns:ds="http://schemas.openxmlformats.org/officeDocument/2006/customXml" ds:itemID="{8FFAD37F-07BD-4BD4-BEBD-9DC786F28184}">
+  <ds:schemaRefs>
+    <ds:schemaRef ds:uri="http://schemas.microsoft.com/office/2006/metadata/properties"/>
+    <ds:schemaRef ds:uri="http://schemas.microsoft.com/office/infopath/2007/PartnerControls"/>
+  </ds:schemaRefs>
+</ds:datastoreItem>
 </file>